--- a/@Papers/Geothermal/Paper_Utilisation_ML_Geothermal Project.docx
+++ b/@Papers/Geothermal/Paper_Utilisation_ML_Geothermal Project.docx
@@ -161,16 +161,8 @@
         <w:rPr>
           <w:rFonts w:ascii="Times" w:hAnsi="Times" w:cs="Times"/>
         </w:rPr>
-        <w:t xml:space="preserve">*Corresponding author. Email: </w:t>
-      </w:r>
-      <w:proofErr w:type="spellStart"/>
-      <w:r>
-        <w:rPr>
-          <w:rFonts w:ascii="Times" w:hAnsi="Times" w:cs="Times"/>
-        </w:rPr>
-        <w:t>mkumar@erce.energy</w:t>
-      </w:r>
-      <w:proofErr w:type="spellEnd"/>
+        <w:t>*Corresponding author. Email: mkumar@erce.energy</w:t>
+      </w:r>
     </w:p>
     <w:p>
       <w:pPr>
@@ -259,14 +251,12 @@
         </w:rPr>
         <w:t xml:space="preserve">As the main energy output is heat, however, it requires careful and efficient planning when it comes to well placement and configuration, since borehole length, pipeline distribution and distance from source to market can directly impact the economics of the project. Particularly in the prospective stage of the project, understanding the well placement and distribution can also allow for modelling of reservoir performance and the impact of the </w:t>
       </w:r>
-      <w:proofErr w:type="gramStart"/>
-      <w:r>
-        <w:rPr>
-          <w:rFonts w:ascii="Times" w:hAnsi="Times" w:cs="Times"/>
-        </w:rPr>
-        <w:t>cold-front</w:t>
-      </w:r>
-      <w:proofErr w:type="gramEnd"/>
+      <w:r>
+        <w:rPr>
+          <w:rFonts w:ascii="Times" w:hAnsi="Times" w:cs="Times"/>
+        </w:rPr>
+        <w:t>cold front</w:t>
+      </w:r>
       <w:r>
         <w:rPr>
           <w:rFonts w:ascii="Times" w:hAnsi="Times" w:cs="Times"/>
@@ -382,21 +372,7 @@
         <w:rPr>
           <w:rFonts w:ascii="Times" w:hAnsi="Times" w:cs="Times"/>
         </w:rPr>
-        <w:t xml:space="preserve"> economic model that evaluates the levelized cost of heat. We finally conclude by proposing a </w:t>
-      </w:r>
-      <w:proofErr w:type="spellStart"/>
-      <w:r>
-        <w:rPr>
-          <w:rFonts w:ascii="Times" w:hAnsi="Times" w:cs="Times"/>
-        </w:rPr>
-        <w:t>generalised</w:t>
-      </w:r>
-      <w:proofErr w:type="spellEnd"/>
-      <w:r>
-        <w:rPr>
-          <w:rFonts w:ascii="Times" w:hAnsi="Times" w:cs="Times"/>
-        </w:rPr>
-        <w:t xml:space="preserve"> machine learning algorithm that allows for rapid evaluation of development scenarios as a first pass tool, which can be utilized to grade other prospect and lead locations as well.</w:t>
+        <w:t xml:space="preserve"> economic model that evaluates the levelized cost of heat. We finally conclude by proposing a generalised machine learning algorithm that allows for rapid evaluation of development scenarios as a first pass tool, which can be utilized to grade other prospect and lead locations as well.</w:t>
       </w:r>
     </w:p>
     <w:p>
@@ -484,10 +460,26 @@
       <w:r>
         <w:rPr>
           <w:rFonts w:ascii="Times" w:eastAsia="Times New Roman" w:hAnsi="Times" w:cs="Times"/>
+          <w:b/>
           <w:sz w:val="24"/>
           <w:szCs w:val="24"/>
         </w:rPr>
         <w:lastRenderedPageBreak/>
+        <w:t>Introduction:</w:t>
+      </w:r>
+      <w:r>
+        <w:rPr>
+          <w:rFonts w:ascii="Times" w:hAnsi="Times" w:cs="Times"/>
+          <w:bCs/>
+        </w:rPr>
+        <w:t xml:space="preserve"> </w:t>
+      </w:r>
+      <w:r>
+        <w:rPr>
+          <w:rFonts w:ascii="Times" w:eastAsia="Times New Roman" w:hAnsi="Times" w:cs="Times"/>
+          <w:sz w:val="24"/>
+          <w:szCs w:val="24"/>
+        </w:rPr>
         <w:t xml:space="preserve">The challenges of </w:t>
       </w:r>
       <w:r>
@@ -560,7 +552,25 @@
           <w:sz w:val="24"/>
           <w:szCs w:val="24"/>
         </w:rPr>
-        <w:t xml:space="preserve">, through the use of </w:t>
+        <w:t xml:space="preserve">, </w:t>
+      </w:r>
+      <w:proofErr w:type="gramStart"/>
+      <w:r>
+        <w:rPr>
+          <w:rFonts w:ascii="Times" w:eastAsia="Times New Roman" w:hAnsi="Times" w:cs="Times"/>
+          <w:sz w:val="24"/>
+          <w:szCs w:val="24"/>
+        </w:rPr>
+        <w:t>through the use of</w:t>
+      </w:r>
+      <w:proofErr w:type="gramEnd"/>
+      <w:r>
+        <w:rPr>
+          <w:rFonts w:ascii="Times" w:eastAsia="Times New Roman" w:hAnsi="Times" w:cs="Times"/>
+          <w:sz w:val="24"/>
+          <w:szCs w:val="24"/>
+        </w:rPr>
+        <w:t xml:space="preserve"> </w:t>
       </w:r>
       <w:r>
         <w:rPr>
@@ -578,16 +588,14 @@
         </w:rPr>
         <w:t xml:space="preserve"> of </w:t>
       </w:r>
-      <w:proofErr w:type="gramStart"/>
-      <w:r>
-        <w:rPr>
-          <w:rFonts w:ascii="Times" w:eastAsia="Times New Roman" w:hAnsi="Times" w:cs="Times"/>
-          <w:sz w:val="24"/>
-          <w:szCs w:val="24"/>
-        </w:rPr>
-        <w:t>a</w:t>
-      </w:r>
-      <w:proofErr w:type="gramEnd"/>
+      <w:r>
+        <w:rPr>
+          <w:rFonts w:ascii="Times" w:eastAsia="Times New Roman" w:hAnsi="Times" w:cs="Times"/>
+          <w:sz w:val="24"/>
+          <w:szCs w:val="24"/>
+        </w:rPr>
+        <w:t>an</w:t>
+      </w:r>
       <w:r>
         <w:rPr>
           <w:rFonts w:ascii="Times" w:eastAsia="Times New Roman" w:hAnsi="Times" w:cs="Times"/>
@@ -602,7 +610,167 @@
           <w:sz w:val="24"/>
           <w:szCs w:val="24"/>
         </w:rPr>
-        <w:t>anthropogenic</w:t>
+        <w:t xml:space="preserve">anthropogenic </w:t>
+      </w:r>
+      <w:r>
+        <w:rPr>
+          <w:rFonts w:ascii="Times" w:eastAsia="Times New Roman" w:hAnsi="Times" w:cs="Times"/>
+          <w:sz w:val="24"/>
+          <w:szCs w:val="24"/>
+        </w:rPr>
+        <w:t xml:space="preserve">impact. </w:t>
+      </w:r>
+      <w:r>
+        <w:rPr>
+          <w:rFonts w:ascii="Times" w:eastAsia="Times New Roman" w:hAnsi="Times" w:cs="Times"/>
+          <w:sz w:val="24"/>
+          <w:szCs w:val="24"/>
+        </w:rPr>
+        <w:t xml:space="preserve">Alternatives such as wind, solar, biomass and hydrogen are some examples, but perhaps the one that is the </w:t>
+      </w:r>
+      <w:r>
+        <w:rPr>
+          <w:rFonts w:ascii="Times" w:eastAsia="Times New Roman" w:hAnsi="Times" w:cs="Times"/>
+          <w:sz w:val="24"/>
+          <w:szCs w:val="24"/>
+        </w:rPr>
+        <w:t>closest</w:t>
+      </w:r>
+      <w:r>
+        <w:rPr>
+          <w:rFonts w:ascii="Times" w:eastAsia="Times New Roman" w:hAnsi="Times" w:cs="Times"/>
+          <w:sz w:val="24"/>
+          <w:szCs w:val="24"/>
+        </w:rPr>
+        <w:t xml:space="preserve"> in </w:t>
+      </w:r>
+      <w:r>
+        <w:rPr>
+          <w:rFonts w:ascii="Times" w:eastAsia="Times New Roman" w:hAnsi="Times" w:cs="Times"/>
+          <w:sz w:val="24"/>
+          <w:szCs w:val="24"/>
+        </w:rPr>
+        <w:t xml:space="preserve">terms of </w:t>
+      </w:r>
+      <w:r>
+        <w:rPr>
+          <w:rFonts w:ascii="Times" w:eastAsia="Times New Roman" w:hAnsi="Times" w:cs="Times"/>
+          <w:sz w:val="24"/>
+          <w:szCs w:val="24"/>
+        </w:rPr>
+        <w:t xml:space="preserve">technology and methods to conventional fossil </w:t>
+      </w:r>
+      <w:r>
+        <w:rPr>
+          <w:rFonts w:ascii="Times" w:eastAsia="Times New Roman" w:hAnsi="Times" w:cs="Times"/>
+          <w:sz w:val="24"/>
+          <w:szCs w:val="24"/>
+        </w:rPr>
+        <w:t>fuels</w:t>
+      </w:r>
+      <w:r>
+        <w:rPr>
+          <w:rFonts w:ascii="Times" w:eastAsia="Times New Roman" w:hAnsi="Times" w:cs="Times"/>
+          <w:sz w:val="24"/>
+          <w:szCs w:val="24"/>
+        </w:rPr>
+        <w:t xml:space="preserve"> production</w:t>
+      </w:r>
+      <w:r>
+        <w:rPr>
+          <w:rFonts w:ascii="Times" w:eastAsia="Times New Roman" w:hAnsi="Times" w:cs="Times"/>
+          <w:sz w:val="24"/>
+          <w:szCs w:val="24"/>
+        </w:rPr>
+        <w:t xml:space="preserve"> is geothermal energy. </w:t>
+      </w:r>
+      <w:r>
+        <w:rPr>
+          <w:rFonts w:ascii="Times" w:eastAsia="Times New Roman" w:hAnsi="Times" w:cs="Times"/>
+          <w:sz w:val="24"/>
+          <w:szCs w:val="24"/>
+        </w:rPr>
+        <w:t>Commonalities include</w:t>
+      </w:r>
+      <w:r>
+        <w:rPr>
+          <w:rFonts w:ascii="Times" w:eastAsia="Times New Roman" w:hAnsi="Times" w:cs="Times"/>
+          <w:sz w:val="24"/>
+          <w:szCs w:val="24"/>
+        </w:rPr>
+        <w:t xml:space="preserve"> phases</w:t>
+      </w:r>
+      <w:r>
+        <w:rPr>
+          <w:rFonts w:ascii="Times" w:eastAsia="Times New Roman" w:hAnsi="Times" w:cs="Times"/>
+          <w:sz w:val="24"/>
+          <w:szCs w:val="24"/>
+        </w:rPr>
+        <w:t xml:space="preserve"> within projects</w:t>
+      </w:r>
+      <w:r>
+        <w:rPr>
+          <w:rFonts w:ascii="Times" w:eastAsia="Times New Roman" w:hAnsi="Times" w:cs="Times"/>
+          <w:sz w:val="24"/>
+          <w:szCs w:val="24"/>
+        </w:rPr>
+        <w:t xml:space="preserve"> such as subsurface exploration and drilling, well completion, reservoir management, facilities and surface equipment and abandonment, </w:t>
+      </w:r>
+      <w:r>
+        <w:rPr>
+          <w:rFonts w:ascii="Times" w:eastAsia="Times New Roman" w:hAnsi="Times" w:cs="Times"/>
+          <w:sz w:val="24"/>
+          <w:szCs w:val="24"/>
+        </w:rPr>
+        <w:t xml:space="preserve">the heavy </w:t>
+      </w:r>
+      <w:r>
+        <w:rPr>
+          <w:rFonts w:ascii="Times" w:eastAsia="Times New Roman" w:hAnsi="Times" w:cs="Times"/>
+          <w:sz w:val="24"/>
+          <w:szCs w:val="24"/>
+        </w:rPr>
+        <w:t>capital-intensive</w:t>
+      </w:r>
+      <w:r>
+        <w:rPr>
+          <w:rFonts w:ascii="Times" w:eastAsia="Times New Roman" w:hAnsi="Times" w:cs="Times"/>
+          <w:sz w:val="24"/>
+          <w:szCs w:val="24"/>
+        </w:rPr>
+        <w:t xml:space="preserve"> nature of the projects</w:t>
+      </w:r>
+      <w:r>
+        <w:rPr>
+          <w:rFonts w:ascii="Times" w:eastAsia="Times New Roman" w:hAnsi="Times" w:cs="Times"/>
+          <w:sz w:val="24"/>
+          <w:szCs w:val="24"/>
+        </w:rPr>
+        <w:t xml:space="preserve"> and even how </w:t>
+      </w:r>
+      <w:r>
+        <w:rPr>
+          <w:rFonts w:ascii="Times" w:eastAsia="Times New Roman" w:hAnsi="Times" w:cs="Times"/>
+          <w:sz w:val="24"/>
+          <w:szCs w:val="24"/>
+        </w:rPr>
+        <w:t>procurement</w:t>
+      </w:r>
+      <w:r>
+        <w:rPr>
+          <w:rFonts w:ascii="Times" w:eastAsia="Times New Roman" w:hAnsi="Times" w:cs="Times"/>
+          <w:sz w:val="24"/>
+          <w:szCs w:val="24"/>
+        </w:rPr>
+        <w:t xml:space="preserve"> and logistics</w:t>
+      </w:r>
+      <w:r>
+        <w:rPr>
+          <w:rFonts w:ascii="Times" w:eastAsia="Times New Roman" w:hAnsi="Times" w:cs="Times"/>
+          <w:sz w:val="24"/>
+          <w:szCs w:val="24"/>
+        </w:rPr>
+        <w:t xml:space="preserve"> are managed and function.</w:t>
       </w:r>
       <w:r>
         <w:rPr>
@@ -612,199 +780,152 @@
         </w:rPr>
         <w:t xml:space="preserve"> </w:t>
       </w:r>
-      <w:r>
-        <w:rPr>
-          <w:rFonts w:ascii="Times" w:eastAsia="Times New Roman" w:hAnsi="Times" w:cs="Times"/>
-          <w:sz w:val="24"/>
-          <w:szCs w:val="24"/>
-        </w:rPr>
-        <w:t xml:space="preserve">impact. </w:t>
-      </w:r>
-      <w:r>
-        <w:rPr>
-          <w:rFonts w:ascii="Times" w:eastAsia="Times New Roman" w:hAnsi="Times" w:cs="Times"/>
-          <w:sz w:val="24"/>
-          <w:szCs w:val="24"/>
-        </w:rPr>
-        <w:t xml:space="preserve">Alternatives such as wind, solar, biomass and hydrogen are some examples, but perhaps the one that is the </w:t>
-      </w:r>
-      <w:r>
-        <w:rPr>
-          <w:rFonts w:ascii="Times" w:eastAsia="Times New Roman" w:hAnsi="Times" w:cs="Times"/>
-          <w:sz w:val="24"/>
-          <w:szCs w:val="24"/>
-        </w:rPr>
-        <w:t>closest</w:t>
-      </w:r>
-      <w:r>
-        <w:rPr>
-          <w:rFonts w:ascii="Times" w:eastAsia="Times New Roman" w:hAnsi="Times" w:cs="Times"/>
-          <w:sz w:val="24"/>
-          <w:szCs w:val="24"/>
-        </w:rPr>
-        <w:t xml:space="preserve"> in </w:t>
-      </w:r>
-      <w:r>
-        <w:rPr>
-          <w:rFonts w:ascii="Times" w:eastAsia="Times New Roman" w:hAnsi="Times" w:cs="Times"/>
-          <w:sz w:val="24"/>
-          <w:szCs w:val="24"/>
-        </w:rPr>
-        <w:t xml:space="preserve">terms of </w:t>
-      </w:r>
-      <w:r>
-        <w:rPr>
-          <w:rFonts w:ascii="Times" w:eastAsia="Times New Roman" w:hAnsi="Times" w:cs="Times"/>
-          <w:sz w:val="24"/>
-          <w:szCs w:val="24"/>
-        </w:rPr>
-        <w:t xml:space="preserve">technology and methods to conventional fossil </w:t>
-      </w:r>
-      <w:r>
-        <w:rPr>
-          <w:rFonts w:ascii="Times" w:eastAsia="Times New Roman" w:hAnsi="Times" w:cs="Times"/>
-          <w:sz w:val="24"/>
-          <w:szCs w:val="24"/>
-        </w:rPr>
-        <w:t>fuels</w:t>
-      </w:r>
-      <w:r>
-        <w:rPr>
-          <w:rFonts w:ascii="Times" w:eastAsia="Times New Roman" w:hAnsi="Times" w:cs="Times"/>
-          <w:sz w:val="24"/>
-          <w:szCs w:val="24"/>
-        </w:rPr>
-        <w:t xml:space="preserve"> is geothermal energy. </w:t>
-      </w:r>
-      <w:r>
-        <w:rPr>
-          <w:rFonts w:ascii="Times" w:eastAsia="Times New Roman" w:hAnsi="Times" w:cs="Times"/>
-          <w:sz w:val="24"/>
-          <w:szCs w:val="24"/>
-        </w:rPr>
-        <w:t>Similarities</w:t>
-      </w:r>
-      <w:r>
-        <w:rPr>
-          <w:rFonts w:ascii="Times" w:eastAsia="Times New Roman" w:hAnsi="Times" w:cs="Times"/>
-          <w:sz w:val="24"/>
-          <w:szCs w:val="24"/>
-        </w:rPr>
-        <w:t xml:space="preserve"> include </w:t>
-      </w:r>
-      <w:r>
-        <w:rPr>
-          <w:rFonts w:ascii="Times" w:eastAsia="Times New Roman" w:hAnsi="Times" w:cs="Times"/>
-          <w:sz w:val="24"/>
-          <w:szCs w:val="24"/>
-        </w:rPr>
-        <w:t xml:space="preserve">how projects </w:t>
-      </w:r>
-      <w:r>
-        <w:rPr>
-          <w:rFonts w:ascii="Times" w:eastAsia="Times New Roman" w:hAnsi="Times" w:cs="Times"/>
-          <w:sz w:val="24"/>
-          <w:szCs w:val="24"/>
-        </w:rPr>
-        <w:t xml:space="preserve">and the related skills required </w:t>
-      </w:r>
-      <w:r>
-        <w:rPr>
-          <w:rFonts w:ascii="Times" w:eastAsia="Times New Roman" w:hAnsi="Times" w:cs="Times"/>
-          <w:sz w:val="24"/>
-          <w:szCs w:val="24"/>
-        </w:rPr>
-        <w:t xml:space="preserve">can be subdivided into phases </w:t>
-      </w:r>
-      <w:r>
-        <w:rPr>
-          <w:rFonts w:ascii="Times" w:eastAsia="Times New Roman" w:hAnsi="Times" w:cs="Times"/>
-          <w:sz w:val="24"/>
-          <w:szCs w:val="24"/>
-        </w:rPr>
-        <w:t xml:space="preserve">such as </w:t>
-      </w:r>
-      <w:r>
-        <w:rPr>
-          <w:rFonts w:ascii="Times" w:eastAsia="Times New Roman" w:hAnsi="Times" w:cs="Times"/>
-          <w:sz w:val="24"/>
-          <w:szCs w:val="24"/>
-        </w:rPr>
-        <w:t>subsurface exploration and drilling, well completion, reservoir management, facilities and surface equipment and abandonment</w:t>
-      </w:r>
-      <w:r>
-        <w:rPr>
-          <w:rFonts w:ascii="Times" w:eastAsia="Times New Roman" w:hAnsi="Times" w:cs="Times"/>
-          <w:sz w:val="24"/>
-          <w:szCs w:val="24"/>
-        </w:rPr>
-        <w:t xml:space="preserve">, </w:t>
-      </w:r>
-      <w:r>
-        <w:rPr>
-          <w:rFonts w:ascii="Times" w:eastAsia="Times New Roman" w:hAnsi="Times" w:cs="Times"/>
-          <w:sz w:val="24"/>
-          <w:szCs w:val="24"/>
-        </w:rPr>
-        <w:t xml:space="preserve">the heavy </w:t>
-      </w:r>
-      <w:r>
-        <w:rPr>
-          <w:rFonts w:ascii="Times" w:eastAsia="Times New Roman" w:hAnsi="Times" w:cs="Times"/>
-          <w:sz w:val="24"/>
-          <w:szCs w:val="24"/>
-        </w:rPr>
-        <w:t>capital-intensive</w:t>
-      </w:r>
-      <w:r>
-        <w:rPr>
-          <w:rFonts w:ascii="Times" w:eastAsia="Times New Roman" w:hAnsi="Times" w:cs="Times"/>
-          <w:sz w:val="24"/>
-          <w:szCs w:val="24"/>
-        </w:rPr>
-        <w:t xml:space="preserve"> nature of the projects</w:t>
-      </w:r>
-      <w:r>
-        <w:rPr>
-          <w:rFonts w:ascii="Times" w:eastAsia="Times New Roman" w:hAnsi="Times" w:cs="Times"/>
-          <w:sz w:val="24"/>
-          <w:szCs w:val="24"/>
-        </w:rPr>
-        <w:t xml:space="preserve"> and even how </w:t>
-      </w:r>
-      <w:r>
-        <w:rPr>
-          <w:rFonts w:ascii="Times" w:eastAsia="Times New Roman" w:hAnsi="Times" w:cs="Times"/>
-          <w:sz w:val="24"/>
-          <w:szCs w:val="24"/>
-        </w:rPr>
-        <w:t>procurement</w:t>
-      </w:r>
-      <w:r>
-        <w:rPr>
-          <w:rFonts w:ascii="Times" w:eastAsia="Times New Roman" w:hAnsi="Times" w:cs="Times"/>
-          <w:sz w:val="24"/>
-          <w:szCs w:val="24"/>
-        </w:rPr>
-        <w:t xml:space="preserve"> and logistics are mirrors of </w:t>
-      </w:r>
-      <w:proofErr w:type="spellStart"/>
-      <w:r>
-        <w:rPr>
-          <w:rFonts w:ascii="Times" w:eastAsia="Times New Roman" w:hAnsi="Times" w:cs="Times"/>
-          <w:sz w:val="24"/>
-          <w:szCs w:val="24"/>
-        </w:rPr>
-        <w:t>xxxxxx</w:t>
-      </w:r>
-      <w:proofErr w:type="spellEnd"/>
-      <w:r>
-        <w:rPr>
-          <w:rFonts w:ascii="Times" w:eastAsia="Times New Roman" w:hAnsi="Times" w:cs="Times"/>
-          <w:sz w:val="24"/>
-          <w:szCs w:val="24"/>
-        </w:rPr>
-        <w:t xml:space="preserve">. </w:t>
+    </w:p>
+    <w:p>
+      <w:pPr>
+        <w:jc w:val="both"/>
+        <w:rPr>
+          <w:rFonts w:ascii="Times" w:eastAsia="Times New Roman" w:hAnsi="Times" w:cs="Times"/>
+          <w:sz w:val="24"/>
+          <w:szCs w:val="24"/>
+        </w:rPr>
+      </w:pPr>
+      <w:r>
+        <w:rPr>
+          <w:rFonts w:ascii="Times" w:eastAsia="Times New Roman" w:hAnsi="Times" w:cs="Times"/>
+          <w:sz w:val="24"/>
+          <w:szCs w:val="24"/>
+        </w:rPr>
+        <w:t xml:space="preserve">If viewed holistically, the output from </w:t>
+      </w:r>
+      <w:r>
+        <w:rPr>
+          <w:rFonts w:ascii="Times" w:eastAsia="Times New Roman" w:hAnsi="Times" w:cs="Times"/>
+          <w:sz w:val="24"/>
+          <w:szCs w:val="24"/>
+        </w:rPr>
+        <w:t xml:space="preserve">any </w:t>
+      </w:r>
+      <w:r>
+        <w:rPr>
+          <w:rFonts w:ascii="Times" w:eastAsia="Times New Roman" w:hAnsi="Times" w:cs="Times"/>
+          <w:sz w:val="24"/>
+          <w:szCs w:val="24"/>
+        </w:rPr>
+        <w:t>geothermal fields is hot water and</w:t>
+      </w:r>
+      <w:r>
+        <w:rPr>
+          <w:rFonts w:ascii="Times" w:eastAsia="Times New Roman" w:hAnsi="Times" w:cs="Times"/>
+          <w:sz w:val="24"/>
+          <w:szCs w:val="24"/>
+        </w:rPr>
+        <w:t>/or</w:t>
+      </w:r>
+      <w:r>
+        <w:rPr>
+          <w:rFonts w:ascii="Times" w:eastAsia="Times New Roman" w:hAnsi="Times" w:cs="Times"/>
+          <w:sz w:val="24"/>
+          <w:szCs w:val="24"/>
+        </w:rPr>
+        <w:t xml:space="preserve"> heat. By its very nature, the</w:t>
+      </w:r>
+      <w:r>
+        <w:rPr>
+          <w:rFonts w:ascii="Times" w:eastAsia="Times New Roman" w:hAnsi="Times" w:cs="Times"/>
+          <w:sz w:val="24"/>
+          <w:szCs w:val="24"/>
+        </w:rPr>
+        <w:t xml:space="preserve"> outputs</w:t>
+      </w:r>
+      <w:r>
+        <w:rPr>
+          <w:rFonts w:ascii="Times" w:eastAsia="Times New Roman" w:hAnsi="Times" w:cs="Times"/>
+          <w:sz w:val="24"/>
+          <w:szCs w:val="24"/>
+        </w:rPr>
+        <w:t xml:space="preserve"> are natural</w:t>
+      </w:r>
+      <w:r>
+        <w:rPr>
+          <w:rFonts w:ascii="Times" w:eastAsia="Times New Roman" w:hAnsi="Times" w:cs="Times"/>
+          <w:sz w:val="24"/>
+          <w:szCs w:val="24"/>
+        </w:rPr>
+        <w:t xml:space="preserve"> low CO</w:t>
+      </w:r>
+      <w:r>
+        <w:rPr>
+          <w:rFonts w:ascii="Times" w:eastAsia="Times New Roman" w:hAnsi="Times" w:cs="Times"/>
+          <w:sz w:val="24"/>
+          <w:szCs w:val="24"/>
+          <w:vertAlign w:val="subscript"/>
+        </w:rPr>
+        <w:t>2</w:t>
+      </w:r>
+      <w:r>
+        <w:rPr>
+          <w:rFonts w:ascii="Times" w:eastAsia="Times New Roman" w:hAnsi="Times" w:cs="Times"/>
+          <w:sz w:val="24"/>
+          <w:szCs w:val="24"/>
+        </w:rPr>
+        <w:t xml:space="preserve"> emitters</w:t>
+      </w:r>
+      <w:r>
+        <w:rPr>
+          <w:rFonts w:ascii="Times" w:eastAsia="Times New Roman" w:hAnsi="Times" w:cs="Times"/>
+          <w:sz w:val="24"/>
+          <w:szCs w:val="24"/>
+        </w:rPr>
+        <w:t xml:space="preserve"> and therefore would not be </w:t>
+      </w:r>
+      <w:r>
+        <w:rPr>
+          <w:rFonts w:ascii="Times" w:eastAsia="Times New Roman" w:hAnsi="Times" w:cs="Times"/>
+          <w:sz w:val="24"/>
+          <w:szCs w:val="24"/>
+        </w:rPr>
+        <w:t xml:space="preserve">impacted by carbon taxation or other such </w:t>
+      </w:r>
+      <w:r>
+        <w:rPr>
+          <w:rFonts w:ascii="Times" w:eastAsia="Times New Roman" w:hAnsi="Times" w:cs="Times"/>
+          <w:sz w:val="24"/>
+          <w:szCs w:val="24"/>
+        </w:rPr>
+        <w:t>emissions-based</w:t>
+      </w:r>
+      <w:r>
+        <w:rPr>
+          <w:rFonts w:ascii="Times" w:eastAsia="Times New Roman" w:hAnsi="Times" w:cs="Times"/>
+          <w:sz w:val="24"/>
+          <w:szCs w:val="24"/>
+        </w:rPr>
+        <w:t xml:space="preserve"> taxes. Typical projects have long lifespan (&gt;25 years) and because surface facilities have a minimal footprint, are therefore easy to clean-up and abandon. Given that technical considerations for a geothermal resource are akin to conventional fossil fuel production (seismic and geological analysis, drilling a well, logging, coring and casing, perforation, flow rate, temperature and pressure determination, fluid </w:t>
+      </w:r>
+      <w:r>
+        <w:rPr>
+          <w:rFonts w:ascii="Times" w:eastAsia="Times New Roman" w:hAnsi="Times" w:cs="Times"/>
+          <w:sz w:val="24"/>
+          <w:szCs w:val="24"/>
+        </w:rPr>
+        <w:t>injection</w:t>
+      </w:r>
+      <w:r>
+        <w:rPr>
+          <w:rFonts w:ascii="Times" w:eastAsia="Times New Roman" w:hAnsi="Times" w:cs="Times"/>
+          <w:sz w:val="24"/>
+          <w:szCs w:val="24"/>
+        </w:rPr>
+        <w:t xml:space="preserve">), no significant technical barriers are present. Rather, the barriers tend to be commercial in nature, with </w:t>
+      </w:r>
+      <w:r>
+        <w:rPr>
+          <w:rFonts w:ascii="Times" w:eastAsia="Times New Roman" w:hAnsi="Times" w:cs="Times"/>
+          <w:sz w:val="24"/>
+          <w:szCs w:val="24"/>
+        </w:rPr>
+        <w:t>lack of risk insurance schemes and longer payback periods.</w:t>
       </w:r>
     </w:p>
     <w:p>
@@ -829,19 +950,1004 @@
       <w:r>
         <w:rPr>
           <w:rFonts w:ascii="Times" w:eastAsia="Times New Roman" w:hAnsi="Times" w:cs="Times"/>
-          <w:sz w:val="24"/>
-          <w:szCs w:val="24"/>
-        </w:rPr>
-        <w:t>As in oil and gas, g</w:t>
-      </w:r>
-      <w:r>
-        <w:rPr>
-          <w:rFonts w:ascii="Times" w:eastAsia="Times New Roman" w:hAnsi="Times" w:cs="Times"/>
-          <w:sz w:val="24"/>
-          <w:szCs w:val="24"/>
-        </w:rPr>
-        <w:t>eothermal resource assessment</w:t>
-      </w:r>
+          <w:b/>
+          <w:bCs/>
+          <w:sz w:val="24"/>
+          <w:szCs w:val="24"/>
+        </w:rPr>
+        <w:t>Geothermal System</w:t>
+      </w:r>
+      <w:r>
+        <w:rPr>
+          <w:rFonts w:ascii="Times" w:eastAsia="Times New Roman" w:hAnsi="Times" w:cs="Times"/>
+          <w:b/>
+          <w:bCs/>
+          <w:sz w:val="24"/>
+          <w:szCs w:val="24"/>
+        </w:rPr>
+        <w:t>s</w:t>
+      </w:r>
+      <w:r>
+        <w:rPr>
+          <w:rFonts w:ascii="Times" w:eastAsia="Times New Roman" w:hAnsi="Times" w:cs="Times"/>
+          <w:b/>
+          <w:bCs/>
+          <w:sz w:val="24"/>
+          <w:szCs w:val="24"/>
+        </w:rPr>
+        <w:t xml:space="preserve"> and Energy Balance:</w:t>
+      </w:r>
+      <w:r>
+        <w:rPr>
+          <w:rFonts w:ascii="Times" w:eastAsia="Times New Roman" w:hAnsi="Times" w:cs="Times"/>
+          <w:sz w:val="24"/>
+          <w:szCs w:val="24"/>
+        </w:rPr>
+        <w:t xml:space="preserve"> The geothermal potential of a given location is</w:t>
+      </w:r>
+      <w:r>
+        <w:rPr>
+          <w:rFonts w:ascii="Times" w:eastAsia="Times New Roman" w:hAnsi="Times" w:cs="Times"/>
+          <w:sz w:val="24"/>
+          <w:szCs w:val="24"/>
+        </w:rPr>
+        <w:t xml:space="preserve"> </w:t>
+      </w:r>
+      <w:r>
+        <w:rPr>
+          <w:rFonts w:ascii="Times" w:eastAsia="Times New Roman" w:hAnsi="Times" w:cs="Times"/>
+          <w:sz w:val="24"/>
+          <w:szCs w:val="24"/>
+        </w:rPr>
+        <w:t>a delicate balancing act between the processes of</w:t>
+      </w:r>
+      <w:r>
+        <w:rPr>
+          <w:rFonts w:ascii="Times" w:eastAsia="Times New Roman" w:hAnsi="Times" w:cs="Times"/>
+          <w:sz w:val="24"/>
+          <w:szCs w:val="24"/>
+        </w:rPr>
+        <w:t xml:space="preserve"> </w:t>
+      </w:r>
+      <w:r>
+        <w:rPr>
+          <w:rFonts w:ascii="Times" w:eastAsia="Times New Roman" w:hAnsi="Times" w:cs="Times"/>
+          <w:sz w:val="24"/>
+          <w:szCs w:val="24"/>
+        </w:rPr>
+        <w:t>conduction, convection and radiation</w:t>
+      </w:r>
+      <w:r>
+        <w:rPr>
+          <w:rFonts w:ascii="Times" w:eastAsia="Times New Roman" w:hAnsi="Times" w:cs="Times"/>
+          <w:sz w:val="24"/>
+          <w:szCs w:val="24"/>
+        </w:rPr>
+        <w:t>, as</w:t>
+      </w:r>
+      <w:r>
+        <w:rPr>
+          <w:rFonts w:ascii="Times" w:eastAsia="Times New Roman" w:hAnsi="Times" w:cs="Times"/>
+          <w:sz w:val="24"/>
+          <w:szCs w:val="24"/>
+        </w:rPr>
+        <w:t xml:space="preserve"> </w:t>
+      </w:r>
+      <w:r>
+        <w:rPr>
+          <w:rFonts w:ascii="Times" w:eastAsia="Times New Roman" w:hAnsi="Times" w:cs="Times"/>
+          <w:sz w:val="24"/>
+          <w:szCs w:val="24"/>
+        </w:rPr>
+        <w:t xml:space="preserve">heat is </w:t>
+      </w:r>
+      <w:r>
+        <w:rPr>
+          <w:rFonts w:ascii="Times" w:eastAsia="Times New Roman" w:hAnsi="Times" w:cs="Times"/>
+          <w:sz w:val="24"/>
+          <w:szCs w:val="24"/>
+        </w:rPr>
+        <w:t>transported</w:t>
+      </w:r>
+      <w:r>
+        <w:rPr>
+          <w:rFonts w:ascii="Times" w:eastAsia="Times New Roman" w:hAnsi="Times" w:cs="Times"/>
+          <w:sz w:val="24"/>
+          <w:szCs w:val="24"/>
+        </w:rPr>
+        <w:t xml:space="preserve"> from the earths core, </w:t>
+      </w:r>
+      <w:r>
+        <w:rPr>
+          <w:rFonts w:ascii="Times" w:eastAsia="Times New Roman" w:hAnsi="Times" w:cs="Times"/>
+          <w:sz w:val="24"/>
+          <w:szCs w:val="24"/>
+        </w:rPr>
+        <w:t>through the Earth’s mantle</w:t>
+      </w:r>
+      <w:r>
+        <w:rPr>
+          <w:rFonts w:ascii="Times" w:eastAsia="Times New Roman" w:hAnsi="Times" w:cs="Times"/>
+          <w:sz w:val="24"/>
+          <w:szCs w:val="24"/>
+        </w:rPr>
+        <w:t>,</w:t>
+      </w:r>
+      <w:r>
+        <w:rPr>
+          <w:rFonts w:ascii="Times" w:eastAsia="Times New Roman" w:hAnsi="Times" w:cs="Times"/>
+          <w:sz w:val="24"/>
+          <w:szCs w:val="24"/>
+        </w:rPr>
+        <w:t xml:space="preserve"> to the </w:t>
+      </w:r>
+      <w:r>
+        <w:rPr>
+          <w:rFonts w:ascii="Times" w:eastAsia="Times New Roman" w:hAnsi="Times" w:cs="Times"/>
+          <w:sz w:val="24"/>
+          <w:szCs w:val="24"/>
+        </w:rPr>
+        <w:t>oceanic lithosphere and continental crust</w:t>
+      </w:r>
+      <w:r>
+        <w:rPr>
+          <w:rFonts w:ascii="Times" w:eastAsia="Times New Roman" w:hAnsi="Times" w:cs="Times"/>
+          <w:sz w:val="24"/>
+          <w:szCs w:val="24"/>
+        </w:rPr>
+        <w:t>.</w:t>
+      </w:r>
+      <w:r>
+        <w:rPr>
+          <w:rFonts w:ascii="Times" w:eastAsia="Times New Roman" w:hAnsi="Times" w:cs="Times"/>
+          <w:sz w:val="24"/>
+          <w:szCs w:val="24"/>
+        </w:rPr>
+        <w:t xml:space="preserve"> For geothermal reservoirs, </w:t>
+      </w:r>
+      <w:r>
+        <w:rPr>
+          <w:rFonts w:ascii="Times" w:eastAsia="Times New Roman" w:hAnsi="Times" w:cs="Times"/>
+          <w:sz w:val="24"/>
+          <w:szCs w:val="24"/>
+        </w:rPr>
+        <w:t>prediction of heat flow is based primarily on conduction of heat through</w:t>
+      </w:r>
+      <w:r>
+        <w:rPr>
+          <w:rFonts w:ascii="Times" w:eastAsia="Times New Roman" w:hAnsi="Times" w:cs="Times"/>
+          <w:sz w:val="24"/>
+          <w:szCs w:val="24"/>
+        </w:rPr>
+        <w:t xml:space="preserve"> </w:t>
+      </w:r>
+      <w:r>
+        <w:rPr>
+          <w:rFonts w:ascii="Times" w:eastAsia="Times New Roman" w:hAnsi="Times" w:cs="Times"/>
+          <w:sz w:val="24"/>
+          <w:szCs w:val="24"/>
+        </w:rPr>
+        <w:t>rock</w:t>
+      </w:r>
+      <w:r>
+        <w:rPr>
+          <w:rFonts w:ascii="Times" w:eastAsia="Times New Roman" w:hAnsi="Times" w:cs="Times"/>
+          <w:sz w:val="24"/>
+          <w:szCs w:val="24"/>
+        </w:rPr>
+        <w:t xml:space="preserve"> and groundwater</w:t>
+      </w:r>
+      <w:r>
+        <w:rPr>
+          <w:rFonts w:ascii="Times" w:eastAsia="Times New Roman" w:hAnsi="Times" w:cs="Times"/>
+          <w:sz w:val="24"/>
+          <w:szCs w:val="24"/>
+        </w:rPr>
+        <w:t>, as governed by Fourier’s Law</w:t>
+      </w:r>
+    </w:p>
+    <w:p>
+      <w:pPr>
+        <w:jc w:val="both"/>
+        <w:rPr>
+          <w:rFonts w:ascii="Times" w:eastAsia="Times New Roman" w:hAnsi="Times" w:cs="Times"/>
+          <w:sz w:val="24"/>
+          <w:szCs w:val="24"/>
+        </w:rPr>
+      </w:pPr>
+    </w:p>
+    <w:tbl>
+      <w:tblPr>
+        <w:tblStyle w:val="TableGrid"/>
+        <w:tblW w:w="0" w:type="auto"/>
+        <w:jc w:val="center"/>
+        <w:tblBorders>
+          <w:top w:val="none" w:sz="0" w:space="0" w:color="auto"/>
+          <w:left w:val="none" w:sz="0" w:space="0" w:color="auto"/>
+          <w:bottom w:val="none" w:sz="0" w:space="0" w:color="auto"/>
+          <w:right w:val="none" w:sz="0" w:space="0" w:color="auto"/>
+          <w:insideH w:val="none" w:sz="0" w:space="0" w:color="auto"/>
+          <w:insideV w:val="none" w:sz="0" w:space="0" w:color="auto"/>
+        </w:tblBorders>
+        <w:tblLook w:val="04A0" w:firstRow="1" w:lastRow="0" w:firstColumn="1" w:lastColumn="0" w:noHBand="0" w:noVBand="1"/>
+      </w:tblPr>
+      <w:tblGrid>
+        <w:gridCol w:w="704"/>
+        <w:gridCol w:w="8222"/>
+        <w:gridCol w:w="1864"/>
+      </w:tblGrid>
+      <w:tr>
+        <w:trPr>
+          <w:jc w:val="center"/>
+        </w:trPr>
+        <w:tc>
+          <w:tcPr>
+            <w:tcW w:w="704" w:type="dxa"/>
+            <w:vAlign w:val="center"/>
+          </w:tcPr>
+          <w:p>
+            <w:pPr>
+              <w:jc w:val="center"/>
+              <w:rPr>
+                <w:rFonts w:ascii="Times" w:eastAsia="Times New Roman" w:hAnsi="Times" w:cs="Times"/>
+                <w:sz w:val="24"/>
+                <w:szCs w:val="24"/>
+              </w:rPr>
+            </w:pPr>
+          </w:p>
+        </w:tc>
+        <w:tc>
+          <w:tcPr>
+            <w:tcW w:w="8222" w:type="dxa"/>
+            <w:vAlign w:val="center"/>
+          </w:tcPr>
+          <w:p>
+            <w:pPr>
+              <w:jc w:val="center"/>
+              <w:rPr>
+                <w:rFonts w:ascii="Times" w:eastAsia="Times New Roman" w:hAnsi="Times" w:cs="Times"/>
+                <w:sz w:val="24"/>
+                <w:szCs w:val="24"/>
+              </w:rPr>
+            </w:pPr>
+            <m:oMathPara>
+              <m:oMath>
+                <m:sSub>
+                  <m:sSubPr>
+                    <m:ctrlPr>
+                      <w:rPr>
+                        <w:rFonts w:ascii="Cambria Math" w:eastAsia="Times New Roman" w:hAnsi="Cambria Math" w:cs="Times"/>
+                        <w:i/>
+                        <w:sz w:val="24"/>
+                        <w:szCs w:val="24"/>
+                      </w:rPr>
+                    </m:ctrlPr>
+                  </m:sSubPr>
+                  <m:e>
+                    <m:r>
+                      <w:rPr>
+                        <w:rFonts w:ascii="Cambria Math" w:eastAsia="Times New Roman" w:hAnsi="Cambria Math" w:cs="Times"/>
+                        <w:sz w:val="24"/>
+                        <w:szCs w:val="24"/>
+                      </w:rPr>
+                      <m:t>Q</m:t>
+                    </m:r>
+                  </m:e>
+                  <m:sub>
+                    <m:r>
+                      <w:rPr>
+                        <w:rFonts w:ascii="Cambria Math" w:eastAsia="Times New Roman" w:hAnsi="Cambria Math" w:cs="Times"/>
+                        <w:sz w:val="24"/>
+                        <w:szCs w:val="24"/>
+                      </w:rPr>
+                      <m:t>r</m:t>
+                    </m:r>
+                  </m:sub>
+                </m:sSub>
+                <m:r>
+                  <w:rPr>
+                    <w:rFonts w:ascii="Cambria Math" w:eastAsia="Times New Roman" w:hAnsi="Cambria Math" w:cs="Times"/>
+                    <w:sz w:val="24"/>
+                    <w:szCs w:val="24"/>
+                  </w:rPr>
+                  <m:t>=</m:t>
+                </m:r>
+                <m:r>
+                  <w:rPr>
+                    <w:rFonts w:ascii="Cambria Math" w:eastAsia="Times New Roman" w:hAnsi="Cambria Math" w:cs="Times"/>
+                    <w:sz w:val="24"/>
+                    <w:szCs w:val="24"/>
+                  </w:rPr>
+                  <m:t>-λ</m:t>
+                </m:r>
+                <m:f>
+                  <m:fPr>
+                    <m:ctrlPr>
+                      <w:rPr>
+                        <w:rFonts w:ascii="Cambria Math" w:eastAsia="Times New Roman" w:hAnsi="Cambria Math" w:cs="Times"/>
+                        <w:i/>
+                        <w:sz w:val="24"/>
+                        <w:szCs w:val="24"/>
+                      </w:rPr>
+                    </m:ctrlPr>
+                  </m:fPr>
+                  <m:num>
+                    <m:r>
+                      <w:rPr>
+                        <w:rFonts w:ascii="Cambria Math" w:eastAsia="Times New Roman" w:hAnsi="Cambria Math" w:cs="Times"/>
+                        <w:sz w:val="24"/>
+                        <w:szCs w:val="24"/>
+                      </w:rPr>
+                      <m:t>d</m:t>
+                    </m:r>
+                    <m:r>
+                      <w:rPr>
+                        <w:rFonts w:ascii="Cambria Math" w:eastAsia="Times New Roman" w:hAnsi="Cambria Math" w:cs="Times"/>
+                        <w:sz w:val="24"/>
+                        <w:szCs w:val="24"/>
+                      </w:rPr>
+                      <m:t>θ</m:t>
+                    </m:r>
+                  </m:num>
+                  <m:den>
+                    <m:r>
+                      <w:rPr>
+                        <w:rFonts w:ascii="Cambria Math" w:eastAsia="Times New Roman" w:hAnsi="Cambria Math" w:cs="Times"/>
+                        <w:sz w:val="24"/>
+                        <w:szCs w:val="24"/>
+                      </w:rPr>
+                      <m:t>dz</m:t>
+                    </m:r>
+                  </m:den>
+                </m:f>
+                <m:r>
+                  <w:rPr>
+                    <w:rFonts w:ascii="Cambria Math" w:eastAsia="Times New Roman" w:hAnsi="Cambria Math" w:cs="Times"/>
+                    <w:sz w:val="24"/>
+                    <w:szCs w:val="24"/>
+                  </w:rPr>
+                  <m:t>A</m:t>
+                </m:r>
+              </m:oMath>
+            </m:oMathPara>
+          </w:p>
+        </w:tc>
+        <w:tc>
+          <w:tcPr>
+            <w:tcW w:w="1864" w:type="dxa"/>
+            <w:vAlign w:val="center"/>
+          </w:tcPr>
+          <w:p>
+            <w:pPr>
+              <w:pStyle w:val="Caption"/>
+              <w:jc w:val="center"/>
+              <w:rPr>
+                <w:rFonts w:ascii="Times" w:eastAsia="Times New Roman" w:hAnsi="Times" w:cs="Times"/>
+                <w:color w:val="000000" w:themeColor="text1"/>
+                <w:sz w:val="24"/>
+                <w:szCs w:val="24"/>
+              </w:rPr>
+            </w:pPr>
+            <w:bookmarkStart w:id="0" w:name="_Ref112855041"/>
+            <w:r>
+              <w:rPr>
+                <w:color w:val="000000" w:themeColor="text1"/>
+                <w:sz w:val="24"/>
+                <w:szCs w:val="24"/>
+              </w:rPr>
+              <w:t xml:space="preserve">Eq. </w:t>
+            </w:r>
+            <w:r>
+              <w:rPr>
+                <w:color w:val="000000" w:themeColor="text1"/>
+                <w:sz w:val="24"/>
+                <w:szCs w:val="24"/>
+              </w:rPr>
+              <w:fldChar w:fldCharType="begin"/>
+            </w:r>
+            <w:r>
+              <w:rPr>
+                <w:color w:val="000000" w:themeColor="text1"/>
+                <w:sz w:val="24"/>
+                <w:szCs w:val="24"/>
+              </w:rPr>
+              <w:instrText xml:space="preserve"> SEQ Eq. \* ARABIC </w:instrText>
+            </w:r>
+            <w:r>
+              <w:rPr>
+                <w:color w:val="000000" w:themeColor="text1"/>
+                <w:sz w:val="24"/>
+                <w:szCs w:val="24"/>
+              </w:rPr>
+              <w:fldChar w:fldCharType="separate"/>
+            </w:r>
+            <w:r>
+              <w:rPr>
+                <w:noProof/>
+                <w:color w:val="000000" w:themeColor="text1"/>
+                <w:sz w:val="24"/>
+                <w:szCs w:val="24"/>
+              </w:rPr>
+              <w:t>1</w:t>
+            </w:r>
+            <w:r>
+              <w:rPr>
+                <w:color w:val="000000" w:themeColor="text1"/>
+                <w:sz w:val="24"/>
+                <w:szCs w:val="24"/>
+              </w:rPr>
+              <w:fldChar w:fldCharType="end"/>
+            </w:r>
+            <w:bookmarkEnd w:id="0"/>
+          </w:p>
+        </w:tc>
+      </w:tr>
+      <w:tr>
+        <w:trPr>
+          <w:jc w:val="center"/>
+        </w:trPr>
+        <w:tc>
+          <w:tcPr>
+            <w:tcW w:w="704" w:type="dxa"/>
+            <w:vAlign w:val="center"/>
+          </w:tcPr>
+          <w:p>
+            <w:pPr>
+              <w:jc w:val="center"/>
+              <w:rPr>
+                <w:rFonts w:ascii="Times" w:eastAsia="Times New Roman" w:hAnsi="Times" w:cs="Times"/>
+                <w:sz w:val="24"/>
+                <w:szCs w:val="24"/>
+              </w:rPr>
+            </w:pPr>
+          </w:p>
+        </w:tc>
+        <w:tc>
+          <w:tcPr>
+            <w:tcW w:w="8222" w:type="dxa"/>
+            <w:vAlign w:val="center"/>
+          </w:tcPr>
+          <w:p>
+            <w:pPr>
+              <w:jc w:val="center"/>
+              <w:rPr>
+                <w:rFonts w:ascii="Times" w:eastAsia="Times New Roman" w:hAnsi="Times" w:cs="Times"/>
+                <w:sz w:val="24"/>
+                <w:szCs w:val="24"/>
+              </w:rPr>
+            </w:pPr>
+            <m:oMathPara>
+              <m:oMath>
+                <m:sSub>
+                  <m:sSubPr>
+                    <m:ctrlPr>
+                      <w:rPr>
+                        <w:rFonts w:ascii="Cambria Math" w:eastAsia="Times New Roman" w:hAnsi="Cambria Math" w:cs="Times"/>
+                        <w:i/>
+                        <w:sz w:val="24"/>
+                        <w:szCs w:val="24"/>
+                      </w:rPr>
+                    </m:ctrlPr>
+                  </m:sSubPr>
+                  <m:e>
+                    <m:r>
+                      <w:rPr>
+                        <w:rFonts w:ascii="Cambria Math" w:eastAsia="Times New Roman" w:hAnsi="Cambria Math" w:cs="Times"/>
+                        <w:sz w:val="24"/>
+                        <w:szCs w:val="24"/>
+                      </w:rPr>
+                      <m:t>Q</m:t>
+                    </m:r>
+                  </m:e>
+                  <m:sub>
+                    <m:r>
+                      <w:rPr>
+                        <w:rFonts w:ascii="Cambria Math" w:eastAsia="Times New Roman" w:hAnsi="Cambria Math" w:cs="Times"/>
+                        <w:sz w:val="24"/>
+                        <w:szCs w:val="24"/>
+                      </w:rPr>
+                      <m:t>w</m:t>
+                    </m:r>
+                  </m:sub>
+                </m:sSub>
+                <m:r>
+                  <w:rPr>
+                    <w:rFonts w:ascii="Cambria Math" w:eastAsia="Times New Roman" w:hAnsi="Cambria Math" w:cs="Times"/>
+                    <w:sz w:val="24"/>
+                    <w:szCs w:val="24"/>
+                  </w:rPr>
+                  <m:t>= -λ</m:t>
+                </m:r>
+                <m:f>
+                  <m:fPr>
+                    <m:ctrlPr>
+                      <w:rPr>
+                        <w:rFonts w:ascii="Cambria Math" w:eastAsia="Times New Roman" w:hAnsi="Cambria Math" w:cs="Times"/>
+                        <w:i/>
+                        <w:sz w:val="24"/>
+                        <w:szCs w:val="24"/>
+                      </w:rPr>
+                    </m:ctrlPr>
+                  </m:fPr>
+                  <m:num>
+                    <m:r>
+                      <w:rPr>
+                        <w:rFonts w:ascii="Cambria Math" w:eastAsia="Times New Roman" w:hAnsi="Cambria Math" w:cs="Times"/>
+                        <w:sz w:val="24"/>
+                        <w:szCs w:val="24"/>
+                      </w:rPr>
+                      <m:t>d</m:t>
+                    </m:r>
+                    <m:r>
+                      <m:rPr>
+                        <m:sty m:val="p"/>
+                      </m:rPr>
+                      <w:rPr>
+                        <w:rFonts w:ascii="Cambria Math" w:eastAsia="Times New Roman" w:hAnsi="Cambria Math" w:cs="Times"/>
+                        <w:sz w:val="24"/>
+                        <w:szCs w:val="24"/>
+                      </w:rPr>
+                      <m:t>ν</m:t>
+                    </m:r>
+                  </m:num>
+                  <m:den>
+                    <m:r>
+                      <w:rPr>
+                        <w:rFonts w:ascii="Cambria Math" w:eastAsia="Times New Roman" w:hAnsi="Cambria Math" w:cs="Times"/>
+                        <w:sz w:val="24"/>
+                        <w:szCs w:val="24"/>
+                      </w:rPr>
+                      <m:t>d</m:t>
+                    </m:r>
+                    <m:r>
+                      <w:rPr>
+                        <w:rFonts w:ascii="Cambria Math" w:eastAsia="Times New Roman" w:hAnsi="Cambria Math" w:cs="Times"/>
+                        <w:sz w:val="24"/>
+                        <w:szCs w:val="24"/>
+                      </w:rPr>
+                      <m:t>t</m:t>
+                    </m:r>
+                  </m:den>
+                </m:f>
+                <m:r>
+                  <w:rPr>
+                    <w:rFonts w:ascii="Cambria Math" w:eastAsia="Times New Roman" w:hAnsi="Cambria Math" w:cs="Times"/>
+                    <w:sz w:val="24"/>
+                    <w:szCs w:val="24"/>
+                  </w:rPr>
+                  <m:t>t</m:t>
+                </m:r>
+                <m:r>
+                  <m:rPr>
+                    <m:sty m:val="p"/>
+                  </m:rPr>
+                  <w:rPr>
+                    <w:rFonts w:ascii="Cambria Math" w:eastAsia="Times New Roman" w:hAnsi="Cambria Math" w:cs="Times"/>
+                    <w:sz w:val="24"/>
+                    <w:szCs w:val="24"/>
+                  </w:rPr>
+                  <m:t>Δ</m:t>
+                </m:r>
+                <m:r>
+                  <w:rPr>
+                    <w:rFonts w:ascii="Cambria Math" w:eastAsia="Times New Roman" w:hAnsi="Cambria Math" w:cs="Times"/>
+                    <w:sz w:val="24"/>
+                    <w:szCs w:val="24"/>
+                  </w:rPr>
+                  <m:t>θ</m:t>
+                </m:r>
+              </m:oMath>
+            </m:oMathPara>
+          </w:p>
+        </w:tc>
+        <w:tc>
+          <w:tcPr>
+            <w:tcW w:w="1864" w:type="dxa"/>
+            <w:vAlign w:val="center"/>
+          </w:tcPr>
+          <w:p>
+            <w:pPr>
+              <w:pStyle w:val="Caption"/>
+              <w:jc w:val="center"/>
+              <w:rPr>
+                <w:color w:val="000000" w:themeColor="text1"/>
+                <w:sz w:val="24"/>
+                <w:szCs w:val="24"/>
+              </w:rPr>
+            </w:pPr>
+            <w:bookmarkStart w:id="1" w:name="_Ref112856489"/>
+            <w:r>
+              <w:rPr>
+                <w:color w:val="000000" w:themeColor="text1"/>
+                <w:sz w:val="24"/>
+                <w:szCs w:val="24"/>
+              </w:rPr>
+              <w:t xml:space="preserve">Eq. </w:t>
+            </w:r>
+            <w:r>
+              <w:rPr>
+                <w:color w:val="000000" w:themeColor="text1"/>
+                <w:sz w:val="24"/>
+                <w:szCs w:val="24"/>
+              </w:rPr>
+              <w:fldChar w:fldCharType="begin"/>
+            </w:r>
+            <w:r>
+              <w:rPr>
+                <w:color w:val="000000" w:themeColor="text1"/>
+                <w:sz w:val="24"/>
+                <w:szCs w:val="24"/>
+              </w:rPr>
+              <w:instrText xml:space="preserve"> SEQ Eq. \* ARABIC </w:instrText>
+            </w:r>
+            <w:r>
+              <w:rPr>
+                <w:color w:val="000000" w:themeColor="text1"/>
+                <w:sz w:val="24"/>
+                <w:szCs w:val="24"/>
+              </w:rPr>
+              <w:fldChar w:fldCharType="separate"/>
+            </w:r>
+            <w:r>
+              <w:rPr>
+                <w:noProof/>
+                <w:color w:val="000000" w:themeColor="text1"/>
+                <w:sz w:val="24"/>
+                <w:szCs w:val="24"/>
+              </w:rPr>
+              <w:t>2</w:t>
+            </w:r>
+            <w:r>
+              <w:rPr>
+                <w:color w:val="000000" w:themeColor="text1"/>
+                <w:sz w:val="24"/>
+                <w:szCs w:val="24"/>
+              </w:rPr>
+              <w:fldChar w:fldCharType="end"/>
+            </w:r>
+            <w:bookmarkEnd w:id="1"/>
+          </w:p>
+        </w:tc>
+      </w:tr>
+    </w:tbl>
+    <w:p>
+      <w:pPr>
+        <w:jc w:val="both"/>
+        <w:rPr>
+          <w:rFonts w:ascii="Times" w:eastAsia="Times New Roman" w:hAnsi="Times" w:cs="Times"/>
+          <w:sz w:val="24"/>
+          <w:szCs w:val="24"/>
+        </w:rPr>
+      </w:pPr>
+    </w:p>
+    <w:p>
+      <w:pPr>
+        <w:jc w:val="both"/>
+        <w:rPr>
+          <w:rFonts w:ascii="Times" w:eastAsia="Times New Roman" w:hAnsi="Times" w:cs="Times"/>
+          <w:sz w:val="24"/>
+          <w:szCs w:val="24"/>
+        </w:rPr>
+      </w:pPr>
+      <w:r>
+        <w:rPr>
+          <w:rFonts w:ascii="Times" w:eastAsia="Times New Roman" w:hAnsi="Times" w:cs="Times"/>
+          <w:sz w:val="24"/>
+          <w:szCs w:val="24"/>
+        </w:rPr>
+        <w:t>w</w:t>
+      </w:r>
+      <w:r>
+        <w:rPr>
+          <w:rFonts w:ascii="Times" w:eastAsia="Times New Roman" w:hAnsi="Times" w:cs="Times"/>
+          <w:sz w:val="24"/>
+          <w:szCs w:val="24"/>
+        </w:rPr>
+        <w:t>here Q is heat flow</w:t>
+      </w:r>
+      <w:r>
+        <w:rPr>
+          <w:rFonts w:ascii="Times" w:eastAsia="Times New Roman" w:hAnsi="Times" w:cs="Times"/>
+          <w:sz w:val="24"/>
+          <w:szCs w:val="24"/>
+        </w:rPr>
+        <w:t xml:space="preserve"> </w:t>
+      </w:r>
+      <w:r>
+        <w:rPr>
+          <w:rFonts w:ascii="Times" w:eastAsia="Times New Roman" w:hAnsi="Times" w:cs="Times"/>
+          <w:sz w:val="24"/>
+          <w:szCs w:val="24"/>
+        </w:rPr>
+        <w:t xml:space="preserve">(W), </w:t>
+      </w:r>
+      <w:r>
+        <w:rPr>
+          <w:rFonts w:ascii="Times" w:eastAsia="Times New Roman" w:hAnsi="Times" w:cs="Times"/>
+          <w:sz w:val="24"/>
+          <w:szCs w:val="24"/>
+        </w:rPr>
+        <w:t xml:space="preserve">A is the </w:t>
+      </w:r>
+      <w:r>
+        <w:rPr>
+          <w:rFonts w:ascii="Times" w:eastAsia="Times New Roman" w:hAnsi="Times" w:cs="Times"/>
+          <w:sz w:val="24"/>
+          <w:szCs w:val="24"/>
+        </w:rPr>
+        <w:t>cross-sectional</w:t>
+      </w:r>
+      <w:r>
+        <w:rPr>
+          <w:rFonts w:ascii="Times" w:eastAsia="Times New Roman" w:hAnsi="Times" w:cs="Times"/>
+          <w:sz w:val="24"/>
+          <w:szCs w:val="24"/>
+        </w:rPr>
+        <w:t xml:space="preserve"> area (m</w:t>
+      </w:r>
+      <w:r>
+        <w:rPr>
+          <w:rFonts w:ascii="Times" w:eastAsia="Times New Roman" w:hAnsi="Times" w:cs="Times"/>
+          <w:sz w:val="24"/>
+          <w:szCs w:val="24"/>
+          <w:vertAlign w:val="superscript"/>
+        </w:rPr>
+        <w:t>2</w:t>
+      </w:r>
+      <w:r>
+        <w:rPr>
+          <w:rFonts w:ascii="Times" w:eastAsia="Times New Roman" w:hAnsi="Times" w:cs="Times"/>
+          <w:sz w:val="24"/>
+          <w:szCs w:val="24"/>
+        </w:rPr>
+        <w:t xml:space="preserve">), </w:t>
+      </w:r>
+      <w:r>
+        <w:rPr>
+          <w:rFonts w:ascii="Symbol" w:eastAsia="Times New Roman" w:hAnsi="Symbol" w:cs="Times"/>
+          <w:sz w:val="24"/>
+          <w:szCs w:val="24"/>
+        </w:rPr>
+        <w:t xml:space="preserve">l </w:t>
+      </w:r>
+      <w:r>
+        <w:rPr>
+          <w:rFonts w:ascii="Times" w:eastAsia="Times New Roman" w:hAnsi="Times" w:cs="Times"/>
+          <w:sz w:val="24"/>
+          <w:szCs w:val="24"/>
+        </w:rPr>
+        <w:t xml:space="preserve">is </w:t>
+      </w:r>
+      <w:r>
+        <w:rPr>
+          <w:rFonts w:ascii="Times" w:eastAsia="Times New Roman" w:hAnsi="Times" w:cs="Times"/>
+          <w:sz w:val="24"/>
+          <w:szCs w:val="24"/>
+        </w:rPr>
+        <w:t>t</w:t>
+      </w:r>
+      <w:r>
+        <w:rPr>
+          <w:rFonts w:ascii="Times" w:eastAsia="Times New Roman" w:hAnsi="Times" w:cs="Times"/>
+          <w:sz w:val="24"/>
+          <w:szCs w:val="24"/>
+        </w:rPr>
+        <w:t>hermal conductivity (Wm</w:t>
+      </w:r>
+      <w:r>
+        <w:rPr>
+          <w:rFonts w:ascii="Times" w:eastAsia="Times New Roman" w:hAnsi="Times" w:cs="Times"/>
+          <w:sz w:val="24"/>
+          <w:szCs w:val="24"/>
+          <w:vertAlign w:val="superscript"/>
+        </w:rPr>
+        <w:t>-1</w:t>
+      </w:r>
+      <w:r>
+        <w:rPr>
+          <w:rFonts w:ascii="Times" w:eastAsia="Times New Roman" w:hAnsi="Times" w:cs="Times"/>
+          <w:sz w:val="24"/>
+          <w:szCs w:val="24"/>
+        </w:rPr>
+        <w:t>K</w:t>
+      </w:r>
+      <w:r>
+        <w:rPr>
+          <w:rFonts w:ascii="Times" w:eastAsia="Times New Roman" w:hAnsi="Times" w:cs="Times"/>
+          <w:sz w:val="24"/>
+          <w:szCs w:val="24"/>
+          <w:vertAlign w:val="superscript"/>
+        </w:rPr>
+        <w:t>-1</w:t>
+      </w:r>
+      <w:r>
+        <w:rPr>
+          <w:rFonts w:ascii="Times" w:eastAsia="Times New Roman" w:hAnsi="Times" w:cs="Times"/>
+          <w:sz w:val="24"/>
+          <w:szCs w:val="24"/>
+        </w:rPr>
+        <w:t>)</w:t>
+      </w:r>
+      <w:r>
+        <w:rPr>
+          <w:rFonts w:ascii="Times" w:eastAsia="Times New Roman" w:hAnsi="Times" w:cs="Times"/>
+          <w:sz w:val="24"/>
+          <w:szCs w:val="24"/>
+        </w:rPr>
+        <w:t xml:space="preserve">, </w:t>
+      </w:r>
+      <m:oMath>
+        <m:f>
+          <m:fPr>
+            <m:ctrlPr>
+              <w:rPr>
+                <w:rFonts w:ascii="Cambria Math" w:eastAsia="Times New Roman" w:hAnsi="Cambria Math" w:cs="Times"/>
+                <w:i/>
+                <w:sz w:val="24"/>
+                <w:szCs w:val="24"/>
+              </w:rPr>
+            </m:ctrlPr>
+          </m:fPr>
+          <m:num>
+            <m:r>
+              <w:rPr>
+                <w:rFonts w:ascii="Cambria Math" w:eastAsia="Times New Roman" w:hAnsi="Cambria Math" w:cs="Times"/>
+                <w:sz w:val="24"/>
+                <w:szCs w:val="24"/>
+              </w:rPr>
+              <m:t>d</m:t>
+            </m:r>
+            <m:r>
+              <m:rPr>
+                <m:sty m:val="p"/>
+              </m:rPr>
+              <w:rPr>
+                <w:rFonts w:ascii="Cambria Math" w:eastAsia="Times New Roman" w:hAnsi="Cambria Math" w:cs="Times"/>
+                <w:sz w:val="24"/>
+                <w:szCs w:val="24"/>
+              </w:rPr>
+              <m:t>Θ</m:t>
+            </m:r>
+          </m:num>
+          <m:den>
+            <m:r>
+              <w:rPr>
+                <w:rFonts w:ascii="Cambria Math" w:eastAsia="Times New Roman" w:hAnsi="Cambria Math" w:cs="Times"/>
+                <w:sz w:val="24"/>
+                <w:szCs w:val="24"/>
+              </w:rPr>
+              <m:t>dz</m:t>
+            </m:r>
+          </m:den>
+        </m:f>
+      </m:oMath>
+      <w:r>
+        <w:rPr>
+          <w:rFonts w:ascii="Times" w:eastAsia="Times New Roman" w:hAnsi="Times" w:cs="Times"/>
+          <w:sz w:val="24"/>
+          <w:szCs w:val="24"/>
+        </w:rPr>
+        <w:t xml:space="preserve"> is the t</w:t>
+      </w:r>
+      <w:r>
+        <w:rPr>
+          <w:rFonts w:ascii="Times" w:eastAsia="Times New Roman" w:hAnsi="Times" w:cs="Times"/>
+          <w:sz w:val="24"/>
+          <w:szCs w:val="24"/>
+        </w:rPr>
+        <w:t xml:space="preserve">emperature </w:t>
+      </w:r>
+      <w:r>
+        <w:rPr>
+          <w:rFonts w:ascii="Times" w:eastAsia="Times New Roman" w:hAnsi="Times" w:cs="Times"/>
+          <w:sz w:val="24"/>
+          <w:szCs w:val="24"/>
+        </w:rPr>
+        <w:t>g</w:t>
+      </w:r>
+      <w:r>
+        <w:rPr>
+          <w:rFonts w:ascii="Times" w:eastAsia="Times New Roman" w:hAnsi="Times" w:cs="Times"/>
+          <w:sz w:val="24"/>
+          <w:szCs w:val="24"/>
+        </w:rPr>
+        <w:t>radient</w:t>
+      </w:r>
+      <w:r>
+        <w:rPr>
+          <w:rFonts w:ascii="Times" w:eastAsia="Times New Roman" w:hAnsi="Times" w:cs="Times"/>
+          <w:sz w:val="24"/>
+          <w:szCs w:val="24"/>
+        </w:rPr>
+        <w:t xml:space="preserve"> (</w:t>
+      </w:r>
+      <w:r>
+        <w:rPr>
+          <w:rFonts w:ascii="Times" w:eastAsia="Times New Roman" w:hAnsi="Times" w:cs="Times"/>
+          <w:sz w:val="24"/>
+          <w:szCs w:val="24"/>
+          <w:vertAlign w:val="superscript"/>
+        </w:rPr>
+        <w:t>○</w:t>
+      </w:r>
+      <w:r>
+        <w:rPr>
+          <w:rFonts w:ascii="Times" w:eastAsia="Times New Roman" w:hAnsi="Times" w:cs="Times"/>
+          <w:sz w:val="24"/>
+          <w:szCs w:val="24"/>
+        </w:rPr>
+        <w:t>Cm</w:t>
+      </w:r>
+      <w:r>
+        <w:rPr>
+          <w:rFonts w:ascii="Times" w:eastAsia="Times New Roman" w:hAnsi="Times" w:cs="Times"/>
+          <w:sz w:val="24"/>
+          <w:szCs w:val="24"/>
+          <w:vertAlign w:val="superscript"/>
+        </w:rPr>
+        <w:t>-1</w:t>
+      </w:r>
+      <w:r>
+        <w:rPr>
+          <w:rFonts w:ascii="Times" w:eastAsia="Times New Roman" w:hAnsi="Times" w:cs="Times"/>
+          <w:sz w:val="24"/>
+          <w:szCs w:val="24"/>
+        </w:rPr>
+        <w:t>)</w:t>
+      </w:r>
+      <w:r>
+        <w:rPr>
+          <w:rFonts w:ascii="Times" w:eastAsia="Times New Roman" w:hAnsi="Times" w:cs="Times"/>
+          <w:sz w:val="24"/>
+          <w:szCs w:val="24"/>
+        </w:rPr>
+        <w:t xml:space="preserve">, </w:t>
+      </w:r>
+      <m:oMath>
+        <m:f>
+          <m:fPr>
+            <m:ctrlPr>
+              <w:rPr>
+                <w:rFonts w:ascii="Cambria Math" w:eastAsia="Times New Roman" w:hAnsi="Cambria Math" w:cs="Times"/>
+                <w:i/>
+                <w:sz w:val="24"/>
+                <w:szCs w:val="24"/>
+              </w:rPr>
+            </m:ctrlPr>
+          </m:fPr>
+          <m:num>
+            <m:r>
+              <w:rPr>
+                <w:rFonts w:ascii="Cambria Math" w:eastAsia="Times New Roman" w:hAnsi="Cambria Math" w:cs="Times"/>
+                <w:sz w:val="24"/>
+                <w:szCs w:val="24"/>
+              </w:rPr>
+              <m:t>d</m:t>
+            </m:r>
+            <m:r>
+              <m:rPr>
+                <m:sty m:val="p"/>
+              </m:rPr>
+              <w:rPr>
+                <w:rFonts w:ascii="Cambria Math" w:eastAsia="Times New Roman" w:hAnsi="Cambria Math" w:cs="Times"/>
+                <w:sz w:val="24"/>
+                <w:szCs w:val="24"/>
+              </w:rPr>
+              <m:t>ν</m:t>
+            </m:r>
+          </m:num>
+          <m:den>
+            <m:r>
+              <w:rPr>
+                <w:rFonts w:ascii="Cambria Math" w:eastAsia="Times New Roman" w:hAnsi="Cambria Math" w:cs="Times"/>
+                <w:sz w:val="24"/>
+                <w:szCs w:val="24"/>
+              </w:rPr>
+              <m:t>dt</m:t>
+            </m:r>
+          </m:den>
+        </m:f>
+      </m:oMath>
       <w:r>
         <w:rPr>
           <w:rFonts w:ascii="Times" w:eastAsia="Times New Roman" w:hAnsi="Times" w:cs="Times"/>
@@ -856,16 +1962,918 @@
           <w:sz w:val="24"/>
           <w:szCs w:val="24"/>
         </w:rPr>
-        <w:t>an</w:t>
-      </w:r>
-      <w:r>
-        <w:rPr>
-          <w:rFonts w:ascii="Times" w:eastAsia="Times New Roman" w:hAnsi="Times" w:cs="Times"/>
-          <w:sz w:val="24"/>
-          <w:szCs w:val="24"/>
-        </w:rPr>
-        <w:t xml:space="preserve"> industry practice that allows for determination of generation capacity, </w:t>
-      </w:r>
+        <w:t>Darcy velocity (m</w:t>
+      </w:r>
+      <w:r>
+        <w:rPr>
+          <w:rFonts w:ascii="Times" w:eastAsia="Times New Roman" w:hAnsi="Times" w:cs="Times"/>
+          <w:sz w:val="24"/>
+          <w:szCs w:val="24"/>
+        </w:rPr>
+        <w:t>s</w:t>
+      </w:r>
+      <w:r>
+        <w:rPr>
+          <w:rFonts w:ascii="Times" w:eastAsia="Times New Roman" w:hAnsi="Times" w:cs="Times"/>
+          <w:sz w:val="24"/>
+          <w:szCs w:val="24"/>
+          <w:vertAlign w:val="superscript"/>
+        </w:rPr>
+        <w:t>-1</w:t>
+      </w:r>
+      <w:r>
+        <w:rPr>
+          <w:rFonts w:ascii="Times" w:eastAsia="Times New Roman" w:hAnsi="Times" w:cs="Times"/>
+          <w:sz w:val="24"/>
+          <w:szCs w:val="24"/>
+        </w:rPr>
+        <w:t>)</w:t>
+      </w:r>
+      <w:r>
+        <w:rPr>
+          <w:rFonts w:ascii="Times" w:eastAsia="Times New Roman" w:hAnsi="Times" w:cs="Times"/>
+          <w:sz w:val="24"/>
+          <w:szCs w:val="24"/>
+        </w:rPr>
+        <w:t xml:space="preserve">, </w:t>
+      </w:r>
+      <w:r>
+        <w:rPr>
+          <w:rFonts w:ascii="Times" w:eastAsia="Times New Roman" w:hAnsi="Times" w:cs="Times"/>
+          <w:sz w:val="24"/>
+          <w:szCs w:val="24"/>
+        </w:rPr>
+        <w:t>t</w:t>
+      </w:r>
+      <w:r>
+        <w:rPr>
+          <w:rFonts w:ascii="Times" w:eastAsia="Times New Roman" w:hAnsi="Times" w:cs="Times"/>
+          <w:sz w:val="24"/>
+          <w:szCs w:val="24"/>
+        </w:rPr>
+        <w:t xml:space="preserve"> is t</w:t>
+      </w:r>
+      <w:r>
+        <w:rPr>
+          <w:rFonts w:ascii="Times" w:eastAsia="Times New Roman" w:hAnsi="Times" w:cs="Times"/>
+          <w:sz w:val="24"/>
+          <w:szCs w:val="24"/>
+        </w:rPr>
+        <w:t>ime</w:t>
+      </w:r>
+      <w:r>
+        <w:rPr>
+          <w:rFonts w:ascii="Times" w:eastAsia="Times New Roman" w:hAnsi="Times" w:cs="Times"/>
+          <w:sz w:val="24"/>
+          <w:szCs w:val="24"/>
+        </w:rPr>
+        <w:t xml:space="preserve"> (</w:t>
+      </w:r>
+      <w:r>
+        <w:rPr>
+          <w:rFonts w:ascii="Times" w:eastAsia="Times New Roman" w:hAnsi="Times" w:cs="Times"/>
+          <w:sz w:val="24"/>
+          <w:szCs w:val="24"/>
+        </w:rPr>
+        <w:t>s</w:t>
+      </w:r>
+      <w:r>
+        <w:rPr>
+          <w:rFonts w:ascii="Times" w:eastAsia="Times New Roman" w:hAnsi="Times" w:cs="Times"/>
+          <w:sz w:val="24"/>
+          <w:szCs w:val="24"/>
+        </w:rPr>
+        <w:t>)</w:t>
+      </w:r>
+      <w:r>
+        <w:rPr>
+          <w:rFonts w:ascii="Times" w:eastAsia="Times New Roman" w:hAnsi="Times" w:cs="Times"/>
+          <w:sz w:val="24"/>
+          <w:szCs w:val="24"/>
+        </w:rPr>
+        <w:t xml:space="preserve"> and </w:t>
+      </w:r>
+      <m:oMath>
+        <m:r>
+          <m:rPr>
+            <m:sty m:val="p"/>
+          </m:rPr>
+          <w:rPr>
+            <w:rFonts w:ascii="Cambria Math" w:eastAsia="Times New Roman" w:hAnsi="Cambria Math" w:cs="Times"/>
+            <w:sz w:val="24"/>
+            <w:szCs w:val="24"/>
+          </w:rPr>
+          <m:t>Δ</m:t>
+        </m:r>
+        <m:r>
+          <w:rPr>
+            <w:rFonts w:ascii="Cambria Math" w:eastAsia="Times New Roman" w:hAnsi="Cambria Math" w:cs="Times"/>
+            <w:sz w:val="24"/>
+            <w:szCs w:val="24"/>
+          </w:rPr>
+          <m:t>θ</m:t>
+        </m:r>
+      </m:oMath>
+      <w:r>
+        <w:rPr>
+          <w:rFonts w:ascii="Times" w:eastAsia="Times New Roman" w:hAnsi="Times" w:cs="Times"/>
+          <w:sz w:val="24"/>
+          <w:szCs w:val="24"/>
+        </w:rPr>
+        <w:t xml:space="preserve"> is the temperature difference</w:t>
+      </w:r>
+      <w:r>
+        <w:rPr>
+          <w:rFonts w:ascii="Times" w:eastAsia="Times New Roman" w:hAnsi="Times" w:cs="Times"/>
+          <w:sz w:val="24"/>
+          <w:szCs w:val="24"/>
+        </w:rPr>
+        <w:t>.</w:t>
+      </w:r>
+      <w:r>
+        <w:rPr>
+          <w:rFonts w:ascii="Times" w:eastAsia="Times New Roman" w:hAnsi="Times" w:cs="Times"/>
+          <w:sz w:val="24"/>
+          <w:szCs w:val="24"/>
+        </w:rPr>
+        <w:t xml:space="preserve"> Subscripts ‘r’ and ‘w’ are for </w:t>
+      </w:r>
+      <w:r>
+        <w:rPr>
+          <w:rFonts w:ascii="Times" w:eastAsia="Times New Roman" w:hAnsi="Times" w:cs="Times"/>
+          <w:sz w:val="24"/>
+          <w:szCs w:val="24"/>
+        </w:rPr>
+        <w:t>rock</w:t>
+      </w:r>
+      <w:r>
+        <w:rPr>
+          <w:rFonts w:ascii="Times" w:eastAsia="Times New Roman" w:hAnsi="Times" w:cs="Times"/>
+          <w:sz w:val="24"/>
+          <w:szCs w:val="24"/>
+        </w:rPr>
+        <w:t xml:space="preserve"> and </w:t>
+      </w:r>
+      <w:proofErr w:type="gramStart"/>
+      <w:r>
+        <w:rPr>
+          <w:rFonts w:ascii="Times" w:eastAsia="Times New Roman" w:hAnsi="Times" w:cs="Times"/>
+          <w:sz w:val="24"/>
+          <w:szCs w:val="24"/>
+        </w:rPr>
+        <w:t>water</w:t>
+      </w:r>
+      <w:proofErr w:type="gramEnd"/>
+      <w:r>
+        <w:rPr>
+          <w:rFonts w:ascii="Times" w:eastAsia="Times New Roman" w:hAnsi="Times" w:cs="Times"/>
+          <w:sz w:val="24"/>
+          <w:szCs w:val="24"/>
+        </w:rPr>
+        <w:t xml:space="preserve"> respectively.</w:t>
+      </w:r>
+      <w:r>
+        <w:rPr>
+          <w:rFonts w:ascii="Times" w:eastAsia="Times New Roman" w:hAnsi="Times" w:cs="Times"/>
+          <w:sz w:val="24"/>
+          <w:szCs w:val="24"/>
+        </w:rPr>
+        <w:t xml:space="preserve"> </w:t>
+      </w:r>
+      <w:r>
+        <w:rPr>
+          <w:rFonts w:ascii="Times" w:eastAsia="Times New Roman" w:hAnsi="Times" w:cs="Times"/>
+          <w:sz w:val="24"/>
+          <w:szCs w:val="24"/>
+        </w:rPr>
+        <w:t xml:space="preserve">As hot rocks essentially provide the energy to the ground </w:t>
+      </w:r>
+      <w:r>
+        <w:rPr>
+          <w:rFonts w:ascii="Times" w:eastAsia="Times New Roman" w:hAnsi="Times" w:cs="Times"/>
+          <w:sz w:val="24"/>
+          <w:szCs w:val="24"/>
+        </w:rPr>
+        <w:t>water,</w:t>
+      </w:r>
+      <w:r>
+        <w:rPr>
+          <w:rFonts w:ascii="Times" w:eastAsia="Times New Roman" w:hAnsi="Times" w:cs="Times"/>
+          <w:sz w:val="24"/>
+          <w:szCs w:val="24"/>
+        </w:rPr>
+        <w:t xml:space="preserve"> therefore</w:t>
+      </w:r>
+      <w:r>
+        <w:rPr>
+          <w:rFonts w:ascii="Times" w:eastAsia="Times New Roman" w:hAnsi="Times" w:cs="Times"/>
+          <w:sz w:val="24"/>
+          <w:szCs w:val="24"/>
+        </w:rPr>
+        <w:t xml:space="preserve"> the total amount of heat</w:t>
+      </w:r>
+      <w:r>
+        <w:rPr>
+          <w:rFonts w:ascii="Times" w:eastAsia="Times New Roman" w:hAnsi="Times" w:cs="Times"/>
+          <w:sz w:val="24"/>
+          <w:szCs w:val="24"/>
+        </w:rPr>
+        <w:t xml:space="preserve"> (heat capacity)</w:t>
+      </w:r>
+      <w:r>
+        <w:rPr>
+          <w:rFonts w:ascii="Times" w:eastAsia="Times New Roman" w:hAnsi="Times" w:cs="Times"/>
+          <w:sz w:val="24"/>
+          <w:szCs w:val="24"/>
+        </w:rPr>
+        <w:t xml:space="preserve"> in the reservoir is constant, and if a low enthalpy geothermal system is assumed, </w:t>
+      </w:r>
+      <w:r>
+        <w:rPr>
+          <w:rFonts w:ascii="Times" w:eastAsia="Times New Roman" w:hAnsi="Times" w:cs="Times"/>
+          <w:sz w:val="24"/>
+          <w:szCs w:val="24"/>
+        </w:rPr>
+        <w:t>then</w:t>
+      </w:r>
+    </w:p>
+    <w:p>
+      <w:pPr>
+        <w:jc w:val="both"/>
+        <w:rPr>
+          <w:rFonts w:ascii="Times" w:eastAsia="Times New Roman" w:hAnsi="Times" w:cs="Times"/>
+          <w:sz w:val="24"/>
+          <w:szCs w:val="24"/>
+        </w:rPr>
+      </w:pPr>
+    </w:p>
+    <w:tbl>
+      <w:tblPr>
+        <w:tblStyle w:val="TableGrid"/>
+        <w:tblW w:w="0" w:type="auto"/>
+        <w:jc w:val="center"/>
+        <w:tblBorders>
+          <w:top w:val="none" w:sz="0" w:space="0" w:color="auto"/>
+          <w:left w:val="none" w:sz="0" w:space="0" w:color="auto"/>
+          <w:bottom w:val="none" w:sz="0" w:space="0" w:color="auto"/>
+          <w:right w:val="none" w:sz="0" w:space="0" w:color="auto"/>
+          <w:insideH w:val="none" w:sz="0" w:space="0" w:color="auto"/>
+          <w:insideV w:val="none" w:sz="0" w:space="0" w:color="auto"/>
+        </w:tblBorders>
+        <w:tblLook w:val="04A0" w:firstRow="1" w:lastRow="0" w:firstColumn="1" w:lastColumn="0" w:noHBand="0" w:noVBand="1"/>
+      </w:tblPr>
+      <w:tblGrid>
+        <w:gridCol w:w="704"/>
+        <w:gridCol w:w="8222"/>
+        <w:gridCol w:w="1864"/>
+      </w:tblGrid>
+      <w:tr>
+        <w:trPr>
+          <w:jc w:val="center"/>
+        </w:trPr>
+        <w:tc>
+          <w:tcPr>
+            <w:tcW w:w="704" w:type="dxa"/>
+            <w:vAlign w:val="center"/>
+          </w:tcPr>
+          <w:p>
+            <w:pPr>
+              <w:jc w:val="center"/>
+              <w:rPr>
+                <w:rFonts w:ascii="Times" w:eastAsia="Times New Roman" w:hAnsi="Times" w:cs="Times"/>
+                <w:sz w:val="24"/>
+                <w:szCs w:val="24"/>
+              </w:rPr>
+            </w:pPr>
+          </w:p>
+        </w:tc>
+        <w:tc>
+          <w:tcPr>
+            <w:tcW w:w="8222" w:type="dxa"/>
+            <w:vAlign w:val="center"/>
+          </w:tcPr>
+          <w:p>
+            <w:pPr>
+              <w:jc w:val="center"/>
+              <w:rPr>
+                <w:rFonts w:ascii="Times" w:eastAsia="Times New Roman" w:hAnsi="Times" w:cs="Times"/>
+                <w:sz w:val="24"/>
+                <w:szCs w:val="24"/>
+              </w:rPr>
+            </w:pPr>
+            <m:oMathPara>
+              <m:oMath>
+                <m:sSub>
+                  <m:sSubPr>
+                    <m:ctrlPr>
+                      <w:rPr>
+                        <w:rFonts w:ascii="Cambria Math" w:eastAsia="Times New Roman" w:hAnsi="Cambria Math" w:cs="Times"/>
+                        <w:i/>
+                        <w:sz w:val="24"/>
+                        <w:szCs w:val="24"/>
+                      </w:rPr>
+                    </m:ctrlPr>
+                  </m:sSubPr>
+                  <m:e>
+                    <m:r>
+                      <w:rPr>
+                        <w:rFonts w:ascii="Cambria Math" w:eastAsia="Times New Roman" w:hAnsi="Cambria Math" w:cs="Times"/>
+                        <w:sz w:val="24"/>
+                        <w:szCs w:val="24"/>
+                      </w:rPr>
+                      <m:t>C</m:t>
+                    </m:r>
+                  </m:e>
+                  <m:sub>
+                    <m:r>
+                      <w:rPr>
+                        <w:rFonts w:ascii="Cambria Math" w:eastAsia="Times New Roman" w:hAnsi="Cambria Math" w:cs="Times"/>
+                        <w:sz w:val="24"/>
+                        <w:szCs w:val="24"/>
+                      </w:rPr>
+                      <m:t>v</m:t>
+                    </m:r>
+                  </m:sub>
+                </m:sSub>
+                <m:r>
+                  <w:rPr>
+                    <w:rFonts w:ascii="Cambria Math" w:eastAsia="Times New Roman" w:hAnsi="Cambria Math" w:cs="Times"/>
+                    <w:sz w:val="24"/>
+                    <w:szCs w:val="24"/>
+                  </w:rPr>
+                  <m:t>=ϕ</m:t>
+                </m:r>
+                <m:sSub>
+                  <m:sSubPr>
+                    <m:ctrlPr>
+                      <w:rPr>
+                        <w:rFonts w:ascii="Cambria Math" w:eastAsia="Times New Roman" w:hAnsi="Cambria Math" w:cs="Times"/>
+                        <w:i/>
+                        <w:sz w:val="24"/>
+                        <w:szCs w:val="24"/>
+                      </w:rPr>
+                    </m:ctrlPr>
+                  </m:sSubPr>
+                  <m:e>
+                    <m:r>
+                      <w:rPr>
+                        <w:rFonts w:ascii="Cambria Math" w:eastAsia="Times New Roman" w:hAnsi="Cambria Math" w:cs="Times"/>
+                        <w:sz w:val="24"/>
+                        <w:szCs w:val="24"/>
+                      </w:rPr>
+                      <m:t>C</m:t>
+                    </m:r>
+                  </m:e>
+                  <m:sub>
+                    <m:r>
+                      <w:rPr>
+                        <w:rFonts w:ascii="Cambria Math" w:eastAsia="Times New Roman" w:hAnsi="Cambria Math" w:cs="Times"/>
+                        <w:sz w:val="24"/>
+                        <w:szCs w:val="24"/>
+                      </w:rPr>
+                      <m:t>w</m:t>
+                    </m:r>
+                  </m:sub>
+                </m:sSub>
+                <m:sSub>
+                  <m:sSubPr>
+                    <m:ctrlPr>
+                      <w:rPr>
+                        <w:rFonts w:ascii="Cambria Math" w:eastAsia="Times New Roman" w:hAnsi="Cambria Math" w:cs="Times"/>
+                        <w:i/>
+                        <w:sz w:val="24"/>
+                        <w:szCs w:val="24"/>
+                      </w:rPr>
+                    </m:ctrlPr>
+                  </m:sSubPr>
+                  <m:e>
+                    <m:r>
+                      <w:rPr>
+                        <w:rFonts w:ascii="Cambria Math" w:eastAsia="Times New Roman" w:hAnsi="Cambria Math" w:cs="Times"/>
+                        <w:sz w:val="24"/>
+                        <w:szCs w:val="24"/>
+                      </w:rPr>
+                      <m:t>ρ</m:t>
+                    </m:r>
+                  </m:e>
+                  <m:sub>
+                    <m:r>
+                      <w:rPr>
+                        <w:rFonts w:ascii="Cambria Math" w:eastAsia="Times New Roman" w:hAnsi="Cambria Math" w:cs="Times"/>
+                        <w:sz w:val="24"/>
+                        <w:szCs w:val="24"/>
+                      </w:rPr>
+                      <m:t>w</m:t>
+                    </m:r>
+                  </m:sub>
+                </m:sSub>
+                <m:r>
+                  <w:rPr>
+                    <w:rFonts w:ascii="Cambria Math" w:eastAsia="Times New Roman" w:hAnsi="Cambria Math" w:cs="Times"/>
+                    <w:sz w:val="24"/>
+                    <w:szCs w:val="24"/>
+                  </w:rPr>
+                  <m:t>+(1-ϕ)</m:t>
+                </m:r>
+                <m:sSub>
+                  <m:sSubPr>
+                    <m:ctrlPr>
+                      <w:rPr>
+                        <w:rFonts w:ascii="Cambria Math" w:eastAsia="Times New Roman" w:hAnsi="Cambria Math" w:cs="Times"/>
+                        <w:i/>
+                        <w:sz w:val="24"/>
+                        <w:szCs w:val="24"/>
+                      </w:rPr>
+                    </m:ctrlPr>
+                  </m:sSubPr>
+                  <m:e>
+                    <m:r>
+                      <w:rPr>
+                        <w:rFonts w:ascii="Cambria Math" w:eastAsia="Times New Roman" w:hAnsi="Cambria Math" w:cs="Times"/>
+                        <w:sz w:val="24"/>
+                        <w:szCs w:val="24"/>
+                      </w:rPr>
+                      <m:t>C</m:t>
+                    </m:r>
+                  </m:e>
+                  <m:sub>
+                    <m:r>
+                      <w:rPr>
+                        <w:rFonts w:ascii="Cambria Math" w:eastAsia="Times New Roman" w:hAnsi="Cambria Math" w:cs="Times"/>
+                        <w:sz w:val="24"/>
+                        <w:szCs w:val="24"/>
+                      </w:rPr>
+                      <m:t>r</m:t>
+                    </m:r>
+                  </m:sub>
+                </m:sSub>
+                <m:sSub>
+                  <m:sSubPr>
+                    <m:ctrlPr>
+                      <w:rPr>
+                        <w:rFonts w:ascii="Cambria Math" w:eastAsia="Times New Roman" w:hAnsi="Cambria Math" w:cs="Times"/>
+                        <w:i/>
+                        <w:sz w:val="24"/>
+                        <w:szCs w:val="24"/>
+                      </w:rPr>
+                    </m:ctrlPr>
+                  </m:sSubPr>
+                  <m:e>
+                    <m:r>
+                      <w:rPr>
+                        <w:rFonts w:ascii="Cambria Math" w:eastAsia="Times New Roman" w:hAnsi="Cambria Math" w:cs="Times"/>
+                        <w:sz w:val="24"/>
+                        <w:szCs w:val="24"/>
+                      </w:rPr>
+                      <m:t>ρ</m:t>
+                    </m:r>
+                  </m:e>
+                  <m:sub>
+                    <m:r>
+                      <w:rPr>
+                        <w:rFonts w:ascii="Cambria Math" w:eastAsia="Times New Roman" w:hAnsi="Cambria Math" w:cs="Times"/>
+                        <w:sz w:val="24"/>
+                        <w:szCs w:val="24"/>
+                      </w:rPr>
+                      <m:t>r</m:t>
+                    </m:r>
+                  </m:sub>
+                </m:sSub>
+              </m:oMath>
+            </m:oMathPara>
+          </w:p>
+        </w:tc>
+        <w:tc>
+          <w:tcPr>
+            <w:tcW w:w="1864" w:type="dxa"/>
+            <w:vAlign w:val="center"/>
+          </w:tcPr>
+          <w:p>
+            <w:pPr>
+              <w:pStyle w:val="Caption"/>
+              <w:jc w:val="center"/>
+              <w:rPr>
+                <w:rFonts w:ascii="Times" w:eastAsia="Times New Roman" w:hAnsi="Times" w:cs="Times"/>
+                <w:color w:val="000000" w:themeColor="text1"/>
+                <w:sz w:val="24"/>
+                <w:szCs w:val="24"/>
+              </w:rPr>
+            </w:pPr>
+            <w:r>
+              <w:rPr>
+                <w:color w:val="000000" w:themeColor="text1"/>
+                <w:sz w:val="24"/>
+                <w:szCs w:val="24"/>
+              </w:rPr>
+              <w:t xml:space="preserve">Eq. </w:t>
+            </w:r>
+            <w:r>
+              <w:rPr>
+                <w:color w:val="000000" w:themeColor="text1"/>
+                <w:sz w:val="24"/>
+                <w:szCs w:val="24"/>
+              </w:rPr>
+              <w:fldChar w:fldCharType="begin"/>
+            </w:r>
+            <w:r>
+              <w:rPr>
+                <w:color w:val="000000" w:themeColor="text1"/>
+                <w:sz w:val="24"/>
+                <w:szCs w:val="24"/>
+              </w:rPr>
+              <w:instrText xml:space="preserve"> SEQ Eq. \* ARABIC </w:instrText>
+            </w:r>
+            <w:r>
+              <w:rPr>
+                <w:color w:val="000000" w:themeColor="text1"/>
+                <w:sz w:val="24"/>
+                <w:szCs w:val="24"/>
+              </w:rPr>
+              <w:fldChar w:fldCharType="separate"/>
+            </w:r>
+            <w:r>
+              <w:rPr>
+                <w:noProof/>
+                <w:color w:val="000000" w:themeColor="text1"/>
+                <w:sz w:val="24"/>
+                <w:szCs w:val="24"/>
+              </w:rPr>
+              <w:t>3</w:t>
+            </w:r>
+            <w:r>
+              <w:rPr>
+                <w:color w:val="000000" w:themeColor="text1"/>
+                <w:sz w:val="24"/>
+                <w:szCs w:val="24"/>
+              </w:rPr>
+              <w:fldChar w:fldCharType="end"/>
+            </w:r>
+          </w:p>
+        </w:tc>
+      </w:tr>
+    </w:tbl>
+    <w:p>
+      <w:pPr>
+        <w:jc w:val="both"/>
+        <w:rPr>
+          <w:rFonts w:ascii="Times" w:eastAsia="Times New Roman" w:hAnsi="Times" w:cs="Times"/>
+          <w:sz w:val="24"/>
+          <w:szCs w:val="24"/>
+        </w:rPr>
+      </w:pPr>
+    </w:p>
+    <w:p>
+      <w:pPr>
+        <w:jc w:val="both"/>
+        <w:rPr>
+          <w:rFonts w:ascii="Times" w:eastAsia="Times New Roman" w:hAnsi="Times" w:cs="Times"/>
+          <w:sz w:val="24"/>
+          <w:szCs w:val="24"/>
+        </w:rPr>
+      </w:pPr>
+      <w:r>
+        <w:rPr>
+          <w:rFonts w:ascii="Times" w:eastAsia="Times New Roman" w:hAnsi="Times" w:cs="Times"/>
+          <w:sz w:val="24"/>
+          <w:szCs w:val="24"/>
+        </w:rPr>
+        <w:t xml:space="preserve">where </w:t>
+      </w:r>
+      <m:oMath>
+        <m:sSub>
+          <m:sSubPr>
+            <m:ctrlPr>
+              <w:rPr>
+                <w:rFonts w:ascii="Cambria Math" w:eastAsia="Times New Roman" w:hAnsi="Cambria Math" w:cs="Times"/>
+                <w:i/>
+                <w:sz w:val="24"/>
+                <w:szCs w:val="24"/>
+              </w:rPr>
+            </m:ctrlPr>
+          </m:sSubPr>
+          <m:e>
+            <m:r>
+              <w:rPr>
+                <w:rFonts w:ascii="Cambria Math" w:eastAsia="Times New Roman" w:hAnsi="Cambria Math" w:cs="Times"/>
+                <w:sz w:val="24"/>
+                <w:szCs w:val="24"/>
+              </w:rPr>
+              <m:t>C</m:t>
+            </m:r>
+          </m:e>
+          <m:sub>
+            <m:r>
+              <w:rPr>
+                <w:rFonts w:ascii="Cambria Math" w:eastAsia="Times New Roman" w:hAnsi="Cambria Math" w:cs="Times"/>
+                <w:sz w:val="24"/>
+                <w:szCs w:val="24"/>
+              </w:rPr>
+              <m:t>v</m:t>
+            </m:r>
+          </m:sub>
+        </m:sSub>
+        <m:r>
+          <w:rPr>
+            <w:rFonts w:ascii="Cambria Math" w:eastAsia="Times New Roman" w:hAnsi="Cambria Math" w:cs="Times"/>
+            <w:sz w:val="24"/>
+            <w:szCs w:val="24"/>
+          </w:rPr>
+          <m:t>=</m:t>
+        </m:r>
+        <m:f>
+          <m:fPr>
+            <m:type m:val="skw"/>
+            <m:ctrlPr>
+              <w:rPr>
+                <w:rFonts w:ascii="Cambria Math" w:eastAsia="Times New Roman" w:hAnsi="Cambria Math" w:cs="Times"/>
+                <w:i/>
+                <w:sz w:val="24"/>
+                <w:szCs w:val="24"/>
+              </w:rPr>
+            </m:ctrlPr>
+          </m:fPr>
+          <m:num>
+            <m:r>
+              <m:rPr>
+                <m:sty m:val="p"/>
+              </m:rPr>
+              <w:rPr>
+                <w:rFonts w:ascii="Cambria Math" w:eastAsia="Times New Roman" w:hAnsi="Cambria Math" w:cs="Times"/>
+                <w:sz w:val="24"/>
+                <w:szCs w:val="24"/>
+              </w:rPr>
+              <m:t>Δ</m:t>
+            </m:r>
+            <m:r>
+              <w:rPr>
+                <w:rFonts w:ascii="Cambria Math" w:eastAsia="Times New Roman" w:hAnsi="Cambria Math" w:cs="Times"/>
+                <w:sz w:val="24"/>
+                <w:szCs w:val="24"/>
+              </w:rPr>
+              <m:t>Q</m:t>
+            </m:r>
+          </m:num>
+          <m:den>
+            <m:r>
+              <m:rPr>
+                <m:sty m:val="p"/>
+              </m:rPr>
+              <w:rPr>
+                <w:rFonts w:ascii="Cambria Math" w:eastAsia="Times New Roman" w:hAnsi="Cambria Math" w:cs="Times"/>
+                <w:sz w:val="24"/>
+                <w:szCs w:val="24"/>
+              </w:rPr>
+              <m:t>Δ</m:t>
+            </m:r>
+            <m:r>
+              <w:rPr>
+                <w:rFonts w:ascii="Cambria Math" w:eastAsia="Times New Roman" w:hAnsi="Cambria Math" w:cs="Times"/>
+                <w:sz w:val="24"/>
+                <w:szCs w:val="24"/>
+              </w:rPr>
+              <m:t>T</m:t>
+            </m:r>
+          </m:den>
+        </m:f>
+      </m:oMath>
+      <w:r>
+        <w:rPr>
+          <w:rFonts w:ascii="Times" w:eastAsia="Times New Roman" w:hAnsi="Times" w:cs="Times"/>
+          <w:sz w:val="24"/>
+          <w:szCs w:val="24"/>
+        </w:rPr>
+        <w:t xml:space="preserve"> </w:t>
+      </w:r>
+      <w:r>
+        <w:rPr>
+          <w:rFonts w:ascii="Times" w:eastAsia="Times New Roman" w:hAnsi="Times" w:cs="Times"/>
+          <w:sz w:val="24"/>
+          <w:szCs w:val="24"/>
+        </w:rPr>
+        <w:t xml:space="preserve">is the volumetric heat capacity of the </w:t>
+      </w:r>
+      <w:proofErr w:type="gramStart"/>
+      <w:r>
+        <w:rPr>
+          <w:rFonts w:ascii="Times" w:eastAsia="Times New Roman" w:hAnsi="Times" w:cs="Times"/>
+          <w:sz w:val="24"/>
+          <w:szCs w:val="24"/>
+        </w:rPr>
+        <w:t>system</w:t>
+      </w:r>
+      <w:r>
+        <w:rPr>
+          <w:rFonts w:ascii="Times" w:eastAsia="Times New Roman" w:hAnsi="Times" w:cs="Times"/>
+          <w:sz w:val="24"/>
+          <w:szCs w:val="24"/>
+        </w:rPr>
+        <w:t xml:space="preserve">, </w:t>
+      </w:r>
+      <w:r>
+        <w:rPr>
+          <w:rFonts w:ascii="Times" w:eastAsia="Times New Roman" w:hAnsi="Times" w:cs="Times"/>
+          <w:sz w:val="24"/>
+          <w:szCs w:val="24"/>
+        </w:rPr>
+        <w:t>.</w:t>
+      </w:r>
+      <w:proofErr w:type="gramEnd"/>
+      <w:r>
+        <w:rPr>
+          <w:rFonts w:ascii="Times" w:eastAsia="Times New Roman" w:hAnsi="Times" w:cs="Times"/>
+          <w:sz w:val="24"/>
+          <w:szCs w:val="24"/>
+        </w:rPr>
+        <w:t xml:space="preserve"> </w:t>
+      </w:r>
+      <w:r>
+        <w:rPr>
+          <w:rFonts w:ascii="Times" w:eastAsia="Times New Roman" w:hAnsi="Times" w:cs="Times"/>
+          <w:sz w:val="24"/>
+          <w:szCs w:val="24"/>
+        </w:rPr>
+        <w:t>Thus, Q</w:t>
+      </w:r>
+      <w:r>
+        <w:rPr>
+          <w:rFonts w:ascii="Times" w:eastAsia="Times New Roman" w:hAnsi="Times" w:cs="Times"/>
+          <w:sz w:val="24"/>
+          <w:szCs w:val="24"/>
+          <w:vertAlign w:val="subscript"/>
+        </w:rPr>
+        <w:t>r</w:t>
+      </w:r>
+      <w:r>
+        <w:rPr>
+          <w:rFonts w:ascii="Times" w:eastAsia="Times New Roman" w:hAnsi="Times" w:cs="Times"/>
+          <w:sz w:val="24"/>
+          <w:szCs w:val="24"/>
+        </w:rPr>
+        <w:t xml:space="preserve"> = Q</w:t>
+      </w:r>
+      <w:r>
+        <w:rPr>
+          <w:rFonts w:ascii="Times" w:eastAsia="Times New Roman" w:hAnsi="Times" w:cs="Times"/>
+          <w:sz w:val="24"/>
+          <w:szCs w:val="24"/>
+          <w:vertAlign w:val="subscript"/>
+        </w:rPr>
+        <w:t>w</w:t>
+      </w:r>
+      <w:r>
+        <w:rPr>
+          <w:rFonts w:ascii="Times" w:eastAsia="Times New Roman" w:hAnsi="Times" w:cs="Times"/>
+          <w:sz w:val="24"/>
+          <w:szCs w:val="24"/>
+        </w:rPr>
+        <w:t xml:space="preserve"> for energy balance</w:t>
+      </w:r>
+      <w:r>
+        <w:rPr>
+          <w:rFonts w:ascii="Times" w:eastAsia="Times New Roman" w:hAnsi="Times" w:cs="Times"/>
+          <w:sz w:val="24"/>
+          <w:szCs w:val="24"/>
+        </w:rPr>
+        <w:t xml:space="preserve">, and both </w:t>
+      </w:r>
+      <w:r>
+        <w:rPr>
+          <w:rFonts w:ascii="Times" w:eastAsia="Times New Roman" w:hAnsi="Times" w:cs="Times"/>
+          <w:sz w:val="24"/>
+          <w:szCs w:val="24"/>
+        </w:rPr>
+        <w:fldChar w:fldCharType="begin"/>
+      </w:r>
+      <w:r>
+        <w:rPr>
+          <w:rFonts w:ascii="Times" w:eastAsia="Times New Roman" w:hAnsi="Times" w:cs="Times"/>
+          <w:sz w:val="24"/>
+          <w:szCs w:val="24"/>
+        </w:rPr>
+        <w:instrText xml:space="preserve"> REF _Ref112855041 \h </w:instrText>
+      </w:r>
+      <w:r>
+        <w:rPr>
+          <w:rFonts w:ascii="Times" w:eastAsia="Times New Roman" w:hAnsi="Times" w:cs="Times"/>
+          <w:sz w:val="24"/>
+          <w:szCs w:val="24"/>
+        </w:rPr>
+      </w:r>
+      <w:r>
+        <w:rPr>
+          <w:rFonts w:ascii="Times" w:eastAsia="Times New Roman" w:hAnsi="Times" w:cs="Times"/>
+          <w:sz w:val="24"/>
+          <w:szCs w:val="24"/>
+        </w:rPr>
+        <w:fldChar w:fldCharType="separate"/>
+      </w:r>
+      <w:r>
+        <w:rPr>
+          <w:color w:val="000000" w:themeColor="text1"/>
+          <w:sz w:val="24"/>
+          <w:szCs w:val="24"/>
+        </w:rPr>
+        <w:t xml:space="preserve">Eq. </w:t>
+      </w:r>
+      <w:r>
+        <w:rPr>
+          <w:noProof/>
+          <w:color w:val="000000" w:themeColor="text1"/>
+          <w:sz w:val="24"/>
+          <w:szCs w:val="24"/>
+        </w:rPr>
+        <w:t>1</w:t>
+      </w:r>
+      <w:r>
+        <w:rPr>
+          <w:rFonts w:ascii="Times" w:eastAsia="Times New Roman" w:hAnsi="Times" w:cs="Times"/>
+          <w:sz w:val="24"/>
+          <w:szCs w:val="24"/>
+        </w:rPr>
+        <w:fldChar w:fldCharType="end"/>
+      </w:r>
+      <w:r>
+        <w:rPr>
+          <w:rFonts w:ascii="Times" w:eastAsia="Times New Roman" w:hAnsi="Times" w:cs="Times"/>
+          <w:sz w:val="24"/>
+          <w:szCs w:val="24"/>
+        </w:rPr>
+        <w:t xml:space="preserve"> and </w:t>
+      </w:r>
+      <w:r>
+        <w:rPr>
+          <w:rFonts w:ascii="Times" w:eastAsia="Times New Roman" w:hAnsi="Times" w:cs="Times"/>
+          <w:sz w:val="24"/>
+          <w:szCs w:val="24"/>
+        </w:rPr>
+        <w:fldChar w:fldCharType="begin"/>
+      </w:r>
+      <w:r>
+        <w:rPr>
+          <w:rFonts w:ascii="Times" w:eastAsia="Times New Roman" w:hAnsi="Times" w:cs="Times"/>
+          <w:sz w:val="24"/>
+          <w:szCs w:val="24"/>
+        </w:rPr>
+        <w:instrText xml:space="preserve"> REF _Ref112856489 \h </w:instrText>
+      </w:r>
+      <w:r>
+        <w:rPr>
+          <w:rFonts w:ascii="Times" w:eastAsia="Times New Roman" w:hAnsi="Times" w:cs="Times"/>
+          <w:sz w:val="24"/>
+          <w:szCs w:val="24"/>
+        </w:rPr>
+      </w:r>
+      <w:r>
+        <w:rPr>
+          <w:rFonts w:ascii="Times" w:eastAsia="Times New Roman" w:hAnsi="Times" w:cs="Times"/>
+          <w:sz w:val="24"/>
+          <w:szCs w:val="24"/>
+        </w:rPr>
+        <w:fldChar w:fldCharType="separate"/>
+      </w:r>
+      <w:r>
+        <w:rPr>
+          <w:color w:val="000000" w:themeColor="text1"/>
+          <w:sz w:val="24"/>
+          <w:szCs w:val="24"/>
+        </w:rPr>
+        <w:t xml:space="preserve">Eq. </w:t>
+      </w:r>
+      <w:r>
+        <w:rPr>
+          <w:noProof/>
+          <w:color w:val="000000" w:themeColor="text1"/>
+          <w:sz w:val="24"/>
+          <w:szCs w:val="24"/>
+        </w:rPr>
+        <w:t>2</w:t>
+      </w:r>
+      <w:r>
+        <w:rPr>
+          <w:rFonts w:ascii="Times" w:eastAsia="Times New Roman" w:hAnsi="Times" w:cs="Times"/>
+          <w:sz w:val="24"/>
+          <w:szCs w:val="24"/>
+        </w:rPr>
+        <w:fldChar w:fldCharType="end"/>
+      </w:r>
+      <w:r>
+        <w:rPr>
+          <w:rFonts w:ascii="Times" w:eastAsia="Times New Roman" w:hAnsi="Times" w:cs="Times"/>
+          <w:sz w:val="24"/>
+          <w:szCs w:val="24"/>
+        </w:rPr>
+        <w:t xml:space="preserve"> can be expanded such that</w:t>
+      </w:r>
+    </w:p>
+    <w:p>
+      <w:pPr>
+        <w:jc w:val="both"/>
+        <w:rPr>
+          <w:rFonts w:ascii="Times" w:eastAsia="Times New Roman" w:hAnsi="Times" w:cs="Times"/>
+          <w:sz w:val="24"/>
+          <w:szCs w:val="24"/>
+        </w:rPr>
+      </w:pPr>
     </w:p>
     <w:p>
       <w:pPr>
@@ -919,7 +2927,14 @@
           <w:rFonts w:ascii="Times" w:hAnsi="Times" w:cs="Times"/>
           <w:bCs/>
         </w:rPr>
-        <w:t xml:space="preserve">This work was done as part of the SPE </w:t>
+        <w:t>Our team performed this</w:t>
+      </w:r>
+      <w:r>
+        <w:rPr>
+          <w:rFonts w:ascii="Times" w:hAnsi="Times" w:cs="Times"/>
+          <w:bCs/>
+        </w:rPr>
+        <w:t xml:space="preserve"> work as part of the SPE </w:t>
       </w:r>
       <w:r>
         <w:rPr>
@@ -947,6 +2962,233 @@
           <w:rFonts w:ascii="Times" w:hAnsi="Times" w:cs="Times"/>
           <w:bCs/>
         </w:rPr>
+        <w:t xml:space="preserve"> </w:t>
+      </w:r>
+      <w:r>
+        <w:rPr>
+          <w:rFonts w:ascii="Times" w:hAnsi="Times" w:cs="Times"/>
+          <w:bCs/>
+        </w:rPr>
+        <w:t>in 2021</w:t>
+      </w:r>
+      <w:sdt>
+        <w:sdtPr>
+          <w:rPr>
+            <w:rFonts w:ascii="Times" w:hAnsi="Times" w:cs="Times"/>
+            <w:bCs/>
+          </w:rPr>
+          <w:id w:val="1903089950"/>
+          <w:citation/>
+        </w:sdtPr>
+        <w:sdtContent>
+          <w:r>
+            <w:rPr>
+              <w:rFonts w:ascii="Times" w:hAnsi="Times" w:cs="Times"/>
+              <w:bCs/>
+            </w:rPr>
+            <w:fldChar w:fldCharType="begin"/>
+          </w:r>
+          <w:r>
+            <w:rPr>
+              <w:rFonts w:ascii="Times" w:hAnsi="Times" w:cs="Times"/>
+              <w:bCs/>
+            </w:rPr>
+            <w:instrText xml:space="preserve"> CITATION SPE21 \l 1033 </w:instrText>
+          </w:r>
+          <w:r>
+            <w:rPr>
+              <w:rFonts w:ascii="Times" w:hAnsi="Times" w:cs="Times"/>
+              <w:bCs/>
+            </w:rPr>
+            <w:fldChar w:fldCharType="separate"/>
+          </w:r>
+          <w:r>
+            <w:rPr>
+              <w:rFonts w:ascii="Times" w:hAnsi="Times" w:cs="Times"/>
+              <w:bCs/>
+              <w:noProof/>
+            </w:rPr>
+            <w:t xml:space="preserve"> </w:t>
+          </w:r>
+          <w:r>
+            <w:rPr>
+              <w:rFonts w:ascii="Times" w:hAnsi="Times" w:cs="Times"/>
+              <w:noProof/>
+            </w:rPr>
+            <w:t>[1]</w:t>
+          </w:r>
+          <w:r>
+            <w:rPr>
+              <w:rFonts w:ascii="Times" w:hAnsi="Times" w:cs="Times"/>
+              <w:bCs/>
+            </w:rPr>
+            <w:fldChar w:fldCharType="end"/>
+          </w:r>
+        </w:sdtContent>
+      </w:sdt>
+      <w:r>
+        <w:rPr>
+          <w:rFonts w:ascii="Times" w:hAnsi="Times" w:cs="Times"/>
+          <w:bCs/>
+        </w:rPr>
+        <w:t>, with a</w:t>
+      </w:r>
+      <w:r>
+        <w:rPr>
+          <w:rFonts w:ascii="Times" w:hAnsi="Times" w:cs="Times"/>
+          <w:bCs/>
+        </w:rPr>
+        <w:t xml:space="preserve"> mandate </w:t>
+      </w:r>
+      <w:r>
+        <w:rPr>
+          <w:rFonts w:ascii="Times" w:hAnsi="Times" w:cs="Times"/>
+          <w:bCs/>
+        </w:rPr>
+        <w:t xml:space="preserve">given to participating teams </w:t>
+      </w:r>
+      <w:r>
+        <w:rPr>
+          <w:rFonts w:ascii="Times" w:hAnsi="Times" w:cs="Times"/>
+          <w:bCs/>
+        </w:rPr>
+        <w:t>to design the</w:t>
+      </w:r>
+      <w:r>
+        <w:rPr>
+          <w:rFonts w:ascii="Times" w:hAnsi="Times" w:cs="Times"/>
+          <w:bCs/>
+        </w:rPr>
+        <w:t xml:space="preserve"> field development plan for a </w:t>
+      </w:r>
+      <w:r>
+        <w:rPr>
+          <w:rFonts w:ascii="Times" w:hAnsi="Times" w:cs="Times"/>
+          <w:bCs/>
+        </w:rPr>
+        <w:t>hypothetical</w:t>
+      </w:r>
+      <w:r>
+        <w:rPr>
+          <w:rFonts w:ascii="Times" w:hAnsi="Times" w:cs="Times"/>
+          <w:bCs/>
+        </w:rPr>
+        <w:t xml:space="preserve"> geothermal project.</w:t>
+      </w:r>
+      <w:r>
+        <w:rPr>
+          <w:rFonts w:ascii="Times" w:hAnsi="Times" w:cs="Times"/>
+          <w:bCs/>
+        </w:rPr>
+        <w:t xml:space="preserve"> </w:t>
+      </w:r>
+      <w:r>
+        <w:rPr>
+          <w:rFonts w:ascii="Times" w:hAnsi="Times" w:cs="Times"/>
+          <w:bCs/>
+        </w:rPr>
+        <w:t>Of the</w:t>
+      </w:r>
+      <w:r>
+        <w:rPr>
+          <w:rFonts w:ascii="Times" w:hAnsi="Times" w:cs="Times"/>
+          <w:bCs/>
+        </w:rPr>
+        <w:t xml:space="preserve"> 60 teams from all over the world, </w:t>
+      </w:r>
+      <w:r>
+        <w:rPr>
+          <w:rFonts w:ascii="Times" w:hAnsi="Times" w:cs="Times"/>
+          <w:bCs/>
+        </w:rPr>
+        <w:t>our team was one of the few to make it to the final round</w:t>
+      </w:r>
+      <w:r>
+        <w:rPr>
+          <w:rFonts w:ascii="Times" w:hAnsi="Times" w:cs="Times"/>
+          <w:bCs/>
+        </w:rPr>
+        <w:t xml:space="preserve">. </w:t>
+      </w:r>
+    </w:p>
+    <w:p>
+      <w:pPr>
+        <w:pStyle w:val="Teaser"/>
+        <w:jc w:val="both"/>
+        <w:rPr>
+          <w:rFonts w:ascii="Times" w:hAnsi="Times" w:cs="Times"/>
+          <w:bCs/>
+        </w:rPr>
+      </w:pPr>
+      <w:r>
+        <w:rPr>
+          <w:rFonts w:ascii="Times" w:hAnsi="Times" w:cs="Times"/>
+          <w:bCs/>
+        </w:rPr>
+        <w:lastRenderedPageBreak/>
+        <w:t xml:space="preserve">The premise of the </w:t>
+      </w:r>
+      <w:r>
+        <w:rPr>
+          <w:rFonts w:ascii="Times" w:hAnsi="Times" w:cs="Times"/>
+          <w:bCs/>
+        </w:rPr>
+        <w:t>problem</w:t>
+      </w:r>
+      <w:r>
+        <w:rPr>
+          <w:rFonts w:ascii="Times" w:hAnsi="Times" w:cs="Times"/>
+          <w:bCs/>
+        </w:rPr>
+        <w:t xml:space="preserve"> was that</w:t>
+      </w:r>
+      <w:r>
+        <w:rPr>
+          <w:rFonts w:ascii="Times" w:hAnsi="Times" w:cs="Times"/>
+          <w:bCs/>
+        </w:rPr>
+        <w:t xml:space="preserve"> </w:t>
+      </w:r>
+      <w:r>
+        <w:rPr>
+          <w:rFonts w:ascii="Times" w:hAnsi="Times" w:cs="Times"/>
+          <w:bCs/>
+        </w:rPr>
+        <w:t xml:space="preserve">two </w:t>
+      </w:r>
+      <w:r>
+        <w:rPr>
+          <w:rFonts w:ascii="Times" w:hAnsi="Times" w:cs="Times"/>
+          <w:bCs/>
+        </w:rPr>
+        <w:t xml:space="preserve">demand </w:t>
+      </w:r>
+      <w:r>
+        <w:rPr>
+          <w:rFonts w:ascii="Times" w:hAnsi="Times" w:cs="Times"/>
+          <w:bCs/>
+        </w:rPr>
+        <w:t>locations</w:t>
+      </w:r>
+      <w:r>
+        <w:rPr>
+          <w:rFonts w:ascii="Times" w:hAnsi="Times" w:cs="Times"/>
+          <w:bCs/>
+        </w:rPr>
+        <w:t xml:space="preserve"> (D1, D2)</w:t>
+      </w:r>
+      <w:r>
+        <w:rPr>
+          <w:rFonts w:ascii="Times" w:hAnsi="Times" w:cs="Times"/>
+          <w:bCs/>
+        </w:rPr>
+        <w:t xml:space="preserve"> had to be supplied</w:t>
+      </w:r>
+      <w:r>
+        <w:rPr>
+          <w:rFonts w:ascii="Times" w:hAnsi="Times" w:cs="Times"/>
+          <w:bCs/>
+        </w:rPr>
         <w:t xml:space="preserve">, </w:t>
       </w:r>
       <w:r>
@@ -954,7 +3196,318 @@
           <w:rFonts w:ascii="Times" w:hAnsi="Times" w:cs="Times"/>
           <w:bCs/>
         </w:rPr>
-        <w:t>which we participated in 2021</w:t>
+        <w:t>with D1</w:t>
+      </w:r>
+      <w:r>
+        <w:rPr>
+          <w:rFonts w:ascii="Times" w:hAnsi="Times" w:cs="Times"/>
+          <w:bCs/>
+        </w:rPr>
+        <w:t xml:space="preserve"> requir</w:t>
+      </w:r>
+      <w:r>
+        <w:rPr>
+          <w:rFonts w:ascii="Times" w:hAnsi="Times" w:cs="Times"/>
+          <w:bCs/>
+        </w:rPr>
+        <w:t>ing</w:t>
+      </w:r>
+      <w:r>
+        <w:rPr>
+          <w:rFonts w:ascii="Times" w:hAnsi="Times" w:cs="Times"/>
+          <w:bCs/>
+        </w:rPr>
+        <w:t xml:space="preserve"> </w:t>
+      </w:r>
+      <w:r>
+        <w:rPr>
+          <w:rFonts w:ascii="Times" w:hAnsi="Times" w:cs="Times"/>
+          <w:bCs/>
+        </w:rPr>
+        <w:t>~</w:t>
+      </w:r>
+      <w:r>
+        <w:rPr>
+          <w:rFonts w:ascii="Times" w:hAnsi="Times" w:cs="Times"/>
+          <w:bCs/>
+        </w:rPr>
+        <w:t xml:space="preserve">80 MW and </w:t>
+      </w:r>
+      <w:r>
+        <w:rPr>
+          <w:rFonts w:ascii="Times" w:hAnsi="Times" w:cs="Times"/>
+          <w:bCs/>
+        </w:rPr>
+        <w:t>D2 requiring ~</w:t>
+      </w:r>
+      <w:r>
+        <w:rPr>
+          <w:rFonts w:ascii="Times" w:hAnsi="Times" w:cs="Times"/>
+          <w:bCs/>
+        </w:rPr>
+        <w:t xml:space="preserve">100 MW </w:t>
+      </w:r>
+      <w:r>
+        <w:rPr>
+          <w:rFonts w:ascii="Times" w:hAnsi="Times" w:cs="Times"/>
+          <w:bCs/>
+        </w:rPr>
+        <w:t xml:space="preserve">of </w:t>
+      </w:r>
+      <w:r>
+        <w:rPr>
+          <w:rFonts w:ascii="Times" w:hAnsi="Times" w:cs="Times"/>
+          <w:bCs/>
+        </w:rPr>
+        <w:t xml:space="preserve">thermal output. </w:t>
+      </w:r>
+      <w:r>
+        <w:rPr>
+          <w:rFonts w:ascii="Times" w:hAnsi="Times" w:cs="Times"/>
+          <w:bCs/>
+        </w:rPr>
+        <w:t xml:space="preserve">Both locations </w:t>
+      </w:r>
+      <w:r>
+        <w:rPr>
+          <w:rFonts w:ascii="Times" w:hAnsi="Times" w:cs="Times"/>
+          <w:bCs/>
+        </w:rPr>
+        <w:t>were</w:t>
+      </w:r>
+      <w:r>
+        <w:rPr>
+          <w:rFonts w:ascii="Times" w:hAnsi="Times" w:cs="Times"/>
+          <w:bCs/>
+        </w:rPr>
+        <w:t xml:space="preserve"> </w:t>
+      </w:r>
+      <w:r>
+        <w:rPr>
+          <w:rFonts w:ascii="Times" w:hAnsi="Times" w:cs="Times"/>
+          <w:bCs/>
+        </w:rPr>
+        <w:t>co-</w:t>
+      </w:r>
+      <w:r>
+        <w:rPr>
+          <w:rFonts w:ascii="Times" w:hAnsi="Times" w:cs="Times"/>
+          <w:bCs/>
+        </w:rPr>
+        <w:t>located within</w:t>
+      </w:r>
+      <w:r>
+        <w:rPr>
+          <w:rFonts w:ascii="Times" w:hAnsi="Times" w:cs="Times"/>
+          <w:bCs/>
+        </w:rPr>
+        <w:t xml:space="preserve"> </w:t>
+      </w:r>
+      <w:r>
+        <w:rPr>
+          <w:rFonts w:ascii="Times" w:hAnsi="Times" w:cs="Times"/>
+          <w:bCs/>
+        </w:rPr>
+        <w:t>an</w:t>
+      </w:r>
+      <w:r>
+        <w:rPr>
+          <w:rFonts w:ascii="Times" w:hAnsi="Times" w:cs="Times"/>
+          <w:bCs/>
+        </w:rPr>
+        <w:t xml:space="preserve"> area of interest (AOI) </w:t>
+      </w:r>
+      <w:r>
+        <w:rPr>
+          <w:rFonts w:ascii="Times" w:hAnsi="Times" w:cs="Times"/>
+          <w:bCs/>
+        </w:rPr>
+        <w:t>which measure</w:t>
+      </w:r>
+      <w:r>
+        <w:rPr>
+          <w:rFonts w:ascii="Times" w:hAnsi="Times" w:cs="Times"/>
+          <w:bCs/>
+        </w:rPr>
+        <w:t>d</w:t>
+      </w:r>
+      <w:r>
+        <w:rPr>
+          <w:rFonts w:ascii="Times" w:hAnsi="Times" w:cs="Times"/>
+          <w:bCs/>
+        </w:rPr>
+        <w:t xml:space="preserve"> 12.5</w:t>
+      </w:r>
+      <w:r>
+        <w:rPr>
+          <w:rFonts w:ascii="Times" w:hAnsi="Times" w:cs="Times"/>
+          <w:bCs/>
+        </w:rPr>
+        <w:t xml:space="preserve"> </w:t>
+      </w:r>
+      <w:r>
+        <w:rPr>
+          <w:rFonts w:ascii="Times" w:hAnsi="Times" w:cs="Times"/>
+          <w:bCs/>
+        </w:rPr>
+        <w:t>km by 12.5</w:t>
+      </w:r>
+      <w:r>
+        <w:rPr>
+          <w:rFonts w:ascii="Times" w:hAnsi="Times" w:cs="Times"/>
+          <w:bCs/>
+        </w:rPr>
+        <w:t xml:space="preserve"> </w:t>
+      </w:r>
+      <w:r>
+        <w:rPr>
+          <w:rFonts w:ascii="Times" w:hAnsi="Times" w:cs="Times"/>
+          <w:bCs/>
+        </w:rPr>
+        <w:t>km</w:t>
+      </w:r>
+      <w:r>
+        <w:rPr>
+          <w:rFonts w:ascii="Times" w:hAnsi="Times" w:cs="Times"/>
+          <w:bCs/>
+        </w:rPr>
+        <w:t xml:space="preserve">. </w:t>
+      </w:r>
+      <w:r>
+        <w:rPr>
+          <w:rFonts w:ascii="Times" w:hAnsi="Times" w:cs="Times"/>
+          <w:bCs/>
+        </w:rPr>
+        <w:t xml:space="preserve">In the same area, there </w:t>
+      </w:r>
+      <w:r>
+        <w:rPr>
+          <w:rFonts w:ascii="Times" w:hAnsi="Times" w:cs="Times"/>
+          <w:bCs/>
+        </w:rPr>
+        <w:t>exist</w:t>
+      </w:r>
+      <w:r>
+        <w:rPr>
+          <w:rFonts w:ascii="Times" w:hAnsi="Times" w:cs="Times"/>
+          <w:bCs/>
+        </w:rPr>
+        <w:t>ed</w:t>
+      </w:r>
+      <w:r>
+        <w:rPr>
+          <w:rFonts w:ascii="Times" w:hAnsi="Times" w:cs="Times"/>
+          <w:bCs/>
+        </w:rPr>
+        <w:t xml:space="preserve"> drilled </w:t>
+      </w:r>
+      <w:r>
+        <w:rPr>
+          <w:rFonts w:ascii="Times" w:hAnsi="Times" w:cs="Times"/>
+          <w:bCs/>
+        </w:rPr>
+        <w:t>(</w:t>
+      </w:r>
+      <w:r>
+        <w:rPr>
+          <w:rFonts w:ascii="Times" w:hAnsi="Times" w:cs="Times"/>
+          <w:bCs/>
+        </w:rPr>
+        <w:t>but plugged and abandoned</w:t>
+      </w:r>
+      <w:r>
+        <w:rPr>
+          <w:rFonts w:ascii="Times" w:hAnsi="Times" w:cs="Times"/>
+          <w:bCs/>
+        </w:rPr>
+        <w:t>)</w:t>
+      </w:r>
+      <w:r>
+        <w:rPr>
+          <w:rFonts w:ascii="Times" w:hAnsi="Times" w:cs="Times"/>
+          <w:bCs/>
+        </w:rPr>
+        <w:t xml:space="preserve"> wells </w:t>
+      </w:r>
+      <w:r>
+        <w:rPr>
+          <w:rFonts w:ascii="Times" w:hAnsi="Times" w:cs="Times"/>
+          <w:bCs/>
+        </w:rPr>
+        <w:t>spread randomly</w:t>
+      </w:r>
+      <w:r>
+        <w:rPr>
+          <w:rFonts w:ascii="Times" w:hAnsi="Times" w:cs="Times"/>
+          <w:bCs/>
+        </w:rPr>
+        <w:t xml:space="preserve"> </w:t>
+      </w:r>
+      <w:r>
+        <w:rPr>
+          <w:rFonts w:ascii="Times" w:hAnsi="Times" w:cs="Times"/>
+          <w:bCs/>
+        </w:rPr>
+        <w:t>within the vicinity</w:t>
+      </w:r>
+      <w:r>
+        <w:rPr>
+          <w:rFonts w:ascii="Times" w:hAnsi="Times" w:cs="Times"/>
+          <w:bCs/>
+        </w:rPr>
+        <w:t xml:space="preserve">. </w:t>
+      </w:r>
+    </w:p>
+    <w:p>
+      <w:pPr>
+        <w:pStyle w:val="Teaser"/>
+        <w:jc w:val="both"/>
+        <w:rPr>
+          <w:rFonts w:ascii="Times" w:hAnsi="Times" w:cs="Times"/>
+          <w:bCs/>
+        </w:rPr>
+      </w:pPr>
+      <w:r>
+        <w:rPr>
+          <w:rFonts w:ascii="Times" w:hAnsi="Times" w:cs="Times"/>
+          <w:bCs/>
+        </w:rPr>
+        <w:t xml:space="preserve">Officially, </w:t>
+      </w:r>
+      <w:r>
+        <w:rPr>
+          <w:rFonts w:ascii="Times" w:hAnsi="Times" w:cs="Times"/>
+          <w:bCs/>
+        </w:rPr>
+        <w:t>we were tasked with</w:t>
+      </w:r>
+      <w:r>
+        <w:rPr>
+          <w:rFonts w:ascii="Times" w:hAnsi="Times" w:cs="Times"/>
+          <w:bCs/>
+        </w:rPr>
+        <w:t xml:space="preserve"> investigat</w:t>
+      </w:r>
+      <w:r>
+        <w:rPr>
+          <w:rFonts w:ascii="Times" w:hAnsi="Times" w:cs="Times"/>
+          <w:bCs/>
+        </w:rPr>
+        <w:t>ing</w:t>
+      </w:r>
+      <w:r>
+        <w:rPr>
+          <w:rFonts w:ascii="Times" w:hAnsi="Times" w:cs="Times"/>
+          <w:bCs/>
+        </w:rPr>
+        <w:t xml:space="preserve"> the resource capacity and economic potential of this theoretical geothermal </w:t>
+      </w:r>
+      <w:r>
+        <w:rPr>
+          <w:rFonts w:ascii="Times" w:hAnsi="Times" w:cs="Times"/>
+          <w:bCs/>
+        </w:rPr>
+        <w:t>project</w:t>
       </w:r>
       <w:r>
         <w:rPr>
@@ -968,6 +3521,69 @@
           <w:rFonts w:ascii="Times" w:hAnsi="Times" w:cs="Times"/>
           <w:bCs/>
         </w:rPr>
+        <w:t xml:space="preserve"> However, aside from the formal goals prescribed by the hackathon organisers, we quickly realized that an opportunity had present itself to </w:t>
+      </w:r>
+      <w:r>
+        <w:rPr>
+          <w:rFonts w:ascii="Times" w:hAnsi="Times" w:cs="Times"/>
+          <w:bCs/>
+        </w:rPr>
+        <w:t>build a “generalise”</w:t>
+      </w:r>
+      <w:r>
+        <w:rPr>
+          <w:rFonts w:ascii="Times" w:hAnsi="Times" w:cs="Times"/>
+          <w:bCs/>
+        </w:rPr>
+        <w:t xml:space="preserve"> solution, where we could </w:t>
+      </w:r>
+      <w:r>
+        <w:rPr>
+          <w:rFonts w:ascii="Times" w:hAnsi="Times" w:cs="Times"/>
+          <w:bCs/>
+        </w:rPr>
+        <w:t>(a) build a workflow that con</w:t>
+      </w:r>
+      <w:r>
+        <w:rPr>
+          <w:rFonts w:ascii="Times" w:hAnsi="Times" w:cs="Times"/>
+          <w:bCs/>
+        </w:rPr>
+        <w:t>sidered</w:t>
+      </w:r>
+      <w:r>
+        <w:rPr>
+          <w:rFonts w:ascii="Times" w:hAnsi="Times" w:cs="Times"/>
+          <w:bCs/>
+        </w:rPr>
+        <w:t xml:space="preserve"> both analytical and numerical outcomes, which </w:t>
+      </w:r>
+      <w:r>
+        <w:rPr>
+          <w:rFonts w:ascii="Times" w:hAnsi="Times" w:cs="Times"/>
+          <w:bCs/>
+        </w:rPr>
+        <w:t xml:space="preserve">we </w:t>
+      </w:r>
+      <w:r>
+        <w:rPr>
+          <w:rFonts w:ascii="Times" w:hAnsi="Times" w:cs="Times"/>
+          <w:bCs/>
+        </w:rPr>
+        <w:t xml:space="preserve">could </w:t>
+      </w:r>
+      <w:r>
+        <w:rPr>
+          <w:rFonts w:ascii="Times" w:hAnsi="Times" w:cs="Times"/>
+          <w:bCs/>
+        </w:rPr>
+        <w:t>than later</w:t>
+      </w:r>
+      <w:r>
+        <w:rPr>
+          <w:rFonts w:ascii="Times" w:hAnsi="Times" w:cs="Times"/>
+          <w:bCs/>
+        </w:rPr>
         <w:t xml:space="preserve"> </w:t>
       </w:r>
       <w:r>
@@ -975,203 +3591,161 @@
           <w:rFonts w:ascii="Times" w:hAnsi="Times" w:cs="Times"/>
           <w:bCs/>
         </w:rPr>
-        <w:t>In this paper,</w:t>
-      </w:r>
-      <w:r>
-        <w:rPr>
-          <w:rFonts w:ascii="Times" w:hAnsi="Times" w:cs="Times"/>
-          <w:bCs/>
-        </w:rPr>
-        <w:t xml:space="preserve"> we will demonstrate </w:t>
-      </w:r>
-      <w:r>
-        <w:rPr>
-          <w:rFonts w:ascii="Times" w:hAnsi="Times" w:cs="Times"/>
-          <w:bCs/>
-        </w:rPr>
-        <w:t>o</w:t>
-      </w:r>
-      <w:r>
-        <w:rPr>
-          <w:rFonts w:ascii="Times" w:hAnsi="Times" w:cs="Times"/>
-          <w:bCs/>
-        </w:rPr>
-        <w:t>ur</w:t>
-      </w:r>
-      <w:r>
-        <w:rPr>
-          <w:rFonts w:ascii="Times" w:hAnsi="Times" w:cs="Times"/>
-          <w:bCs/>
-        </w:rPr>
-        <w:t xml:space="preserve"> workflow that investigates the resource capacity and economic potential of </w:t>
-      </w:r>
-      <w:r>
-        <w:rPr>
-          <w:rFonts w:ascii="Times" w:hAnsi="Times" w:cs="Times"/>
-          <w:bCs/>
-        </w:rPr>
-        <w:t>a theoretical</w:t>
-      </w:r>
-      <w:r>
-        <w:rPr>
-          <w:rFonts w:ascii="Times" w:hAnsi="Times" w:cs="Times"/>
-          <w:bCs/>
-        </w:rPr>
-        <w:t xml:space="preserve"> geothermal resource.</w:t>
-      </w:r>
-      <w:r>
-        <w:rPr>
-          <w:rFonts w:ascii="Times" w:hAnsi="Times" w:cs="Times"/>
-          <w:bCs/>
-        </w:rPr>
-        <w:t xml:space="preserve"> </w:t>
-      </w:r>
-      <w:r>
-        <w:rPr>
-          <w:rFonts w:ascii="Times" w:hAnsi="Times" w:cs="Times"/>
-          <w:bCs/>
-        </w:rPr>
-        <w:t xml:space="preserve">The premise of the </w:t>
-      </w:r>
-      <w:r>
-        <w:rPr>
-          <w:rFonts w:ascii="Times" w:hAnsi="Times" w:cs="Times"/>
-          <w:bCs/>
-        </w:rPr>
-        <w:t>problem</w:t>
-      </w:r>
-      <w:r>
-        <w:rPr>
-          <w:rFonts w:ascii="Times" w:hAnsi="Times" w:cs="Times"/>
-          <w:bCs/>
-        </w:rPr>
-        <w:t xml:space="preserve"> was that</w:t>
-      </w:r>
-      <w:r>
-        <w:rPr>
-          <w:rFonts w:ascii="Times" w:hAnsi="Times" w:cs="Times"/>
-          <w:bCs/>
-        </w:rPr>
-        <w:t xml:space="preserve"> </w:t>
-      </w:r>
-      <w:r>
-        <w:rPr>
-          <w:rFonts w:ascii="Times" w:hAnsi="Times" w:cs="Times"/>
-          <w:bCs/>
-        </w:rPr>
-        <w:t xml:space="preserve">two </w:t>
-      </w:r>
-      <w:r>
-        <w:rPr>
-          <w:rFonts w:ascii="Times" w:hAnsi="Times" w:cs="Times"/>
-          <w:bCs/>
-        </w:rPr>
-        <w:t xml:space="preserve">demand </w:t>
-      </w:r>
-      <w:r>
-        <w:rPr>
-          <w:rFonts w:ascii="Times" w:hAnsi="Times" w:cs="Times"/>
-          <w:bCs/>
-        </w:rPr>
-        <w:t>locations</w:t>
-      </w:r>
-      <w:r>
-        <w:rPr>
-          <w:rFonts w:ascii="Times" w:hAnsi="Times" w:cs="Times"/>
-          <w:bCs/>
-        </w:rPr>
-        <w:t xml:space="preserve"> (D1, D2)</w:t>
-      </w:r>
-      <w:r>
-        <w:rPr>
-          <w:rFonts w:ascii="Times" w:hAnsi="Times" w:cs="Times"/>
-          <w:bCs/>
-        </w:rPr>
-        <w:t xml:space="preserve"> had to be supplied</w:t>
-      </w:r>
-      <w:r>
-        <w:rPr>
-          <w:rFonts w:ascii="Times" w:hAnsi="Times" w:cs="Times"/>
-          <w:bCs/>
-        </w:rPr>
-        <w:t xml:space="preserve">, </w:t>
-      </w:r>
-      <w:r>
-        <w:rPr>
-          <w:rFonts w:ascii="Times" w:hAnsi="Times" w:cs="Times"/>
-          <w:bCs/>
-        </w:rPr>
-        <w:t>with D1</w:t>
-      </w:r>
-      <w:r>
-        <w:rPr>
-          <w:rFonts w:ascii="Times" w:hAnsi="Times" w:cs="Times"/>
-          <w:bCs/>
-        </w:rPr>
-        <w:t xml:space="preserve"> requir</w:t>
-      </w:r>
-      <w:r>
-        <w:rPr>
-          <w:rFonts w:ascii="Times" w:hAnsi="Times" w:cs="Times"/>
-          <w:bCs/>
-        </w:rPr>
-        <w:t>ing</w:t>
-      </w:r>
-      <w:r>
-        <w:rPr>
-          <w:rFonts w:ascii="Times" w:hAnsi="Times" w:cs="Times"/>
-          <w:bCs/>
-        </w:rPr>
-        <w:t xml:space="preserve"> </w:t>
-      </w:r>
-      <w:r>
-        <w:rPr>
-          <w:rFonts w:ascii="Times" w:hAnsi="Times" w:cs="Times"/>
-          <w:bCs/>
-        </w:rPr>
-        <w:t>~</w:t>
-      </w:r>
-      <w:r>
-        <w:rPr>
-          <w:rFonts w:ascii="Times" w:hAnsi="Times" w:cs="Times"/>
-          <w:bCs/>
-        </w:rPr>
-        <w:t xml:space="preserve">80 MW and </w:t>
-      </w:r>
-      <w:r>
-        <w:rPr>
-          <w:rFonts w:ascii="Times" w:hAnsi="Times" w:cs="Times"/>
-          <w:bCs/>
-        </w:rPr>
-        <w:t>D2 requiring ~</w:t>
-      </w:r>
-      <w:r>
-        <w:rPr>
-          <w:rFonts w:ascii="Times" w:hAnsi="Times" w:cs="Times"/>
-          <w:bCs/>
-        </w:rPr>
-        <w:t xml:space="preserve">100 MW </w:t>
-      </w:r>
-      <w:r>
-        <w:rPr>
-          <w:rFonts w:ascii="Times" w:hAnsi="Times" w:cs="Times"/>
-          <w:bCs/>
-        </w:rPr>
-        <w:t xml:space="preserve">of </w:t>
-      </w:r>
-      <w:r>
-        <w:rPr>
-          <w:rFonts w:ascii="Times" w:hAnsi="Times" w:cs="Times"/>
-          <w:bCs/>
-        </w:rPr>
-        <w:t xml:space="preserve">thermal </w:t>
-      </w:r>
-      <w:r>
-        <w:rPr>
-          <w:rFonts w:ascii="Times" w:hAnsi="Times" w:cs="Times"/>
-          <w:bCs/>
-        </w:rPr>
-        <w:t>output</w:t>
+        <w:t xml:space="preserve">port over to </w:t>
+      </w:r>
+      <w:r>
+        <w:rPr>
+          <w:rFonts w:ascii="Times" w:hAnsi="Times" w:cs="Times"/>
+          <w:bCs/>
+        </w:rPr>
+        <w:t xml:space="preserve">real-world applications in </w:t>
+      </w:r>
+      <w:r>
+        <w:rPr>
+          <w:rFonts w:ascii="Times" w:hAnsi="Times" w:cs="Times"/>
+          <w:bCs/>
+        </w:rPr>
+        <w:t xml:space="preserve">(for example) </w:t>
+      </w:r>
+      <w:r>
+        <w:rPr>
+          <w:rFonts w:ascii="Times" w:hAnsi="Times" w:cs="Times"/>
+          <w:bCs/>
+        </w:rPr>
+        <w:t>prospect</w:t>
+      </w:r>
+      <w:r>
+        <w:rPr>
+          <w:rFonts w:ascii="Times" w:hAnsi="Times" w:cs="Times"/>
+          <w:bCs/>
+        </w:rPr>
+        <w:t xml:space="preserve"> and lead</w:t>
+      </w:r>
+      <w:r>
+        <w:rPr>
+          <w:rFonts w:ascii="Times" w:hAnsi="Times" w:cs="Times"/>
+          <w:bCs/>
+        </w:rPr>
+        <w:t xml:space="preserve"> maturation, (b) </w:t>
+      </w:r>
+      <w:r>
+        <w:rPr>
+          <w:rFonts w:ascii="Times" w:hAnsi="Times" w:cs="Times"/>
+          <w:bCs/>
+        </w:rPr>
+        <w:t>optimize drill well location and pipeline arrangement prior to project investment</w:t>
+      </w:r>
+      <w:r>
+        <w:rPr>
+          <w:rFonts w:ascii="Times" w:hAnsi="Times" w:cs="Times"/>
+          <w:bCs/>
+        </w:rPr>
+        <w:t xml:space="preserve"> using methods in machine learning, (c) evaluate</w:t>
+      </w:r>
+      <w:r>
+        <w:rPr>
+          <w:rFonts w:ascii="Times" w:hAnsi="Times" w:cs="Times"/>
+          <w:bCs/>
+        </w:rPr>
+        <w:t xml:space="preserve"> levelized cost of hea</w:t>
+      </w:r>
+      <w:r>
+        <w:rPr>
+          <w:rFonts w:ascii="Times" w:hAnsi="Times" w:cs="Times"/>
+          <w:bCs/>
+        </w:rPr>
+        <w:t>t</w:t>
+      </w:r>
+      <w:r>
+        <w:rPr>
+          <w:rFonts w:ascii="Times" w:hAnsi="Times" w:cs="Times"/>
+          <w:bCs/>
+        </w:rPr>
+        <w:t xml:space="preserve"> (LCOH) over project lifetime</w:t>
+      </w:r>
+      <w:r>
+        <w:rPr>
+          <w:rFonts w:ascii="Times" w:hAnsi="Times" w:cs="Times"/>
+          <w:bCs/>
+        </w:rPr>
+        <w:t xml:space="preserve"> and perform  “what-if” scenario analysis</w:t>
+      </w:r>
+      <w:r>
+        <w:rPr>
+          <w:rFonts w:ascii="Times" w:hAnsi="Times" w:cs="Times"/>
+          <w:bCs/>
+        </w:rPr>
+        <w:t>, (</w:t>
+      </w:r>
+      <w:r>
+        <w:rPr>
+          <w:rFonts w:ascii="Times" w:hAnsi="Times" w:cs="Times"/>
+          <w:bCs/>
+        </w:rPr>
+        <w:t>d</w:t>
+      </w:r>
+      <w:r>
+        <w:rPr>
+          <w:rFonts w:ascii="Times" w:hAnsi="Times" w:cs="Times"/>
+          <w:bCs/>
+        </w:rPr>
+        <w:t xml:space="preserve">) </w:t>
+      </w:r>
+      <w:r>
+        <w:rPr>
+          <w:rFonts w:ascii="Times" w:hAnsi="Times" w:cs="Times"/>
+          <w:bCs/>
+        </w:rPr>
+        <w:t>build a generic</w:t>
+      </w:r>
+      <w:r>
+        <w:rPr>
+          <w:rFonts w:ascii="Times" w:hAnsi="Times" w:cs="Times"/>
+          <w:bCs/>
+        </w:rPr>
+        <w:t xml:space="preserve"> machine learning model to predict rates at an </w:t>
+      </w:r>
+      <w:r>
+        <w:rPr>
+          <w:rFonts w:ascii="Times" w:hAnsi="Times" w:cs="Times"/>
+          <w:bCs/>
+        </w:rPr>
+        <w:t>arbitrary</w:t>
+      </w:r>
+      <w:r>
+        <w:rPr>
+          <w:rFonts w:ascii="Times" w:hAnsi="Times" w:cs="Times"/>
+          <w:bCs/>
+        </w:rPr>
+        <w:t xml:space="preserve"> location and </w:t>
+      </w:r>
+      <w:r>
+        <w:rPr>
+          <w:rFonts w:ascii="Times" w:hAnsi="Times" w:cs="Times"/>
+          <w:bCs/>
+        </w:rPr>
+        <w:t xml:space="preserve">finally </w:t>
+      </w:r>
+      <w:r>
+        <w:rPr>
+          <w:rFonts w:ascii="Times" w:hAnsi="Times" w:cs="Times"/>
+          <w:bCs/>
+        </w:rPr>
+        <w:t>(</w:t>
+      </w:r>
+      <w:r>
+        <w:rPr>
+          <w:rFonts w:ascii="Times" w:hAnsi="Times" w:cs="Times"/>
+          <w:bCs/>
+        </w:rPr>
+        <w:t>e</w:t>
+      </w:r>
+      <w:r>
+        <w:rPr>
+          <w:rFonts w:ascii="Times" w:hAnsi="Times" w:cs="Times"/>
+          <w:bCs/>
+        </w:rPr>
+        <w:t>) evaluate greenhouse gas reduction over project lifetime</w:t>
       </w:r>
       <w:r>
         <w:rPr>
@@ -1179,167 +3753,6 @@
           <w:bCs/>
         </w:rPr>
         <w:t xml:space="preserve">. </w:t>
-      </w:r>
-      <w:r>
-        <w:rPr>
-          <w:rFonts w:ascii="Times" w:hAnsi="Times" w:cs="Times"/>
-          <w:bCs/>
-        </w:rPr>
-        <w:t xml:space="preserve">Both locations </w:t>
-      </w:r>
-      <w:r>
-        <w:rPr>
-          <w:rFonts w:ascii="Times" w:hAnsi="Times" w:cs="Times"/>
-          <w:bCs/>
-        </w:rPr>
-        <w:t>were</w:t>
-      </w:r>
-      <w:r>
-        <w:rPr>
-          <w:rFonts w:ascii="Times" w:hAnsi="Times" w:cs="Times"/>
-          <w:bCs/>
-        </w:rPr>
-        <w:t xml:space="preserve"> </w:t>
-      </w:r>
-      <w:r>
-        <w:rPr>
-          <w:rFonts w:ascii="Times" w:hAnsi="Times" w:cs="Times"/>
-          <w:bCs/>
-        </w:rPr>
-        <w:t>co-</w:t>
-      </w:r>
-      <w:r>
-        <w:rPr>
-          <w:rFonts w:ascii="Times" w:hAnsi="Times" w:cs="Times"/>
-          <w:bCs/>
-        </w:rPr>
-        <w:t>located within</w:t>
-      </w:r>
-      <w:r>
-        <w:rPr>
-          <w:rFonts w:ascii="Times" w:hAnsi="Times" w:cs="Times"/>
-          <w:bCs/>
-        </w:rPr>
-        <w:t xml:space="preserve"> </w:t>
-      </w:r>
-      <w:r>
-        <w:rPr>
-          <w:rFonts w:ascii="Times" w:hAnsi="Times" w:cs="Times"/>
-          <w:bCs/>
-        </w:rPr>
-        <w:t>an</w:t>
-      </w:r>
-      <w:r>
-        <w:rPr>
-          <w:rFonts w:ascii="Times" w:hAnsi="Times" w:cs="Times"/>
-          <w:bCs/>
-        </w:rPr>
-        <w:t xml:space="preserve"> area of interest (AOI) </w:t>
-      </w:r>
-      <w:r>
-        <w:rPr>
-          <w:rFonts w:ascii="Times" w:hAnsi="Times" w:cs="Times"/>
-          <w:bCs/>
-        </w:rPr>
-        <w:t>which measure</w:t>
-      </w:r>
-      <w:r>
-        <w:rPr>
-          <w:rFonts w:ascii="Times" w:hAnsi="Times" w:cs="Times"/>
-          <w:bCs/>
-        </w:rPr>
-        <w:t>d</w:t>
-      </w:r>
-      <w:r>
-        <w:rPr>
-          <w:rFonts w:ascii="Times" w:hAnsi="Times" w:cs="Times"/>
-          <w:bCs/>
-        </w:rPr>
-        <w:t xml:space="preserve"> 12.5</w:t>
-      </w:r>
-      <w:r>
-        <w:rPr>
-          <w:rFonts w:ascii="Times" w:hAnsi="Times" w:cs="Times"/>
-          <w:bCs/>
-        </w:rPr>
-        <w:t xml:space="preserve"> </w:t>
-      </w:r>
-      <w:r>
-        <w:rPr>
-          <w:rFonts w:ascii="Times" w:hAnsi="Times" w:cs="Times"/>
-          <w:bCs/>
-        </w:rPr>
-        <w:t>km by 12.5</w:t>
-      </w:r>
-      <w:r>
-        <w:rPr>
-          <w:rFonts w:ascii="Times" w:hAnsi="Times" w:cs="Times"/>
-          <w:bCs/>
-        </w:rPr>
-        <w:t xml:space="preserve"> </w:t>
-      </w:r>
-      <w:r>
-        <w:rPr>
-          <w:rFonts w:ascii="Times" w:hAnsi="Times" w:cs="Times"/>
-          <w:bCs/>
-        </w:rPr>
-        <w:t>km</w:t>
-      </w:r>
-      <w:r>
-        <w:rPr>
-          <w:rFonts w:ascii="Times" w:hAnsi="Times" w:cs="Times"/>
-          <w:bCs/>
-        </w:rPr>
-        <w:t xml:space="preserve">. </w:t>
-      </w:r>
-      <w:r>
-        <w:rPr>
-          <w:rFonts w:ascii="Times" w:hAnsi="Times" w:cs="Times"/>
-          <w:bCs/>
-        </w:rPr>
-        <w:t xml:space="preserve">In the same area, there </w:t>
-      </w:r>
-      <w:r>
-        <w:rPr>
-          <w:rFonts w:ascii="Times" w:hAnsi="Times" w:cs="Times"/>
-          <w:bCs/>
-        </w:rPr>
-        <w:t>exist</w:t>
-      </w:r>
-      <w:r>
-        <w:rPr>
-          <w:rFonts w:ascii="Times" w:hAnsi="Times" w:cs="Times"/>
-          <w:bCs/>
-        </w:rPr>
-        <w:t>ed</w:t>
-      </w:r>
-      <w:r>
-        <w:rPr>
-          <w:rFonts w:ascii="Times" w:hAnsi="Times" w:cs="Times"/>
-          <w:bCs/>
-        </w:rPr>
-        <w:t xml:space="preserve"> drilled but plugged and abandoned wells located </w:t>
-      </w:r>
-      <w:r>
-        <w:rPr>
-          <w:rFonts w:ascii="Times" w:hAnsi="Times" w:cs="Times"/>
-          <w:bCs/>
-        </w:rPr>
-        <w:t>within the vicinity</w:t>
-      </w:r>
-      <w:r>
-        <w:rPr>
-          <w:rFonts w:ascii="Times" w:hAnsi="Times" w:cs="Times"/>
-          <w:bCs/>
-        </w:rPr>
-        <w:t xml:space="preserve">. </w:t>
-      </w:r>
-      <w:r>
-        <w:rPr>
-          <w:rFonts w:ascii="Times" w:hAnsi="Times" w:cs="Times"/>
-          <w:bCs/>
-        </w:rPr>
-        <w:t xml:space="preserve"> </w:t>
       </w:r>
     </w:p>
     <w:p>
@@ -1364,160 +3777,36 @@
       <w:r>
         <w:rPr>
           <w:rFonts w:ascii="Times" w:hAnsi="Times" w:cs="Times"/>
-          <w:bCs/>
-        </w:rPr>
-        <w:t xml:space="preserve">The goal of the work is to test </w:t>
-      </w:r>
-      <w:r>
-        <w:rPr>
-          <w:rFonts w:ascii="Times" w:hAnsi="Times" w:cs="Times"/>
-          <w:bCs/>
-        </w:rPr>
-        <w:t xml:space="preserve">a novel </w:t>
-      </w:r>
-      <w:r>
-        <w:rPr>
-          <w:rFonts w:ascii="Times" w:hAnsi="Times" w:cs="Times"/>
-          <w:bCs/>
-        </w:rPr>
-        <w:t>analytical</w:t>
-      </w:r>
-      <w:r>
-        <w:rPr>
-          <w:rFonts w:ascii="Times" w:hAnsi="Times" w:cs="Times"/>
-          <w:bCs/>
-        </w:rPr>
-        <w:t>-</w:t>
-      </w:r>
-      <w:r>
-        <w:rPr>
-          <w:rFonts w:ascii="Times" w:hAnsi="Times" w:cs="Times"/>
-          <w:bCs/>
-        </w:rPr>
-        <w:t xml:space="preserve">numerical </w:t>
-      </w:r>
-      <w:r>
-        <w:rPr>
-          <w:rFonts w:ascii="Times" w:hAnsi="Times" w:cs="Times"/>
-          <w:bCs/>
-        </w:rPr>
-        <w:t>solution</w:t>
-      </w:r>
-      <w:r>
-        <w:rPr>
-          <w:rFonts w:ascii="Times" w:hAnsi="Times" w:cs="Times"/>
-          <w:bCs/>
-        </w:rPr>
-        <w:t xml:space="preserve"> at the prospect scale</w:t>
-      </w:r>
-      <w:r>
-        <w:rPr>
-          <w:rFonts w:ascii="Times" w:hAnsi="Times" w:cs="Times"/>
-          <w:bCs/>
-        </w:rPr>
-        <w:t xml:space="preserve"> that </w:t>
-      </w:r>
-      <w:r>
-        <w:rPr>
-          <w:rFonts w:ascii="Times" w:hAnsi="Times" w:cs="Times"/>
-          <w:bCs/>
-        </w:rPr>
-        <w:t xml:space="preserve">(a) </w:t>
-      </w:r>
-      <w:r>
-        <w:rPr>
-          <w:rFonts w:ascii="Times" w:hAnsi="Times" w:cs="Times"/>
-          <w:bCs/>
-        </w:rPr>
-        <w:t>uses machine learning to optimize</w:t>
-      </w:r>
-      <w:r>
-        <w:rPr>
-          <w:rFonts w:ascii="Times" w:hAnsi="Times" w:cs="Times"/>
-          <w:bCs/>
-        </w:rPr>
-        <w:t xml:space="preserve"> drill well location and pipeline arrangement </w:t>
-      </w:r>
-      <w:r>
-        <w:rPr>
-          <w:rFonts w:ascii="Times" w:hAnsi="Times" w:cs="Times"/>
-          <w:bCs/>
-        </w:rPr>
-        <w:t>prior to project investment</w:t>
-      </w:r>
-      <w:r>
-        <w:rPr>
-          <w:rFonts w:ascii="Times" w:hAnsi="Times" w:cs="Times"/>
-          <w:bCs/>
-        </w:rPr>
-        <w:t xml:space="preserve">, </w:t>
-      </w:r>
-      <w:r>
-        <w:rPr>
-          <w:rFonts w:ascii="Times" w:hAnsi="Times" w:cs="Times"/>
-          <w:bCs/>
-        </w:rPr>
-        <w:t>(b) minimize the levelized cost of hea</w:t>
-      </w:r>
-      <w:r>
-        <w:rPr>
-          <w:rFonts w:ascii="Times" w:hAnsi="Times" w:cs="Times"/>
-          <w:bCs/>
-        </w:rPr>
-        <w:t>t</w:t>
-      </w:r>
-      <w:r>
-        <w:rPr>
-          <w:rFonts w:ascii="Times" w:hAnsi="Times" w:cs="Times"/>
-          <w:bCs/>
-        </w:rPr>
-        <w:t xml:space="preserve"> (LCOH) over project lifetime, (c) </w:t>
-      </w:r>
-      <w:r>
-        <w:rPr>
-          <w:rFonts w:ascii="Times" w:hAnsi="Times" w:cs="Times"/>
-          <w:bCs/>
-        </w:rPr>
-        <w:t xml:space="preserve">utilize a </w:t>
-      </w:r>
-      <w:proofErr w:type="spellStart"/>
-      <w:r>
-        <w:rPr>
-          <w:rFonts w:ascii="Times" w:hAnsi="Times" w:cs="Times"/>
-          <w:bCs/>
-        </w:rPr>
-        <w:t>generealised</w:t>
-      </w:r>
-      <w:proofErr w:type="spellEnd"/>
-      <w:r>
-        <w:rPr>
-          <w:rFonts w:ascii="Times" w:hAnsi="Times" w:cs="Times"/>
-          <w:bCs/>
-        </w:rPr>
-        <w:t xml:space="preserve"> machine learning model to predict rates at an </w:t>
-      </w:r>
-      <w:proofErr w:type="spellStart"/>
-      <w:r>
-        <w:rPr>
-          <w:rFonts w:ascii="Times" w:hAnsi="Times" w:cs="Times"/>
-          <w:bCs/>
-        </w:rPr>
-        <w:t>arbiraty</w:t>
-      </w:r>
-      <w:proofErr w:type="spellEnd"/>
-      <w:r>
-        <w:rPr>
-          <w:rFonts w:ascii="Times" w:hAnsi="Times" w:cs="Times"/>
-          <w:bCs/>
-        </w:rPr>
-        <w:t xml:space="preserve"> location and (d) evaluate greenhouse gas reduction over project lifetime</w:t>
-      </w:r>
-      <w:r>
-        <w:rPr>
-          <w:rFonts w:ascii="Times" w:hAnsi="Times" w:cs="Times"/>
-          <w:bCs/>
-        </w:rPr>
-        <w:t xml:space="preserve">. </w:t>
+          <w:b/>
+          <w:i/>
+          <w:iCs/>
+        </w:rPr>
+        <w:t>Data Preparation</w:t>
+      </w:r>
+      <w:r>
+        <w:rPr>
+          <w:rFonts w:ascii="Times" w:hAnsi="Times" w:cs="Times"/>
+          <w:b/>
+          <w:i/>
+          <w:iCs/>
+        </w:rPr>
+        <w:t xml:space="preserve"> and Preliminary Exploration</w:t>
+      </w:r>
+      <w:r>
+        <w:rPr>
+          <w:rFonts w:ascii="Times" w:hAnsi="Times" w:cs="Times"/>
+          <w:b/>
+          <w:i/>
+          <w:iCs/>
+        </w:rPr>
+        <w:t>:</w:t>
+      </w:r>
+      <w:r>
+        <w:rPr>
+          <w:rFonts w:ascii="Times" w:hAnsi="Times" w:cs="Times"/>
+          <w:bCs/>
+        </w:rPr>
+        <w:t xml:space="preserve"> </w:t>
       </w:r>
     </w:p>
     <w:p>
@@ -1536,137 +3825,8 @@
         <w:jc w:val="both"/>
         <w:rPr>
           <w:rFonts w:ascii="Times" w:hAnsi="Times" w:cs="Times"/>
-          <w:bCs/>
         </w:rPr>
       </w:pPr>
-    </w:p>
-    <w:p>
-      <w:pPr>
-        <w:pStyle w:val="Teaser"/>
-        <w:jc w:val="both"/>
-        <w:rPr>
-          <w:rFonts w:ascii="Times" w:hAnsi="Times" w:cs="Times"/>
-          <w:bCs/>
-        </w:rPr>
-      </w:pPr>
-      <w:r>
-        <w:rPr>
-          <w:rFonts w:ascii="Times" w:hAnsi="Times" w:cs="Times"/>
-          <w:bCs/>
-        </w:rPr>
-        <w:t xml:space="preserve">development potential of a geothermal prospect; </w:t>
-      </w:r>
-      <w:r>
-        <w:rPr>
-          <w:rFonts w:ascii="Times" w:hAnsi="Times" w:cs="Times"/>
-          <w:bCs/>
-        </w:rPr>
-        <w:t xml:space="preserve">this means evaluating from first principles the best drill locations (analytical), </w:t>
-      </w:r>
-      <w:proofErr w:type="spellStart"/>
-      <w:r>
-        <w:rPr>
-          <w:rFonts w:ascii="Times" w:hAnsi="Times" w:cs="Times"/>
-          <w:bCs/>
-        </w:rPr>
-        <w:t>and than</w:t>
-      </w:r>
-      <w:proofErr w:type="spellEnd"/>
-      <w:r>
-        <w:rPr>
-          <w:rFonts w:ascii="Times" w:hAnsi="Times" w:cs="Times"/>
-          <w:bCs/>
-        </w:rPr>
-        <w:t xml:space="preserve"> </w:t>
-      </w:r>
-      <w:proofErr w:type="spellStart"/>
-      <w:r>
-        <w:rPr>
-          <w:rFonts w:ascii="Times" w:hAnsi="Times" w:cs="Times"/>
-          <w:bCs/>
-        </w:rPr>
-        <w:t>modelleing</w:t>
-      </w:r>
-      <w:proofErr w:type="spellEnd"/>
-      <w:r>
-        <w:rPr>
-          <w:rFonts w:ascii="Times" w:hAnsi="Times" w:cs="Times"/>
-          <w:bCs/>
-        </w:rPr>
-        <w:t xml:space="preserve"> heat flow and produced volumes (numerical), f</w:t>
-      </w:r>
-    </w:p>
-    <w:p>
-      <w:pPr>
-        <w:pStyle w:val="Teaser"/>
-        <w:jc w:val="both"/>
-        <w:rPr>
-          <w:rFonts w:ascii="Times" w:hAnsi="Times" w:cs="Times"/>
-          <w:bCs/>
-        </w:rPr>
-      </w:pPr>
-    </w:p>
-    <w:p>
-      <w:pPr>
-        <w:pStyle w:val="Teaser"/>
-        <w:jc w:val="both"/>
-        <w:rPr>
-          <w:rFonts w:ascii="Times" w:hAnsi="Times" w:cs="Times"/>
-        </w:rPr>
-      </w:pPr>
-    </w:p>
-    <w:p>
-      <w:pPr>
-        <w:jc w:val="both"/>
-        <w:rPr>
-          <w:rFonts w:ascii="Times" w:eastAsia="Times New Roman" w:hAnsi="Times" w:cs="Times"/>
-          <w:sz w:val="24"/>
-          <w:szCs w:val="24"/>
-        </w:rPr>
-      </w:pPr>
-    </w:p>
-    <w:p>
-      <w:pPr>
-        <w:pStyle w:val="Teaser"/>
-        <w:jc w:val="both"/>
-        <w:rPr>
-          <w:rFonts w:ascii="Times" w:hAnsi="Times" w:cs="Times"/>
-        </w:rPr>
-      </w:pPr>
-      <w:r>
-        <w:rPr>
-          <w:rFonts w:ascii="Times" w:hAnsi="Times" w:cs="Times"/>
-          <w:b/>
-          <w:i/>
-          <w:iCs/>
-        </w:rPr>
-        <w:t>Data Preparation</w:t>
-      </w:r>
-      <w:r>
-        <w:rPr>
-          <w:rFonts w:ascii="Times" w:hAnsi="Times" w:cs="Times"/>
-          <w:b/>
-          <w:i/>
-          <w:iCs/>
-        </w:rPr>
-        <w:t xml:space="preserve"> and Preliminary Exploration</w:t>
-      </w:r>
-      <w:r>
-        <w:rPr>
-          <w:rFonts w:ascii="Times" w:hAnsi="Times" w:cs="Times"/>
-          <w:b/>
-          <w:i/>
-          <w:iCs/>
-        </w:rPr>
-        <w:t>:</w:t>
-      </w:r>
-      <w:r>
-        <w:rPr>
-          <w:rFonts w:ascii="Times" w:hAnsi="Times" w:cs="Times"/>
-          <w:bCs/>
-        </w:rPr>
-        <w:t xml:space="preserve"> </w:t>
-      </w:r>
     </w:p>
     <w:p>
       <w:pPr>
@@ -1722,19 +3882,32 @@
       <w:pPr>
         <w:jc w:val="center"/>
       </w:pPr>
-      <w:bookmarkStart w:id="0" w:name="_Ref94886536"/>
+      <w:bookmarkStart w:id="2" w:name="_Ref94886536"/>
       <w:r>
         <w:t xml:space="preserve">Table </w:t>
       </w:r>
-      <w:fldSimple w:instr=" SEQ Table \* ARABIC ">
-        <w:r>
-          <w:rPr>
-            <w:noProof/>
-          </w:rPr>
-          <w:t>1</w:t>
-        </w:r>
-      </w:fldSimple>
-      <w:bookmarkEnd w:id="0"/>
+      <w:r>
+        <w:fldChar w:fldCharType="begin"/>
+      </w:r>
+      <w:r>
+        <w:instrText xml:space="preserve"> SEQ Table \* ARABIC </w:instrText>
+      </w:r>
+      <w:r>
+        <w:fldChar w:fldCharType="separate"/>
+      </w:r>
+      <w:r>
+        <w:rPr>
+          <w:noProof/>
+        </w:rPr>
+        <w:t>1</w:t>
+      </w:r>
+      <w:r>
+        <w:rPr>
+          <w:noProof/>
+        </w:rPr>
+        <w:fldChar w:fldCharType="end"/>
+      </w:r>
+      <w:bookmarkEnd w:id="2"/>
       <w:r>
         <w:t>:</w:t>
       </w:r>
@@ -1855,19 +4028,32 @@
           <w:szCs w:val="24"/>
         </w:rPr>
       </w:pPr>
-      <w:bookmarkStart w:id="1" w:name="_Ref102583316"/>
+      <w:bookmarkStart w:id="3" w:name="_Ref102583316"/>
       <w:r>
         <w:t xml:space="preserve">Figure </w:t>
       </w:r>
-      <w:fldSimple w:instr=" SEQ Figure \* ARABIC ">
-        <w:r>
-          <w:rPr>
-            <w:noProof/>
-          </w:rPr>
-          <w:t>7</w:t>
-        </w:r>
-      </w:fldSimple>
-      <w:bookmarkEnd w:id="1"/>
+      <w:r>
+        <w:fldChar w:fldCharType="begin"/>
+      </w:r>
+      <w:r>
+        <w:instrText xml:space="preserve"> SEQ Figure \* ARABIC </w:instrText>
+      </w:r>
+      <w:r>
+        <w:fldChar w:fldCharType="separate"/>
+      </w:r>
+      <w:r>
+        <w:rPr>
+          <w:noProof/>
+        </w:rPr>
+        <w:t>7</w:t>
+      </w:r>
+      <w:r>
+        <w:rPr>
+          <w:noProof/>
+        </w:rPr>
+        <w:fldChar w:fldCharType="end"/>
+      </w:r>
+      <w:bookmarkEnd w:id="3"/>
       <w:r>
         <w:t>:</w:t>
       </w:r>
@@ -5302,6 +7488,16 @@
       </w:tblBorders>
     </w:tblPr>
   </w:style>
+  <w:style w:type="character" w:styleId="PlaceholderText">
+    <w:name w:val="Placeholder Text"/>
+    <w:basedOn w:val="DefaultParagraphFont"/>
+    <w:uiPriority w:val="99"/>
+    <w:unhideWhenUsed/>
+    <w:rsid w:val="006747B0"/>
+    <w:rPr>
+      <w:color w:val="808080"/>
+    </w:rPr>
+  </w:style>
 </w:styles>
 </file>
 
@@ -5591,15 +7787,6 @@
 </file>
 
 <file path=customXml/item1.xml><?xml version="1.0" encoding="utf-8"?>
-<?mso-contentType ?>
-<FormTemplates xmlns="http://schemas.microsoft.com/sharepoint/v3/contenttype/forms">
-  <Display>DocumentLibraryForm</Display>
-  <Edit>DocumentLibraryForm</Edit>
-  <New>DocumentLibraryForm</New>
-</FormTemplates>
-</file>
-
-<file path=customXml/item2.xml><?xml version="1.0" encoding="utf-8"?>
 <ct:contentTypeSchema xmlns:ct="http://schemas.microsoft.com/office/2006/metadata/contentType" xmlns:ma="http://schemas.microsoft.com/office/2006/metadata/properties/metaAttributes" ct:_="" ma:_="" ma:contentTypeName="Document" ma:contentTypeID="0x010100A903C8D61E843E4D9DF578FA60DF1506" ma:contentTypeVersion="11" ma:contentTypeDescription="Create a new document." ma:contentTypeScope="" ma:versionID="6d685b447f118704fec3115e6ac20ae4">
   <xsd:schema xmlns:xsd="http://www.w3.org/2001/XMLSchema" xmlns:xs="http://www.w3.org/2001/XMLSchema" xmlns:p="http://schemas.microsoft.com/office/2006/metadata/properties" xmlns:ns3="50c290ea-29cd-45df-9437-02d90b7b4aac" xmlns:ns4="91744bfb-75cd-42c7-b4ee-8bbcd6bad11d" targetNamespace="http://schemas.microsoft.com/office/2006/metadata/properties" ma:root="true" ma:fieldsID="654b3e5fed2bbdef8a5e41c98cad6de5" ns3:_="" ns4:_="">
     <xsd:import namespace="50c290ea-29cd-45df-9437-02d90b7b4aac"/>
@@ -5808,6 +7995,15 @@
 </ct:contentTypeSchema>
 </file>
 
+<file path=customXml/item2.xml><?xml version="1.0" encoding="utf-8"?>
+<?mso-contentType ?>
+<FormTemplates xmlns="http://schemas.microsoft.com/sharepoint/v3/contenttype/forms">
+  <Display>DocumentLibraryForm</Display>
+  <Edit>DocumentLibraryForm</Edit>
+  <New>DocumentLibraryForm</New>
+</FormTemplates>
+</file>
+
 <file path=customXml/item3.xml><?xml version="1.0" encoding="utf-8"?>
 <p:properties xmlns:p="http://schemas.microsoft.com/office/2006/metadata/properties" xmlns:xsi="http://www.w3.org/2001/XMLSchema-instance" xmlns:pc="http://schemas.microsoft.com/office/infopath/2007/PartnerControls">
   <documentManagement/>
@@ -5833,7 +8029,7 @@
     </b:Author>
     <b:InternetSiteTitle>Business News, Finance News, India News, BSE/NSE News, Stock Markets News, Sensex NIFTY, Latest Breaking News Headlines.</b:InternetSiteTitle>
     <b:URL>https://www.business-standard.com/article/companies/indian-renewable-firms-underperformed-but-credit-quality-intact-moody-s-121030901082_1.html#:~:text=%22About%2015%2D20%20per%20cent,the%20underperformance%20respectively%2C%E2%80%9D%20says%20Abhishek</b:URL>
-    <b:RefOrder>1</b:RefOrder>
+    <b:RefOrder>2</b:RefOrder>
   </b:Source>
   <b:Source>
     <b:Tag>Kea15</b:Tag>
@@ -5856,7 +8052,7 @@
         </b:NameList>
       </b:Author>
     </b:Author>
-    <b:RefOrder>2</b:RefOrder>
+    <b:RefOrder>3</b:RefOrder>
   </b:Source>
   <b:Source>
     <b:Tag>Jac00</b:Tag>
@@ -5883,7 +8079,7 @@
         </b:NameList>
       </b:Author>
     </b:Author>
-    <b:RefOrder>3</b:RefOrder>
+    <b:RefOrder>4</b:RefOrder>
   </b:Source>
   <b:Source>
     <b:Tag>Jag00</b:Tag>
@@ -5906,7 +8102,7 @@
     <b:Volume>28</b:Volume>
     <b:Issue>3</b:Issue>
     <b:DOI>https://doi.org/10.1016/s0301-4215(00)00007-0</b:DOI>
-    <b:RefOrder>4</b:RefOrder>
+    <b:RefOrder>5</b:RefOrder>
   </b:Source>
   <b:Source>
     <b:Tag>Bra00</b:Tag>
@@ -5934,7 +8130,7 @@
       </b:Author>
     </b:Author>
     <b:DOI>https://doi.org/10.5751/es-00174-040107</b:DOI>
-    <b:RefOrder>5</b:RefOrder>
+    <b:RefOrder>6</b:RefOrder>
   </b:Source>
   <b:Source>
     <b:Tag>Ram09</b:Tag>
@@ -5973,7 +8169,7 @@
     <b:Year>2009</b:Year>
     <b:Pages>1-4</b:Pages>
     <b:Volume>5</b:Volume>
-    <b:RefOrder>6</b:RefOrder>
+    <b:RefOrder>7</b:RefOrder>
   </b:Source>
   <b:Source>
     <b:Tag>Shr14</b:Tag>
@@ -6004,7 +8200,7 @@
       </b:Author>
     </b:Author>
     <b:Publisher>CPI-ISB Series</b:Publisher>
-    <b:RefOrder>7</b:RefOrder>
+    <b:RefOrder>8</b:RefOrder>
   </b:Source>
   <b:Source>
     <b:Tag>Wes10</b:Tag>
@@ -6034,7 +8230,7 @@
         </b:NameList>
       </b:Author>
     </b:Author>
-    <b:RefOrder>8</b:RefOrder>
+    <b:RefOrder>9</b:RefOrder>
   </b:Source>
   <b:Source>
     <b:Tag>Mas13</b:Tag>
@@ -6060,7 +8256,7 @@
         </b:NameList>
       </b:Author>
     </b:Author>
-    <b:RefOrder>9</b:RefOrder>
+    <b:RefOrder>10</b:RefOrder>
   </b:Source>
   <b:Source>
     <b:Tag>Maq18</b:Tag>
@@ -6094,7 +8290,7 @@
         </b:NameList>
       </b:Author>
     </b:Author>
-    <b:RefOrder>10</b:RefOrder>
+    <b:RefOrder>11</b:RefOrder>
   </b:Source>
   <b:Source>
     <b:Tag>Bic19</b:Tag>
@@ -6116,7 +8312,7 @@
         </b:NameList>
       </b:Author>
     </b:Author>
-    <b:RefOrder>11</b:RefOrder>
+    <b:RefOrder>12</b:RefOrder>
   </b:Source>
   <b:Source>
     <b:Tag>Bir09</b:Tag>
@@ -6143,7 +8339,7 @@
         </b:NameList>
       </b:Author>
     </b:Author>
-    <b:RefOrder>12</b:RefOrder>
+    <b:RefOrder>13</b:RefOrder>
   </b:Source>
   <b:Source>
     <b:Tag>Kap19</b:Tag>
@@ -6163,7 +8359,7 @@
         </b:NameList>
       </b:Author>
     </b:Author>
-    <b:RefOrder>13</b:RefOrder>
+    <b:RefOrder>14</b:RefOrder>
   </b:Source>
   <b:Source>
     <b:Tag>Pra18</b:Tag>
@@ -6182,7 +8378,7 @@
         </b:NameList>
       </b:Author>
     </b:Author>
-    <b:RefOrder>14</b:RefOrder>
+    <b:RefOrder>15</b:RefOrder>
   </b:Source>
   <b:Source>
     <b:Tag>Sie14</b:Tag>
@@ -6208,7 +8404,7 @@
     </b:Author>
     <b:ConferenceName>Proceedings of the Workshop on Interactive Language Learning, Visualization, and Interfaces</b:ConferenceName>
     <b:City>Baltimore, Maryland, USA</b:City>
-    <b:RefOrder>15</b:RefOrder>
+    <b:RefOrder>16</b:RefOrder>
   </b:Source>
   <b:Source>
     <b:Tag>Msi20</b:Tag>
@@ -6235,7 +8431,7 @@
       </b:Author>
     </b:Author>
     <b:Pages>5756-5761</b:Pages>
-    <b:RefOrder>16</b:RefOrder>
+    <b:RefOrder>17</b:RefOrder>
   </b:Source>
   <b:Source>
     <b:Tag>Int</b:Tag>
@@ -6248,7 +8444,7 @@
       </b:Author>
     </b:Author>
     <b:URL>https://www.iea.org/topics/energy-subsidies</b:URL>
-    <b:RefOrder>17</b:RefOrder>
+    <b:RefOrder>18</b:RefOrder>
   </b:Source>
   <b:Source>
     <b:Tag>USD21</b:Tag>
@@ -6262,7 +8458,7 @@
     <b:Title>Federal agency use of renewable electric energy</b:Title>
     <b:Year>2021</b:Year>
     <b:URL> https://www.energy.gov/eere/femp/federal-agency-use-renewable-electric-energy</b:URL>
-    <b:RefOrder>18</b:RefOrder>
+    <b:RefOrder>19</b:RefOrder>
   </b:Source>
   <b:Source>
     <b:Tag>Cen21</b:Tag>
@@ -6276,7 +8472,7 @@
     <b:Title>Renewable energy</b:Title>
     <b:Year>2021</b:Year>
     <b:URL> https://www.c2es.org/content/renewable-energy/</b:URL>
-    <b:RefOrder>19</b:RefOrder>
+    <b:RefOrder>20</b:RefOrder>
   </b:Source>
   <b:Source>
     <b:Tag>Tan19</b:Tag>
@@ -6297,7 +8493,7 @@
     </b:Author>
     <b:Publisher>Straits Times</b:Publisher>
     <b:City>Singapore</b:City>
-    <b:RefOrder>20</b:RefOrder>
+    <b:RefOrder>21</b:RefOrder>
   </b:Source>
   <b:Source>
     <b:Tag>Off22</b:Tag>
@@ -6312,7 +8508,7 @@
     <b:YearAccessed>2022</b:YearAccessed>
     <b:MonthAccessed>February</b:MonthAccessed>
     <b:URL>https://www.energy.gov/eere/wipo/about-state-energy-program</b:URL>
-    <b:RefOrder>21</b:RefOrder>
+    <b:RefOrder>22</b:RefOrder>
   </b:Source>
   <b:Source>
     <b:Tag>Sun16</b:Tag>
@@ -6333,7 +8529,7 @@
       </b:Author>
     </b:Author>
     <b:BookTitle>Solar Photovoltaic Technology Production</b:BookTitle>
-    <b:RefOrder>22</b:RefOrder>
+    <b:RefOrder>23</b:RefOrder>
   </b:Source>
   <b:Source>
     <b:Tag>The14</b:Tag>
@@ -6348,7 +8544,7 @@
     </b:Author>
     <b:YearAccessed>2022</b:YearAccessed>
     <b:URL>https://policy.asiapacificenergy.org/node/2574</b:URL>
-    <b:RefOrder>23</b:RefOrder>
+    <b:RefOrder>24</b:RefOrder>
   </b:Source>
   <b:Source>
     <b:Tag>Gor20</b:Tag>
@@ -6374,7 +8570,7 @@
     <b:Pages>169-188</b:Pages>
     <b:Volume>4</b:Volume>
     <b:Issue>2</b:Issue>
-    <b:RefOrder>24</b:RefOrder>
+    <b:RefOrder>25</b:RefOrder>
   </b:Source>
   <b:Source>
     <b:Tag>But21</b:Tag>
@@ -6404,7 +8600,7 @@
         </b:NameList>
       </b:Author>
     </b:Author>
-    <b:RefOrder>25</b:RefOrder>
+    <b:RefOrder>26</b:RefOrder>
   </b:Source>
   <b:Source>
     <b:Tag>Her17</b:Tag>
@@ -6430,7 +8626,7 @@
         </b:NameList>
       </b:Author>
     </b:Author>
-    <b:RefOrder>26</b:RefOrder>
+    <b:RefOrder>27</b:RefOrder>
   </b:Source>
   <b:Source>
     <b:Tag>Inc16</b:Tag>
@@ -6459,7 +8655,7 @@
         </b:NameList>
       </b:Author>
     </b:Author>
-    <b:RefOrder>27</b:RefOrder>
+    <b:RefOrder>28</b:RefOrder>
   </b:Source>
   <b:Source>
     <b:Tag>Won22</b:Tag>
@@ -6480,7 +8676,7 @@
     </b:Author>
     <b:InternetSiteTitle>Ministry of finance</b:InternetSiteTitle>
     <b:URL>https://www.mof.gov.sg/singaporebudget/budget-2022/budget-statement/d-advance-our-green-transition</b:URL>
-    <b:RefOrder>28</b:RefOrder>
+    <b:RefOrder>29</b:RefOrder>
   </b:Source>
   <b:Source>
     <b:Tag>Ale20</b:Tag>
@@ -6502,7 +8698,7 @@
     <b:URL>https://www.datacenterdynamics.com/en/news/facebook-signs-100mw-ppa-singapores-sunseap-rooftop-solar-project/</b:URL>
     <b:Month>October </b:Month>
     <b:Day>6</b:Day>
-    <b:RefOrder>29</b:RefOrder>
+    <b:RefOrder>30</b:RefOrder>
   </b:Source>
   <b:Source>
     <b:Tag>Jam16</b:Tag>
@@ -6527,7 +8723,7 @@
     <b:Title>Wind Power Deployment: The Role of Public Participation in the Decision-Making Process in Ontario, Canada</b:Title>
     <b:Year>2016</b:Year>
     <b:JournalName>Renewable Energy</b:JournalName>
-    <b:RefOrder>30</b:RefOrder>
+    <b:RefOrder>31</b:RefOrder>
   </b:Source>
   <b:Source>
     <b:Tag>Upr03</b:Tag>
@@ -6552,7 +8748,7 @@
     <b:Title>National renewable energy policy and local opposition in the UK:the failed development of a biomass electricity plant</b:Title>
     <b:JournalName>Biomass and Energy 26 (2004) 61-69</b:JournalName>
     <b:Year>2003</b:Year>
-    <b:RefOrder>31</b:RefOrder>
+    <b:RefOrder>32</b:RefOrder>
   </b:Source>
   <b:Source>
     <b:Tag>Nan19</b:Tag>
@@ -6572,7 +8768,7 @@
     <b:JournalName>Energy Policy</b:JournalName>
     <b:Year>2019</b:Year>
     <b:Pages>128:75-83</b:Pages>
-    <b:RefOrder>32</b:RefOrder>
+    <b:RefOrder>33</b:RefOrder>
   </b:Source>
   <b:Source>
     <b:Tag>Rog22</b:Tag>
@@ -6599,7 +8795,7 @@
     <b:Title>Renewable Energies in Ghana in Relation to Market Condition, the Environment, and Food Security</b:Title>
     <b:JournalName>Journal of Renewable Energy</b:JournalName>
     <b:Year>2022</b:Year>
-    <b:RefOrder>33</b:RefOrder>
+    <b:RefOrder>34</b:RefOrder>
   </b:Source>
   <b:Source>
     <b:Tag>Pat18</b:Tag>
@@ -6626,7 +8822,7 @@
       </b:Author>
     </b:Author>
     <b:JournalName>Sustainability</b:JournalName>
-    <b:RefOrder>34</b:RefOrder>
+    <b:RefOrder>35</b:RefOrder>
   </b:Source>
   <b:Source>
     <b:Tag>Bue13</b:Tag>
@@ -6654,7 +8850,7 @@
     <b:JournalName>Energy Policy 62</b:JournalName>
     <b:Year>2013</b:Year>
     <b:Pages>1010-1019</b:Pages>
-    <b:RefOrder>35</b:RefOrder>
+    <b:RefOrder>36</b:RefOrder>
   </b:Source>
   <b:Source>
     <b:Tag>Chr14</b:Tag>
@@ -6674,7 +8870,7 @@
     <b:JournalName>Economics and Sociology, Vol. 7, No 3, </b:JournalName>
     <b:Year>2014</b:Year>
     <b:Pages>51-59</b:Pages>
-    <b:RefOrder>36</b:RefOrder>
+    <b:RefOrder>37</b:RefOrder>
   </b:Source>
   <b:Source>
     <b:Tag>IRE19</b:Tag>
@@ -6688,7 +8884,7 @@
     <b:Title>Strong Ties Between Public and Private Sectors Key to Accelerating Renewables </b:Title>
     <b:JournalName>Strong Ties Between Public and Private Sectors Key to Accelerating Renewables </b:JournalName>
     <b:Year>2019</b:Year>
-    <b:RefOrder>37</b:RefOrder>
+    <b:RefOrder>38</b:RefOrder>
   </b:Source>
   <b:Source>
     <b:Tag>Bry94</b:Tag>
@@ -6709,7 +8905,7 @@
         </b:NameList>
       </b:Author>
     </b:Author>
-    <b:RefOrder>38</b:RefOrder>
+    <b:RefOrder>39</b:RefOrder>
   </b:Source>
   <b:Source>
     <b:Tag>Mar11</b:Tag>
@@ -6739,7 +8935,7 @@
       </b:Author>
     </b:Author>
     <b:JournalName>Energy Policy</b:JournalName>
-    <b:RefOrder>39</b:RefOrder>
+    <b:RefOrder>40</b:RefOrder>
   </b:Source>
   <b:Source>
     <b:Tag>Wor12</b:Tag>
@@ -6753,7 +8949,7 @@
       </b:Author>
     </b:Author>
     <b:ConferenceName>World Bank Institute and Public-Private Infrastructure Advisory Facility </b:ConferenceName>
-    <b:RefOrder>40</b:RefOrder>
+    <b:RefOrder>41</b:RefOrder>
   </b:Source>
   <b:Source>
     <b:Tag>Ced17</b:Tag>
@@ -6778,7 +8974,7 @@
     <b:Year>2017</b:Year>
     <b:Pages>229-238</b:Pages>
     <b:JournalName>Energy Procedia</b:JournalName>
-    <b:RefOrder>41</b:RefOrder>
+    <b:RefOrder>42</b:RefOrder>
   </b:Source>
   <b:Source>
     <b:Tag>Jag08</b:Tag>
@@ -6801,7 +8997,7 @@
     </b:Author>
     <b:Title>Policy instrument design to reduce financing costs in renewable energy technology projects</b:Title>
     <b:Year>2008</b:Year>
-    <b:RefOrder>42</b:RefOrder>
+    <b:RefOrder>43</b:RefOrder>
   </b:Source>
   <b:Source>
     <b:Tag>Gui19</b:Tag>
@@ -6821,7 +9017,7 @@
     <b:Year>2019</b:Year>
     <b:JournalName>Asia &amp; the Pacific Policy Studies Volume 6</b:JournalName>
     <b:Pages>417-431</b:Pages>
-    <b:RefOrder>43</b:RefOrder>
+    <b:RefOrder>44</b:RefOrder>
   </b:Source>
   <b:Source>
     <b:Tag>Wor17</b:Tag>
@@ -6836,7 +9032,7 @@
     </b:Author>
     <b:InternetSiteTitle>Worldwide governance indicators</b:InternetSiteTitle>
     <b:URL>http://info.worldbank.org/governance/wgi/#home</b:URL>
-    <b:RefOrder>44</b:RefOrder>
+    <b:RefOrder>45</b:RefOrder>
   </b:Source>
   <b:Source>
     <b:Tag>Luc18</b:Tag>
@@ -6864,7 +9060,7 @@
     <b:Year>2018</b:Year>
     <b:JournalName>Solar Energy, Volume 173</b:JournalName>
     <b:Pages>449-455</b:Pages>
-    <b:RefOrder>45</b:RefOrder>
+    <b:RefOrder>46</b:RefOrder>
   </b:Source>
   <b:Source>
     <b:Tag>Cha16</b:Tag>
@@ -6883,7 +9079,7 @@
     <b:Title>Renewable energy sources: Jobs created, skills required (and identified gaps), education and training</b:Title>
     <b:JournalName>Renewable Energy and Environmental Sustainability</b:JournalName>
     <b:Year>2016</b:Year>
-    <b:RefOrder>46</b:RefOrder>
+    <b:RefOrder>47</b:RefOrder>
   </b:Source>
   <b:Source>
     <b:Tag>Wal17</b:Tag>
@@ -6908,7 +9104,7 @@
     <b:Title>Preparing the Future Sustainable Energy Workforce and The Center for Renewable Energy Advanced Technological Education</b:Title>
     <b:JournalName>Journal of Sustainability Education  Vol. 13</b:JournalName>
     <b:Year>2017</b:Year>
-    <b:RefOrder>47</b:RefOrder>
+    <b:RefOrder>48</b:RefOrder>
   </b:Source>
   <b:Source>
     <b:Tag>Sta22</b:Tag>
@@ -6923,7 +9119,7 @@
     </b:Author>
     <b:InternetSiteTitle>Electricity generation from renewable energy worldwide in 2019, by region</b:InternetSiteTitle>
     <b:URL>https://www.statista.com.suss.remotexs.co/statistics/610607/renewable-electricity-generation-globally-by-region/</b:URL>
-    <b:RefOrder>48</b:RefOrder>
+    <b:RefOrder>49</b:RefOrder>
   </b:Source>
   <b:Source>
     <b:Tag>Sha19</b:Tag>
@@ -6943,7 +9139,7 @@
     <b:InternetSiteTitle>Top renewable energy producing countries in Asia</b:InternetSiteTitle>
     <b:URL>https://www.nsenergybusiness.com/features/top-renewable-energy-producing-countries-in-asia/</b:URL>
     <b:Year>2019</b:Year>
-    <b:RefOrder>49</b:RefOrder>
+    <b:RefOrder>50</b:RefOrder>
   </b:Source>
   <b:Source>
     <b:Tag>Sin20</b:Tag>
@@ -6959,7 +9155,7 @@
     <b:Day>12</b:Day>
     <b:YearAccessed>2022</b:YearAccessed>
     <b:URL>https://www.singaporeair.com/en_UK/np/media-centre/press-release/article/?q=en_UK/2020/January-March/jr0520-200212</b:URL>
-    <b:RefOrder>50</b:RefOrder>
+    <b:RefOrder>51</b:RefOrder>
   </b:Source>
   <b:Source>
     <b:Tag>Lan99</b:Tag>
@@ -6986,7 +9182,7 @@
     <b:Title>Financing Renewable Energy Systems</b:Title>
     <b:City>Stuttgart</b:City>
     <b:Year>1999</b:Year>
-    <b:RefOrder>51</b:RefOrder>
+    <b:RefOrder>52</b:RefOrder>
   </b:Source>
   <b:Source>
     <b:Tag>Placeholder1</b:Tag>
@@ -7013,7 +9209,7 @@
     <b:Title>Financing Renewable Energy Systems</b:Title>
     <b:City>Stuttgart</b:City>
     <b:Year>1999</b:Year>
-    <b:RefOrder>52</b:RefOrder>
+    <b:RefOrder>53</b:RefOrder>
   </b:Source>
   <b:Source>
     <b:Tag>Sem20</b:Tag>
@@ -7029,7 +9225,7 @@
     <b:Day>11</b:Day>
     <b:YearAccessed>2022</b:YearAccessed>
     <b:URL>https://www.sembcorp.com/en/media/media-releases/energy/2020/may/pub-and-sembcorp-sign-25-year-ppa-to-build-largest-floating-solar-system-in-singapore/</b:URL>
-    <b:RefOrder>53</b:RefOrder>
+    <b:RefOrder>54</b:RefOrder>
   </b:Source>
   <b:Source>
     <b:Tag>Wil21</b:Tag>
@@ -7066,7 +9262,7 @@
         </b:NameList>
       </b:Author>
     </b:Author>
-    <b:RefOrder>54</b:RefOrder>
+    <b:RefOrder>55</b:RefOrder>
   </b:Source>
   <b:Source>
     <b:Tag>Uni22</b:Tag>
@@ -7082,7 +9278,7 @@
     <b:Publisher>United Nations</b:Publisher>
     <b:City>New York</b:City>
     <b:URL>https://developmentfinance.un.org/fsdr2022</b:URL>
-    <b:RefOrder>55</b:RefOrder>
+    <b:RefOrder>56</b:RefOrder>
   </b:Source>
   <b:Source>
     <b:Tag>van17</b:Tag>
@@ -7123,7 +9319,7 @@
         </b:NameList>
       </b:Author>
     </b:Author>
-    <b:RefOrder>56</b:RefOrder>
+    <b:RefOrder>57</b:RefOrder>
   </b:Source>
   <b:Source>
     <b:Tag>Eur21</b:Tag>
@@ -7138,20 +9334,31 @@
     </b:Author>
     <b:Publisher>Publications Office</b:Publisher>
     <b:URL>https://data.europa.eu/doi/10.2778/343194</b:URL>
-    <b:RefOrder>57</b:RefOrder>
+    <b:RefOrder>58</b:RefOrder>
+  </b:Source>
+  <b:Source>
+    <b:Tag>SPE21</b:Tag>
+    <b:SourceType>InternetSite</b:SourceType>
+    <b:Guid>{96090E36-ADF8-4459-91A8-0A147F451B15}</b:Guid>
+    <b:Title>2021 SPE Europe Energy GeoHackathon</b:Title>
+    <b:Year>2021</b:Year>
+    <b:Author>
+      <b:Author>
+        <b:NameList>
+          <b:Person>
+            <b:Last>Europe</b:Last>
+            <b:First>SPE</b:First>
+          </b:Person>
+        </b:NameList>
+      </b:Author>
+    </b:Author>
+    <b:URL>https://www.youtube.com/watch?v=GcwG8bIfv3E</b:URL>
+    <b:RefOrder>1</b:RefOrder>
   </b:Source>
 </b:Sources>
 </file>
 
 <file path=customXml/itemProps1.xml><?xml version="1.0" encoding="utf-8"?>
-<ds:datastoreItem xmlns:ds="http://schemas.openxmlformats.org/officeDocument/2006/customXml" ds:itemID="{D6618E52-4B0C-45E8-947C-1BCF05C8E346}">
-  <ds:schemaRefs>
-    <ds:schemaRef ds:uri="http://schemas.microsoft.com/sharepoint/v3/contenttype/forms"/>
-  </ds:schemaRefs>
-</ds:datastoreItem>
-</file>
-
-<file path=customXml/itemProps2.xml><?xml version="1.0" encoding="utf-8"?>
 <ds:datastoreItem xmlns:ds="http://schemas.openxmlformats.org/officeDocument/2006/customXml" ds:itemID="{393D793B-73C2-432E-A274-1D6E9FD3755A}">
   <ds:schemaRefs>
     <ds:schemaRef ds:uri="http://schemas.microsoft.com/office/2006/metadata/contentType"/>
@@ -7170,6 +9377,14 @@
 </ds:datastoreItem>
 </file>
 
+<file path=customXml/itemProps2.xml><?xml version="1.0" encoding="utf-8"?>
+<ds:datastoreItem xmlns:ds="http://schemas.openxmlformats.org/officeDocument/2006/customXml" ds:itemID="{D6618E52-4B0C-45E8-947C-1BCF05C8E346}">
+  <ds:schemaRefs>
+    <ds:schemaRef ds:uri="http://schemas.microsoft.com/sharepoint/v3/contenttype/forms"/>
+  </ds:schemaRefs>
+</ds:datastoreItem>
+</file>
+
 <file path=customXml/itemProps3.xml><?xml version="1.0" encoding="utf-8"?>
 <ds:datastoreItem xmlns:ds="http://schemas.openxmlformats.org/officeDocument/2006/customXml" ds:itemID="{DD707CE9-56F7-4726-808F-433446474838}">
   <ds:schemaRefs>
@@ -7180,7 +9395,7 @@
 </file>
 
 <file path=customXml/itemProps4.xml><?xml version="1.0" encoding="utf-8"?>
-<ds:datastoreItem xmlns:ds="http://schemas.openxmlformats.org/officeDocument/2006/customXml" ds:itemID="{E9E24F8E-5016-4516-ABD4-5F086555666B}">
+<ds:datastoreItem xmlns:ds="http://schemas.openxmlformats.org/officeDocument/2006/customXml" ds:itemID="{A92A741D-DAA5-4303-A2D0-527072791F2E}">
   <ds:schemaRefs>
     <ds:schemaRef ds:uri="http://schemas.openxmlformats.org/officeDocument/2006/bibliography"/>
   </ds:schemaRefs>

--- a/@Papers/Geothermal/Paper_Utilisation_ML_Geothermal Project.docx
+++ b/@Papers/Geothermal/Paper_Utilisation_ML_Geothermal Project.docx
@@ -161,8 +161,16 @@
         <w:rPr>
           <w:rFonts w:ascii="Times" w:hAnsi="Times" w:cs="Times"/>
         </w:rPr>
-        <w:t>*Corresponding author. Email: mkumar@erce.energy</w:t>
-      </w:r>
+        <w:t xml:space="preserve">*Corresponding author. Email: </w:t>
+      </w:r>
+      <w:proofErr w:type="spellStart"/>
+      <w:r>
+        <w:rPr>
+          <w:rFonts w:ascii="Times" w:hAnsi="Times" w:cs="Times"/>
+        </w:rPr>
+        <w:t>mkumar@erce.energy</w:t>
+      </w:r>
+      <w:proofErr w:type="spellEnd"/>
     </w:p>
     <w:p>
       <w:pPr>
@@ -372,7 +380,21 @@
         <w:rPr>
           <w:rFonts w:ascii="Times" w:hAnsi="Times" w:cs="Times"/>
         </w:rPr>
-        <w:t xml:space="preserve"> economic model that evaluates the levelized cost of heat. We finally conclude by proposing a generalised machine learning algorithm that allows for rapid evaluation of development scenarios as a first pass tool, which can be utilized to grade other prospect and lead locations as well.</w:t>
+        <w:t xml:space="preserve"> economic model that evaluates the levelized cost of heat. We finally conclude by proposing a </w:t>
+      </w:r>
+      <w:proofErr w:type="spellStart"/>
+      <w:r>
+        <w:rPr>
+          <w:rFonts w:ascii="Times" w:hAnsi="Times" w:cs="Times"/>
+        </w:rPr>
+        <w:t>generalised</w:t>
+      </w:r>
+      <w:proofErr w:type="spellEnd"/>
+      <w:r>
+        <w:rPr>
+          <w:rFonts w:ascii="Times" w:hAnsi="Times" w:cs="Times"/>
+        </w:rPr>
+        <w:t xml:space="preserve"> machine learning algorithm that allows for rapid evaluation of development scenarios as a first pass tool, which can be utilized to grade other prospect and lead locations as well.</w:t>
       </w:r>
     </w:p>
     <w:p>
@@ -790,6 +812,16 @@
           <w:szCs w:val="24"/>
         </w:rPr>
       </w:pPr>
+    </w:p>
+    <w:p>
+      <w:pPr>
+        <w:jc w:val="both"/>
+        <w:rPr>
+          <w:rFonts w:ascii="Times" w:eastAsia="Times New Roman" w:hAnsi="Times" w:cs="Times"/>
+          <w:sz w:val="24"/>
+          <w:szCs w:val="24"/>
+        </w:rPr>
+      </w:pPr>
       <w:r>
         <w:rPr>
           <w:rFonts w:ascii="Times" w:eastAsia="Times New Roman" w:hAnsi="Times" w:cs="Times"/>
@@ -955,7 +987,7 @@
           <w:sz w:val="24"/>
           <w:szCs w:val="24"/>
         </w:rPr>
-        <w:t>Geothermal System</w:t>
+        <w:t>Mass</w:t>
       </w:r>
       <w:r>
         <w:rPr>
@@ -965,16 +997,6 @@
           <w:sz w:val="24"/>
           <w:szCs w:val="24"/>
         </w:rPr>
-        <w:t>s</w:t>
-      </w:r>
-      <w:r>
-        <w:rPr>
-          <w:rFonts w:ascii="Times" w:eastAsia="Times New Roman" w:hAnsi="Times" w:cs="Times"/>
-          <w:b/>
-          <w:bCs/>
-          <w:sz w:val="24"/>
-          <w:szCs w:val="24"/>
-        </w:rPr>
         <w:t xml:space="preserve"> and Energy Balance:</w:t>
       </w:r>
       <w:r>
@@ -1055,7 +1077,25 @@
           <w:sz w:val="24"/>
           <w:szCs w:val="24"/>
         </w:rPr>
-        <w:t xml:space="preserve"> from the earths core, </w:t>
+        <w:t xml:space="preserve"> from the </w:t>
+      </w:r>
+      <w:proofErr w:type="spellStart"/>
+      <w:r>
+        <w:rPr>
+          <w:rFonts w:ascii="Times" w:eastAsia="Times New Roman" w:hAnsi="Times" w:cs="Times"/>
+          <w:sz w:val="24"/>
+          <w:szCs w:val="24"/>
+        </w:rPr>
+        <w:t>earths</w:t>
+      </w:r>
+      <w:proofErr w:type="spellEnd"/>
+      <w:r>
+        <w:rPr>
+          <w:rFonts w:ascii="Times" w:eastAsia="Times New Roman" w:hAnsi="Times" w:cs="Times"/>
+          <w:sz w:val="24"/>
+          <w:szCs w:val="24"/>
+        </w:rPr>
+        <w:t xml:space="preserve"> core, </w:t>
       </w:r>
       <w:r>
         <w:rPr>
@@ -1103,7 +1143,35 @@
           <w:sz w:val="24"/>
           <w:szCs w:val="24"/>
         </w:rPr>
-        <w:t xml:space="preserve"> For geothermal reservoirs, </w:t>
+        <w:t xml:space="preserve"> </w:t>
+      </w:r>
+    </w:p>
+    <w:p>
+      <w:pPr>
+        <w:jc w:val="both"/>
+        <w:rPr>
+          <w:rFonts w:ascii="Times" w:eastAsia="Times New Roman" w:hAnsi="Times" w:cs="Times"/>
+          <w:sz w:val="24"/>
+          <w:szCs w:val="24"/>
+        </w:rPr>
+      </w:pPr>
+    </w:p>
+    <w:p>
+      <w:pPr>
+        <w:jc w:val="both"/>
+        <w:rPr>
+          <w:rFonts w:ascii="Times" w:eastAsia="Times New Roman" w:hAnsi="Times" w:cs="Times"/>
+          <w:sz w:val="24"/>
+          <w:szCs w:val="24"/>
+        </w:rPr>
+      </w:pPr>
+      <w:r>
+        <w:rPr>
+          <w:rFonts w:ascii="Times" w:eastAsia="Times New Roman" w:hAnsi="Times" w:cs="Times"/>
+          <w:sz w:val="24"/>
+          <w:szCs w:val="24"/>
+        </w:rPr>
+        <w:t xml:space="preserve">For geothermal reservoirs, </w:t>
       </w:r>
       <w:r>
         <w:rPr>
@@ -1250,15 +1318,7 @@
                     <w:sz w:val="24"/>
                     <w:szCs w:val="24"/>
                   </w:rPr>
-                  <m:t>=</m:t>
-                </m:r>
-                <m:r>
-                  <w:rPr>
-                    <w:rFonts w:ascii="Cambria Math" w:eastAsia="Times New Roman" w:hAnsi="Cambria Math" w:cs="Times"/>
-                    <w:sz w:val="24"/>
-                    <w:szCs w:val="24"/>
-                  </w:rPr>
-                  <m:t>-λ</m:t>
+                  <m:t>=-λ</m:t>
                 </m:r>
                 <m:f>
                   <m:fPr>
@@ -1286,7 +1346,7 @@
                         <w:sz w:val="24"/>
                         <w:szCs w:val="24"/>
                       </w:rPr>
-                      <m:t>θ</m:t>
+                      <m:t>T</m:t>
                     </m:r>
                   </m:num>
                   <m:den>
@@ -1497,15 +1557,7 @@
                         <w:sz w:val="24"/>
                         <w:szCs w:val="24"/>
                       </w:rPr>
-                      <m:t>d</m:t>
-                    </m:r>
-                    <m:r>
-                      <w:rPr>
-                        <w:rFonts w:ascii="Cambria Math" w:eastAsia="Times New Roman" w:hAnsi="Cambria Math" w:cs="Times"/>
-                        <w:sz w:val="24"/>
-                        <w:szCs w:val="24"/>
-                      </w:rPr>
-                      <m:t>t</m:t>
+                      <m:t>dt</m:t>
                     </m:r>
                   </m:den>
                 </m:f>
@@ -1529,12 +1581,15 @@
                   <m:t>Δ</m:t>
                 </m:r>
                 <m:r>
+                  <m:rPr>
+                    <m:sty m:val="p"/>
+                  </m:rPr>
                   <w:rPr>
                     <w:rFonts w:ascii="Cambria Math" w:eastAsia="Times New Roman" w:hAnsi="Cambria Math" w:cs="Times"/>
                     <w:sz w:val="24"/>
                     <w:szCs w:val="24"/>
                   </w:rPr>
-                  <m:t>θ</m:t>
+                  <m:t>T</m:t>
                 </m:r>
               </m:oMath>
             </m:oMathPara>
@@ -1798,15 +1853,12 @@
               <m:t>d</m:t>
             </m:r>
             <m:r>
-              <m:rPr>
-                <m:sty m:val="p"/>
-              </m:rPr>
               <w:rPr>
                 <w:rFonts w:ascii="Cambria Math" w:eastAsia="Times New Roman" w:hAnsi="Cambria Math" w:cs="Times"/>
                 <w:sz w:val="24"/>
                 <w:szCs w:val="24"/>
               </w:rPr>
-              <m:t>Θ</m:t>
+              <m:t>T</m:t>
             </m:r>
           </m:num>
           <m:den>
@@ -2066,12 +2118,15 @@
           <m:t>Δ</m:t>
         </m:r>
         <m:r>
+          <m:rPr>
+            <m:sty m:val="p"/>
+          </m:rPr>
           <w:rPr>
             <w:rFonts w:ascii="Cambria Math" w:eastAsia="Times New Roman" w:hAnsi="Cambria Math" w:cs="Times"/>
             <w:sz w:val="24"/>
             <w:szCs w:val="24"/>
           </w:rPr>
-          <m:t>θ</m:t>
+          <m:t>T</m:t>
         </m:r>
       </m:oMath>
       <w:r>
@@ -2667,8 +2722,171 @@
           <w:sz w:val="24"/>
           <w:szCs w:val="24"/>
         </w:rPr>
+        <w:t>.</w:t>
+      </w:r>
+      <w:proofErr w:type="gramEnd"/>
+      <w:r>
+        <w:rPr>
+          <w:rFonts w:ascii="Times" w:eastAsia="Times New Roman" w:hAnsi="Times" w:cs="Times"/>
+          <w:sz w:val="24"/>
+          <w:szCs w:val="24"/>
+        </w:rPr>
+        <w:t xml:space="preserve"> For a geothermal extraction process, there must </w:t>
+      </w:r>
+      <w:r>
+        <w:rPr>
+          <w:rFonts w:ascii="Times" w:eastAsia="Times New Roman" w:hAnsi="Times" w:cs="Times"/>
+          <w:sz w:val="24"/>
+          <w:szCs w:val="24"/>
+        </w:rPr>
+        <w:t xml:space="preserve">exist a well for production of hot water/heat and another for injection/disposal of the cold water. These “doublet” pairs must satisfy energy conservation such that the </w:t>
+      </w:r>
+      <w:r>
+        <w:rPr>
+          <w:rFonts w:ascii="Times" w:eastAsia="Times New Roman" w:hAnsi="Times" w:cs="Times"/>
+          <w:sz w:val="24"/>
+          <w:szCs w:val="24"/>
+        </w:rPr>
+        <w:t>heat</w:t>
+      </w:r>
+      <w:r>
+        <w:rPr>
+          <w:rFonts w:ascii="Times" w:eastAsia="Times New Roman" w:hAnsi="Times" w:cs="Times"/>
+          <w:sz w:val="24"/>
+          <w:szCs w:val="24"/>
+        </w:rPr>
+        <w:t xml:space="preserve"> extracted from the rock</w:t>
+      </w:r>
+      <w:r>
+        <w:rPr>
+          <w:rFonts w:ascii="Times" w:eastAsia="Times New Roman" w:hAnsi="Times" w:cs="Times"/>
+          <w:sz w:val="24"/>
+          <w:szCs w:val="24"/>
+        </w:rPr>
         <w:t xml:space="preserve">, </w:t>
       </w:r>
+      <m:oMath>
+        <m:r>
+          <m:rPr>
+            <m:sty m:val="p"/>
+          </m:rPr>
+          <w:rPr>
+            <w:rFonts w:ascii="Cambria Math" w:eastAsia="Times New Roman" w:hAnsi="Cambria Math" w:cs="Times"/>
+            <w:sz w:val="24"/>
+            <w:szCs w:val="24"/>
+          </w:rPr>
+          <m:t>Δ</m:t>
+        </m:r>
+        <m:sSub>
+          <m:sSubPr>
+            <m:ctrlPr>
+              <w:rPr>
+                <w:rFonts w:ascii="Cambria Math" w:eastAsia="Times New Roman" w:hAnsi="Cambria Math" w:cs="Times"/>
+                <w:i/>
+                <w:sz w:val="24"/>
+                <w:szCs w:val="24"/>
+              </w:rPr>
+            </m:ctrlPr>
+          </m:sSubPr>
+          <m:e>
+            <m:r>
+              <w:rPr>
+                <w:rFonts w:ascii="Cambria Math" w:eastAsia="Times New Roman" w:hAnsi="Cambria Math" w:cs="Times"/>
+                <w:sz w:val="24"/>
+                <w:szCs w:val="24"/>
+              </w:rPr>
+              <m:t>H</m:t>
+            </m:r>
+          </m:e>
+          <m:sub>
+            <m:r>
+              <w:rPr>
+                <w:rFonts w:ascii="Cambria Math" w:eastAsia="Times New Roman" w:hAnsi="Cambria Math" w:cs="Times"/>
+                <w:sz w:val="24"/>
+                <w:szCs w:val="24"/>
+              </w:rPr>
+              <m:t>r</m:t>
+            </m:r>
+          </m:sub>
+        </m:sSub>
+      </m:oMath>
+      <w:r>
+        <w:rPr>
+          <w:rFonts w:ascii="Times" w:eastAsia="Times New Roman" w:hAnsi="Times" w:cs="Times"/>
+          <w:sz w:val="24"/>
+          <w:szCs w:val="24"/>
+        </w:rPr>
+        <w:t>,</w:t>
+      </w:r>
+      <w:r>
+        <w:rPr>
+          <w:rFonts w:ascii="Times" w:eastAsia="Times New Roman" w:hAnsi="Times" w:cs="Times"/>
+          <w:sz w:val="24"/>
+          <w:szCs w:val="24"/>
+        </w:rPr>
+        <w:t xml:space="preserve"> must be equal to the heat </w:t>
+      </w:r>
+      <w:r>
+        <w:rPr>
+          <w:rFonts w:ascii="Times" w:eastAsia="Times New Roman" w:hAnsi="Times" w:cs="Times"/>
+          <w:sz w:val="24"/>
+          <w:szCs w:val="24"/>
+        </w:rPr>
+        <w:t>available on the surface</w:t>
+      </w:r>
+      <w:r>
+        <w:rPr>
+          <w:rFonts w:ascii="Times" w:eastAsia="Times New Roman" w:hAnsi="Times" w:cs="Times"/>
+          <w:sz w:val="24"/>
+          <w:szCs w:val="24"/>
+        </w:rPr>
+        <w:t xml:space="preserve">, </w:t>
+      </w:r>
+      <m:oMath>
+        <m:r>
+          <m:rPr>
+            <m:sty m:val="p"/>
+          </m:rPr>
+          <w:rPr>
+            <w:rFonts w:ascii="Cambria Math" w:eastAsia="Times New Roman" w:hAnsi="Cambria Math" w:cs="Times"/>
+            <w:sz w:val="24"/>
+            <w:szCs w:val="24"/>
+          </w:rPr>
+          <m:t>Δ</m:t>
+        </m:r>
+        <m:sSub>
+          <m:sSubPr>
+            <m:ctrlPr>
+              <w:rPr>
+                <w:rFonts w:ascii="Cambria Math" w:eastAsia="Times New Roman" w:hAnsi="Cambria Math" w:cs="Times"/>
+                <w:i/>
+                <w:sz w:val="24"/>
+                <w:szCs w:val="24"/>
+              </w:rPr>
+            </m:ctrlPr>
+          </m:sSubPr>
+          <m:e>
+            <m:r>
+              <w:rPr>
+                <w:rFonts w:ascii="Cambria Math" w:eastAsia="Times New Roman" w:hAnsi="Cambria Math" w:cs="Times"/>
+                <w:sz w:val="24"/>
+                <w:szCs w:val="24"/>
+              </w:rPr>
+              <m:t>H</m:t>
+            </m:r>
+          </m:e>
+          <m:sub>
+            <m:r>
+              <w:rPr>
+                <w:rFonts w:ascii="Cambria Math" w:eastAsia="Times New Roman" w:hAnsi="Cambria Math" w:cs="Times"/>
+                <w:sz w:val="24"/>
+                <w:szCs w:val="24"/>
+              </w:rPr>
+              <m:t>w</m:t>
+            </m:r>
+          </m:sub>
+        </m:sSub>
+      </m:oMath>
       <w:r>
         <w:rPr>
           <w:rFonts w:ascii="Times" w:eastAsia="Times New Roman" w:hAnsi="Times" w:cs="Times"/>
@@ -2677,7 +2895,1569 @@
         </w:rPr>
         <w:t>.</w:t>
       </w:r>
-      <w:proofErr w:type="gramEnd"/>
+      <w:r>
+        <w:rPr>
+          <w:rFonts w:ascii="Times" w:eastAsia="Times New Roman" w:hAnsi="Times" w:cs="Times"/>
+          <w:sz w:val="24"/>
+          <w:szCs w:val="24"/>
+        </w:rPr>
+        <w:t xml:space="preserve"> Therefore</w:t>
+      </w:r>
+    </w:p>
+    <w:p>
+      <w:pPr>
+        <w:jc w:val="both"/>
+        <w:rPr>
+          <w:rFonts w:ascii="Times" w:eastAsia="Times New Roman" w:hAnsi="Times" w:cs="Times"/>
+          <w:sz w:val="24"/>
+          <w:szCs w:val="24"/>
+        </w:rPr>
+      </w:pPr>
+    </w:p>
+    <w:tbl>
+      <w:tblPr>
+        <w:tblStyle w:val="TableGrid"/>
+        <w:tblW w:w="0" w:type="auto"/>
+        <w:jc w:val="center"/>
+        <w:tblBorders>
+          <w:top w:val="none" w:sz="0" w:space="0" w:color="auto"/>
+          <w:left w:val="none" w:sz="0" w:space="0" w:color="auto"/>
+          <w:bottom w:val="none" w:sz="0" w:space="0" w:color="auto"/>
+          <w:right w:val="none" w:sz="0" w:space="0" w:color="auto"/>
+          <w:insideH w:val="none" w:sz="0" w:space="0" w:color="auto"/>
+          <w:insideV w:val="none" w:sz="0" w:space="0" w:color="auto"/>
+        </w:tblBorders>
+        <w:tblLook w:val="04A0" w:firstRow="1" w:lastRow="0" w:firstColumn="1" w:lastColumn="0" w:noHBand="0" w:noVBand="1"/>
+      </w:tblPr>
+      <w:tblGrid>
+        <w:gridCol w:w="704"/>
+        <w:gridCol w:w="8222"/>
+        <w:gridCol w:w="1864"/>
+      </w:tblGrid>
+      <w:tr>
+        <w:trPr>
+          <w:jc w:val="center"/>
+        </w:trPr>
+        <w:tc>
+          <w:tcPr>
+            <w:tcW w:w="704" w:type="dxa"/>
+            <w:vAlign w:val="center"/>
+          </w:tcPr>
+          <w:p>
+            <w:pPr>
+              <w:jc w:val="center"/>
+              <w:rPr>
+                <w:rFonts w:ascii="Times" w:eastAsia="Times New Roman" w:hAnsi="Times" w:cs="Times"/>
+                <w:sz w:val="24"/>
+                <w:szCs w:val="24"/>
+              </w:rPr>
+            </w:pPr>
+          </w:p>
+        </w:tc>
+        <w:tc>
+          <w:tcPr>
+            <w:tcW w:w="8222" w:type="dxa"/>
+            <w:vAlign w:val="center"/>
+          </w:tcPr>
+          <w:p>
+            <w:pPr>
+              <w:jc w:val="center"/>
+              <w:rPr>
+                <w:rFonts w:ascii="Times" w:eastAsia="Times New Roman" w:hAnsi="Times" w:cs="Times"/>
+                <w:sz w:val="24"/>
+                <w:szCs w:val="24"/>
+              </w:rPr>
+            </w:pPr>
+            <m:oMathPara>
+              <m:oMath>
+                <m:r>
+                  <m:rPr>
+                    <m:sty m:val="p"/>
+                  </m:rPr>
+                  <w:rPr>
+                    <w:rFonts w:ascii="Cambria Math" w:eastAsia="Times New Roman" w:hAnsi="Cambria Math" w:cs="Times"/>
+                    <w:sz w:val="24"/>
+                    <w:szCs w:val="24"/>
+                  </w:rPr>
+                  <m:t>Δ</m:t>
+                </m:r>
+                <m:sSub>
+                  <m:sSubPr>
+                    <m:ctrlPr>
+                      <w:rPr>
+                        <w:rFonts w:ascii="Cambria Math" w:eastAsia="Times New Roman" w:hAnsi="Cambria Math" w:cs="Times"/>
+                        <w:i/>
+                        <w:sz w:val="24"/>
+                        <w:szCs w:val="24"/>
+                      </w:rPr>
+                    </m:ctrlPr>
+                  </m:sSubPr>
+                  <m:e>
+                    <m:r>
+                      <w:rPr>
+                        <w:rFonts w:ascii="Cambria Math" w:eastAsia="Times New Roman" w:hAnsi="Cambria Math" w:cs="Times"/>
+                        <w:sz w:val="24"/>
+                        <w:szCs w:val="24"/>
+                      </w:rPr>
+                      <m:t>Q</m:t>
+                    </m:r>
+                  </m:e>
+                  <m:sub>
+                    <m:r>
+                      <w:rPr>
+                        <w:rFonts w:ascii="Cambria Math" w:eastAsia="Times New Roman" w:hAnsi="Cambria Math" w:cs="Times"/>
+                        <w:sz w:val="24"/>
+                        <w:szCs w:val="24"/>
+                      </w:rPr>
+                      <m:t>r</m:t>
+                    </m:r>
+                  </m:sub>
+                </m:sSub>
+                <m:r>
+                  <w:rPr>
+                    <w:rFonts w:ascii="Cambria Math" w:eastAsia="Times New Roman" w:hAnsi="Cambria Math" w:cs="Times"/>
+                    <w:sz w:val="24"/>
+                    <w:szCs w:val="24"/>
+                  </w:rPr>
+                  <m:t>=</m:t>
+                </m:r>
+                <m:d>
+                  <m:dPr>
+                    <m:ctrlPr>
+                      <w:rPr>
+                        <w:rFonts w:ascii="Cambria Math" w:eastAsia="Times New Roman" w:hAnsi="Cambria Math" w:cs="Times"/>
+                        <w:i/>
+                        <w:sz w:val="24"/>
+                        <w:szCs w:val="24"/>
+                      </w:rPr>
+                    </m:ctrlPr>
+                  </m:dPr>
+                  <m:e>
+                    <m:r>
+                      <w:rPr>
+                        <w:rFonts w:ascii="Cambria Math" w:eastAsia="Times New Roman" w:hAnsi="Cambria Math" w:cs="Times"/>
+                        <w:sz w:val="24"/>
+                        <w:szCs w:val="24"/>
+                      </w:rPr>
+                      <m:t>1-ϕ</m:t>
+                    </m:r>
+                  </m:e>
+                </m:d>
+                <m:sSub>
+                  <m:sSubPr>
+                    <m:ctrlPr>
+                      <w:rPr>
+                        <w:rFonts w:ascii="Cambria Math" w:eastAsia="Times New Roman" w:hAnsi="Cambria Math" w:cs="Times"/>
+                        <w:i/>
+                        <w:sz w:val="24"/>
+                        <w:szCs w:val="24"/>
+                      </w:rPr>
+                    </m:ctrlPr>
+                  </m:sSubPr>
+                  <m:e>
+                    <m:r>
+                      <w:rPr>
+                        <w:rFonts w:ascii="Cambria Math" w:eastAsia="Times New Roman" w:hAnsi="Cambria Math" w:cs="Times"/>
+                        <w:sz w:val="24"/>
+                        <w:szCs w:val="24"/>
+                      </w:rPr>
+                      <m:t>C</m:t>
+                    </m:r>
+                  </m:e>
+                  <m:sub>
+                    <m:r>
+                      <w:rPr>
+                        <w:rFonts w:ascii="Cambria Math" w:eastAsia="Times New Roman" w:hAnsi="Cambria Math" w:cs="Times"/>
+                        <w:sz w:val="24"/>
+                        <w:szCs w:val="24"/>
+                      </w:rPr>
+                      <m:t>r</m:t>
+                    </m:r>
+                  </m:sub>
+                </m:sSub>
+                <m:sSub>
+                  <m:sSubPr>
+                    <m:ctrlPr>
+                      <w:rPr>
+                        <w:rFonts w:ascii="Cambria Math" w:eastAsia="Times New Roman" w:hAnsi="Cambria Math" w:cs="Times"/>
+                        <w:i/>
+                        <w:sz w:val="24"/>
+                        <w:szCs w:val="24"/>
+                      </w:rPr>
+                    </m:ctrlPr>
+                  </m:sSubPr>
+                  <m:e>
+                    <m:r>
+                      <w:rPr>
+                        <w:rFonts w:ascii="Cambria Math" w:eastAsia="Times New Roman" w:hAnsi="Cambria Math" w:cs="Times"/>
+                        <w:sz w:val="24"/>
+                        <w:szCs w:val="24"/>
+                      </w:rPr>
+                      <m:t>ρ</m:t>
+                    </m:r>
+                  </m:e>
+                  <m:sub>
+                    <m:r>
+                      <w:rPr>
+                        <w:rFonts w:ascii="Cambria Math" w:eastAsia="Times New Roman" w:hAnsi="Cambria Math" w:cs="Times"/>
+                        <w:sz w:val="24"/>
+                        <w:szCs w:val="24"/>
+                      </w:rPr>
+                      <m:t>r</m:t>
+                    </m:r>
+                  </m:sub>
+                </m:sSub>
+                <m:d>
+                  <m:dPr>
+                    <m:ctrlPr>
+                      <w:rPr>
+                        <w:rFonts w:ascii="Cambria Math" w:eastAsia="Times New Roman" w:hAnsi="Cambria Math" w:cs="Times"/>
+                        <w:i/>
+                        <w:sz w:val="24"/>
+                        <w:szCs w:val="24"/>
+                      </w:rPr>
+                    </m:ctrlPr>
+                  </m:dPr>
+                  <m:e>
+                    <m:sSub>
+                      <m:sSubPr>
+                        <m:ctrlPr>
+                          <w:rPr>
+                            <w:rFonts w:ascii="Cambria Math" w:eastAsia="Times New Roman" w:hAnsi="Cambria Math" w:cs="Times"/>
+                            <w:i/>
+                            <w:sz w:val="24"/>
+                            <w:szCs w:val="24"/>
+                          </w:rPr>
+                        </m:ctrlPr>
+                      </m:sSubPr>
+                      <m:e>
+                        <m:r>
+                          <w:rPr>
+                            <w:rFonts w:ascii="Cambria Math" w:eastAsia="Times New Roman" w:hAnsi="Cambria Math" w:cs="Times"/>
+                            <w:sz w:val="24"/>
+                            <w:szCs w:val="24"/>
+                          </w:rPr>
+                          <m:t>T</m:t>
+                        </m:r>
+                      </m:e>
+                      <m:sub>
+                        <m:r>
+                          <w:rPr>
+                            <w:rFonts w:ascii="Cambria Math" w:eastAsia="Times New Roman" w:hAnsi="Cambria Math" w:cs="Times"/>
+                            <w:sz w:val="24"/>
+                            <w:szCs w:val="24"/>
+                          </w:rPr>
+                          <m:t>1</m:t>
+                        </m:r>
+                      </m:sub>
+                    </m:sSub>
+                    <m:r>
+                      <w:rPr>
+                        <w:rFonts w:ascii="Cambria Math" w:eastAsia="Times New Roman" w:hAnsi="Cambria Math" w:cs="Times"/>
+                        <w:sz w:val="24"/>
+                        <w:szCs w:val="24"/>
+                      </w:rPr>
+                      <m:t>-</m:t>
+                    </m:r>
+                    <m:sSub>
+                      <m:sSubPr>
+                        <m:ctrlPr>
+                          <w:rPr>
+                            <w:rFonts w:ascii="Cambria Math" w:eastAsia="Times New Roman" w:hAnsi="Cambria Math" w:cs="Times"/>
+                            <w:i/>
+                            <w:sz w:val="24"/>
+                            <w:szCs w:val="24"/>
+                          </w:rPr>
+                        </m:ctrlPr>
+                      </m:sSubPr>
+                      <m:e>
+                        <m:r>
+                          <w:rPr>
+                            <w:rFonts w:ascii="Cambria Math" w:eastAsia="Times New Roman" w:hAnsi="Cambria Math" w:cs="Times"/>
+                            <w:sz w:val="24"/>
+                            <w:szCs w:val="24"/>
+                          </w:rPr>
+                          <m:t>T</m:t>
+                        </m:r>
+                      </m:e>
+                      <m:sub>
+                        <m:r>
+                          <w:rPr>
+                            <w:rFonts w:ascii="Cambria Math" w:eastAsia="Times New Roman" w:hAnsi="Cambria Math" w:cs="Times"/>
+                            <w:sz w:val="24"/>
+                            <w:szCs w:val="24"/>
+                          </w:rPr>
+                          <m:t>0</m:t>
+                        </m:r>
+                      </m:sub>
+                    </m:sSub>
+                  </m:e>
+                </m:d>
+                <m:r>
+                  <m:rPr>
+                    <m:sty m:val="p"/>
+                  </m:rPr>
+                  <w:rPr>
+                    <w:rFonts w:ascii="Cambria Math" w:eastAsia="Times New Roman" w:hAnsi="Cambria Math" w:cs="Times"/>
+                    <w:sz w:val="24"/>
+                    <w:szCs w:val="24"/>
+                  </w:rPr>
+                  <m:t>Δ</m:t>
+                </m:r>
+                <m:sSub>
+                  <m:sSubPr>
+                    <m:ctrlPr>
+                      <w:rPr>
+                        <w:rFonts w:ascii="Cambria Math" w:eastAsia="Times New Roman" w:hAnsi="Cambria Math" w:cs="Times"/>
+                        <w:i/>
+                        <w:sz w:val="24"/>
+                        <w:szCs w:val="24"/>
+                      </w:rPr>
+                    </m:ctrlPr>
+                  </m:sSubPr>
+                  <m:e>
+                    <m:r>
+                      <w:rPr>
+                        <w:rFonts w:ascii="Cambria Math" w:eastAsia="Times New Roman" w:hAnsi="Cambria Math" w:cs="Times"/>
+                        <w:sz w:val="24"/>
+                        <w:szCs w:val="24"/>
+                      </w:rPr>
+                      <m:t>V</m:t>
+                    </m:r>
+                  </m:e>
+                  <m:sub>
+                    <m:r>
+                      <w:rPr>
+                        <w:rFonts w:ascii="Cambria Math" w:eastAsia="Times New Roman" w:hAnsi="Cambria Math" w:cs="Times"/>
+                        <w:sz w:val="24"/>
+                        <w:szCs w:val="24"/>
+                      </w:rPr>
+                      <m:t>r</m:t>
+                    </m:r>
+                  </m:sub>
+                </m:sSub>
+              </m:oMath>
+            </m:oMathPara>
+          </w:p>
+          <w:p>
+            <w:pPr>
+              <w:jc w:val="center"/>
+              <w:rPr>
+                <w:rFonts w:ascii="Times" w:eastAsia="Times New Roman" w:hAnsi="Times" w:cs="Times"/>
+                <w:sz w:val="24"/>
+                <w:szCs w:val="24"/>
+              </w:rPr>
+            </w:pPr>
+            <m:oMathPara>
+              <m:oMath>
+                <m:sSub>
+                  <m:sSubPr>
+                    <m:ctrlPr>
+                      <w:rPr>
+                        <w:rFonts w:ascii="Cambria Math" w:eastAsia="Times New Roman" w:hAnsi="Cambria Math" w:cs="Times"/>
+                        <w:i/>
+                        <w:sz w:val="24"/>
+                        <w:szCs w:val="24"/>
+                      </w:rPr>
+                    </m:ctrlPr>
+                  </m:sSubPr>
+                  <m:e/>
+                  <m:sub/>
+                </m:sSub>
+                <m:r>
+                  <w:rPr>
+                    <w:rFonts w:ascii="Cambria Math" w:eastAsia="Times New Roman" w:hAnsi="Cambria Math" w:cs="Times"/>
+                    <w:sz w:val="24"/>
+                    <w:szCs w:val="24"/>
+                  </w:rPr>
+                  <m:t>=</m:t>
+                </m:r>
+                <m:d>
+                  <m:dPr>
+                    <m:ctrlPr>
+                      <w:rPr>
+                        <w:rFonts w:ascii="Cambria Math" w:eastAsia="Times New Roman" w:hAnsi="Cambria Math" w:cs="Times"/>
+                        <w:i/>
+                        <w:sz w:val="24"/>
+                        <w:szCs w:val="24"/>
+                      </w:rPr>
+                    </m:ctrlPr>
+                  </m:dPr>
+                  <m:e>
+                    <m:r>
+                      <w:rPr>
+                        <w:rFonts w:ascii="Cambria Math" w:eastAsia="Times New Roman" w:hAnsi="Cambria Math" w:cs="Times"/>
+                        <w:sz w:val="24"/>
+                        <w:szCs w:val="24"/>
+                      </w:rPr>
+                      <m:t>1-ϕ</m:t>
+                    </m:r>
+                  </m:e>
+                </m:d>
+                <m:sSub>
+                  <m:sSubPr>
+                    <m:ctrlPr>
+                      <w:rPr>
+                        <w:rFonts w:ascii="Cambria Math" w:eastAsia="Times New Roman" w:hAnsi="Cambria Math" w:cs="Times"/>
+                        <w:i/>
+                        <w:sz w:val="24"/>
+                        <w:szCs w:val="24"/>
+                      </w:rPr>
+                    </m:ctrlPr>
+                  </m:sSubPr>
+                  <m:e>
+                    <m:r>
+                      <w:rPr>
+                        <w:rFonts w:ascii="Cambria Math" w:eastAsia="Times New Roman" w:hAnsi="Cambria Math" w:cs="Times"/>
+                        <w:sz w:val="24"/>
+                        <w:szCs w:val="24"/>
+                      </w:rPr>
+                      <m:t>C</m:t>
+                    </m:r>
+                  </m:e>
+                  <m:sub>
+                    <m:r>
+                      <w:rPr>
+                        <w:rFonts w:ascii="Cambria Math" w:eastAsia="Times New Roman" w:hAnsi="Cambria Math" w:cs="Times"/>
+                        <w:sz w:val="24"/>
+                        <w:szCs w:val="24"/>
+                      </w:rPr>
+                      <m:t>r</m:t>
+                    </m:r>
+                  </m:sub>
+                </m:sSub>
+                <m:sSub>
+                  <m:sSubPr>
+                    <m:ctrlPr>
+                      <w:rPr>
+                        <w:rFonts w:ascii="Cambria Math" w:eastAsia="Times New Roman" w:hAnsi="Cambria Math" w:cs="Times"/>
+                        <w:i/>
+                        <w:sz w:val="24"/>
+                        <w:szCs w:val="24"/>
+                      </w:rPr>
+                    </m:ctrlPr>
+                  </m:sSubPr>
+                  <m:e>
+                    <m:r>
+                      <w:rPr>
+                        <w:rFonts w:ascii="Cambria Math" w:eastAsia="Times New Roman" w:hAnsi="Cambria Math" w:cs="Times"/>
+                        <w:sz w:val="24"/>
+                        <w:szCs w:val="24"/>
+                      </w:rPr>
+                      <m:t>ρ</m:t>
+                    </m:r>
+                  </m:e>
+                  <m:sub>
+                    <m:r>
+                      <w:rPr>
+                        <w:rFonts w:ascii="Cambria Math" w:eastAsia="Times New Roman" w:hAnsi="Cambria Math" w:cs="Times"/>
+                        <w:sz w:val="24"/>
+                        <w:szCs w:val="24"/>
+                      </w:rPr>
+                      <m:t>r</m:t>
+                    </m:r>
+                  </m:sub>
+                </m:sSub>
+                <m:d>
+                  <m:dPr>
+                    <m:ctrlPr>
+                      <w:rPr>
+                        <w:rFonts w:ascii="Cambria Math" w:eastAsia="Times New Roman" w:hAnsi="Cambria Math" w:cs="Times"/>
+                        <w:i/>
+                        <w:sz w:val="24"/>
+                        <w:szCs w:val="24"/>
+                      </w:rPr>
+                    </m:ctrlPr>
+                  </m:dPr>
+                  <m:e>
+                    <m:sSub>
+                      <m:sSubPr>
+                        <m:ctrlPr>
+                          <w:rPr>
+                            <w:rFonts w:ascii="Cambria Math" w:eastAsia="Times New Roman" w:hAnsi="Cambria Math" w:cs="Times"/>
+                            <w:i/>
+                            <w:sz w:val="24"/>
+                            <w:szCs w:val="24"/>
+                          </w:rPr>
+                        </m:ctrlPr>
+                      </m:sSubPr>
+                      <m:e>
+                        <m:r>
+                          <w:rPr>
+                            <w:rFonts w:ascii="Cambria Math" w:eastAsia="Times New Roman" w:hAnsi="Cambria Math" w:cs="Times"/>
+                            <w:sz w:val="24"/>
+                            <w:szCs w:val="24"/>
+                          </w:rPr>
+                          <m:t>T</m:t>
+                        </m:r>
+                      </m:e>
+                      <m:sub>
+                        <m:r>
+                          <w:rPr>
+                            <w:rFonts w:ascii="Cambria Math" w:eastAsia="Times New Roman" w:hAnsi="Cambria Math" w:cs="Times"/>
+                            <w:sz w:val="24"/>
+                            <w:szCs w:val="24"/>
+                          </w:rPr>
+                          <m:t>1</m:t>
+                        </m:r>
+                      </m:sub>
+                    </m:sSub>
+                    <m:r>
+                      <w:rPr>
+                        <w:rFonts w:ascii="Cambria Math" w:eastAsia="Times New Roman" w:hAnsi="Cambria Math" w:cs="Times"/>
+                        <w:sz w:val="24"/>
+                        <w:szCs w:val="24"/>
+                      </w:rPr>
+                      <m:t>-</m:t>
+                    </m:r>
+                    <m:sSub>
+                      <m:sSubPr>
+                        <m:ctrlPr>
+                          <w:rPr>
+                            <w:rFonts w:ascii="Cambria Math" w:eastAsia="Times New Roman" w:hAnsi="Cambria Math" w:cs="Times"/>
+                            <w:i/>
+                            <w:sz w:val="24"/>
+                            <w:szCs w:val="24"/>
+                          </w:rPr>
+                        </m:ctrlPr>
+                      </m:sSubPr>
+                      <m:e>
+                        <m:r>
+                          <w:rPr>
+                            <w:rFonts w:ascii="Cambria Math" w:eastAsia="Times New Roman" w:hAnsi="Cambria Math" w:cs="Times"/>
+                            <w:sz w:val="24"/>
+                            <w:szCs w:val="24"/>
+                          </w:rPr>
+                          <m:t>T</m:t>
+                        </m:r>
+                      </m:e>
+                      <m:sub>
+                        <m:r>
+                          <w:rPr>
+                            <w:rFonts w:ascii="Cambria Math" w:eastAsia="Times New Roman" w:hAnsi="Cambria Math" w:cs="Times"/>
+                            <w:sz w:val="24"/>
+                            <w:szCs w:val="24"/>
+                          </w:rPr>
+                          <m:t>0</m:t>
+                        </m:r>
+                      </m:sub>
+                    </m:sSub>
+                  </m:e>
+                </m:d>
+                <m:r>
+                  <m:rPr>
+                    <m:sty m:val="p"/>
+                  </m:rPr>
+                  <w:rPr>
+                    <w:rFonts w:ascii="Cambria Math" w:eastAsia="Times New Roman" w:hAnsi="Cambria Math" w:cs="Times"/>
+                    <w:sz w:val="24"/>
+                    <w:szCs w:val="24"/>
+                  </w:rPr>
+                  <m:t>A</m:t>
+                </m:r>
+                <m:r>
+                  <m:rPr>
+                    <m:sty m:val="p"/>
+                  </m:rPr>
+                  <w:rPr>
+                    <w:rFonts w:ascii="Cambria Math" w:eastAsia="Times New Roman" w:hAnsi="Cambria Math" w:cs="Times"/>
+                    <w:sz w:val="24"/>
+                    <w:szCs w:val="24"/>
+                  </w:rPr>
+                  <m:t>Δ</m:t>
+                </m:r>
+                <m:r>
+                  <w:rPr>
+                    <w:rFonts w:ascii="Cambria Math" w:eastAsia="Times New Roman" w:hAnsi="Cambria Math" w:cs="Times"/>
+                    <w:sz w:val="24"/>
+                    <w:szCs w:val="24"/>
+                  </w:rPr>
+                  <m:t>x</m:t>
+                </m:r>
+              </m:oMath>
+            </m:oMathPara>
+          </w:p>
+        </w:tc>
+        <w:tc>
+          <w:tcPr>
+            <w:tcW w:w="1864" w:type="dxa"/>
+            <w:vAlign w:val="center"/>
+          </w:tcPr>
+          <w:p>
+            <w:pPr>
+              <w:pStyle w:val="Caption"/>
+              <w:jc w:val="center"/>
+              <w:rPr>
+                <w:rFonts w:ascii="Times" w:eastAsia="Times New Roman" w:hAnsi="Times" w:cs="Times"/>
+                <w:color w:val="000000" w:themeColor="text1"/>
+                <w:sz w:val="24"/>
+                <w:szCs w:val="24"/>
+              </w:rPr>
+            </w:pPr>
+            <w:r>
+              <w:rPr>
+                <w:color w:val="000000" w:themeColor="text1"/>
+                <w:sz w:val="24"/>
+                <w:szCs w:val="24"/>
+              </w:rPr>
+              <w:t xml:space="preserve">Eq. </w:t>
+            </w:r>
+            <w:r>
+              <w:rPr>
+                <w:color w:val="000000" w:themeColor="text1"/>
+                <w:sz w:val="24"/>
+                <w:szCs w:val="24"/>
+              </w:rPr>
+              <w:fldChar w:fldCharType="begin"/>
+            </w:r>
+            <w:r>
+              <w:rPr>
+                <w:color w:val="000000" w:themeColor="text1"/>
+                <w:sz w:val="24"/>
+                <w:szCs w:val="24"/>
+              </w:rPr>
+              <w:instrText xml:space="preserve"> SEQ Eq. \* ARABIC </w:instrText>
+            </w:r>
+            <w:r>
+              <w:rPr>
+                <w:color w:val="000000" w:themeColor="text1"/>
+                <w:sz w:val="24"/>
+                <w:szCs w:val="24"/>
+              </w:rPr>
+              <w:fldChar w:fldCharType="separate"/>
+            </w:r>
+            <w:r>
+              <w:rPr>
+                <w:noProof/>
+                <w:color w:val="000000" w:themeColor="text1"/>
+                <w:sz w:val="24"/>
+                <w:szCs w:val="24"/>
+              </w:rPr>
+              <w:t>3</w:t>
+            </w:r>
+            <w:r>
+              <w:rPr>
+                <w:color w:val="000000" w:themeColor="text1"/>
+                <w:sz w:val="24"/>
+                <w:szCs w:val="24"/>
+              </w:rPr>
+              <w:fldChar w:fldCharType="end"/>
+            </w:r>
+          </w:p>
+        </w:tc>
+      </w:tr>
+      <w:tr>
+        <w:trPr>
+          <w:jc w:val="center"/>
+        </w:trPr>
+        <w:tc>
+          <w:tcPr>
+            <w:tcW w:w="704" w:type="dxa"/>
+            <w:vAlign w:val="center"/>
+          </w:tcPr>
+          <w:p>
+            <w:pPr>
+              <w:jc w:val="center"/>
+              <w:rPr>
+                <w:rFonts w:ascii="Times" w:eastAsia="Times New Roman" w:hAnsi="Times" w:cs="Times"/>
+                <w:sz w:val="24"/>
+                <w:szCs w:val="24"/>
+              </w:rPr>
+            </w:pPr>
+          </w:p>
+        </w:tc>
+        <w:tc>
+          <w:tcPr>
+            <w:tcW w:w="8222" w:type="dxa"/>
+            <w:vAlign w:val="center"/>
+          </w:tcPr>
+          <w:p>
+            <w:pPr>
+              <w:jc w:val="center"/>
+              <w:rPr>
+                <w:rFonts w:ascii="Times" w:eastAsia="Times New Roman" w:hAnsi="Times" w:cs="Times"/>
+                <w:sz w:val="24"/>
+                <w:szCs w:val="24"/>
+              </w:rPr>
+            </w:pPr>
+            <m:oMathPara>
+              <m:oMath>
+                <m:r>
+                  <m:rPr>
+                    <m:sty m:val="p"/>
+                  </m:rPr>
+                  <w:rPr>
+                    <w:rFonts w:ascii="Cambria Math" w:eastAsia="Times New Roman" w:hAnsi="Cambria Math" w:cs="Times"/>
+                    <w:sz w:val="24"/>
+                    <w:szCs w:val="24"/>
+                  </w:rPr>
+                  <m:t>Δ</m:t>
+                </m:r>
+                <m:sSub>
+                  <m:sSubPr>
+                    <m:ctrlPr>
+                      <w:rPr>
+                        <w:rFonts w:ascii="Cambria Math" w:eastAsia="Times New Roman" w:hAnsi="Cambria Math" w:cs="Times"/>
+                        <w:i/>
+                        <w:sz w:val="24"/>
+                        <w:szCs w:val="24"/>
+                      </w:rPr>
+                    </m:ctrlPr>
+                  </m:sSubPr>
+                  <m:e>
+                    <m:r>
+                      <w:rPr>
+                        <w:rFonts w:ascii="Cambria Math" w:eastAsia="Times New Roman" w:hAnsi="Cambria Math" w:cs="Times"/>
+                        <w:sz w:val="24"/>
+                        <w:szCs w:val="24"/>
+                      </w:rPr>
+                      <m:t>Q</m:t>
+                    </m:r>
+                  </m:e>
+                  <m:sub>
+                    <m:r>
+                      <w:rPr>
+                        <w:rFonts w:ascii="Cambria Math" w:eastAsia="Times New Roman" w:hAnsi="Cambria Math" w:cs="Times"/>
+                        <w:sz w:val="24"/>
+                        <w:szCs w:val="24"/>
+                      </w:rPr>
+                      <m:t>w</m:t>
+                    </m:r>
+                  </m:sub>
+                </m:sSub>
+                <m:r>
+                  <w:rPr>
+                    <w:rFonts w:ascii="Cambria Math" w:eastAsia="Times New Roman" w:hAnsi="Cambria Math" w:cs="Times"/>
+                    <w:sz w:val="24"/>
+                    <w:szCs w:val="24"/>
+                  </w:rPr>
+                  <m:t>=</m:t>
+                </m:r>
+                <m:sSub>
+                  <m:sSubPr>
+                    <m:ctrlPr>
+                      <w:rPr>
+                        <w:rFonts w:ascii="Cambria Math" w:eastAsia="Times New Roman" w:hAnsi="Cambria Math" w:cs="Times"/>
+                        <w:i/>
+                        <w:sz w:val="24"/>
+                        <w:szCs w:val="24"/>
+                      </w:rPr>
+                    </m:ctrlPr>
+                  </m:sSubPr>
+                  <m:e>
+                    <m:r>
+                      <w:rPr>
+                        <w:rFonts w:ascii="Cambria Math" w:eastAsia="Times New Roman" w:hAnsi="Cambria Math" w:cs="Times"/>
+                        <w:sz w:val="24"/>
+                        <w:szCs w:val="24"/>
+                      </w:rPr>
+                      <m:t>C</m:t>
+                    </m:r>
+                  </m:e>
+                  <m:sub>
+                    <m:r>
+                      <w:rPr>
+                        <w:rFonts w:ascii="Cambria Math" w:eastAsia="Times New Roman" w:hAnsi="Cambria Math" w:cs="Times"/>
+                        <w:sz w:val="24"/>
+                        <w:szCs w:val="24"/>
+                      </w:rPr>
+                      <m:t>w</m:t>
+                    </m:r>
+                  </m:sub>
+                </m:sSub>
+                <m:sSub>
+                  <m:sSubPr>
+                    <m:ctrlPr>
+                      <w:rPr>
+                        <w:rFonts w:ascii="Cambria Math" w:eastAsia="Times New Roman" w:hAnsi="Cambria Math" w:cs="Times"/>
+                        <w:i/>
+                        <w:sz w:val="24"/>
+                        <w:szCs w:val="24"/>
+                      </w:rPr>
+                    </m:ctrlPr>
+                  </m:sSubPr>
+                  <m:e>
+                    <m:r>
+                      <w:rPr>
+                        <w:rFonts w:ascii="Cambria Math" w:eastAsia="Times New Roman" w:hAnsi="Cambria Math" w:cs="Times"/>
+                        <w:sz w:val="24"/>
+                        <w:szCs w:val="24"/>
+                      </w:rPr>
+                      <m:t>ρ</m:t>
+                    </m:r>
+                  </m:e>
+                  <m:sub>
+                    <m:r>
+                      <w:rPr>
+                        <w:rFonts w:ascii="Cambria Math" w:eastAsia="Times New Roman" w:hAnsi="Cambria Math" w:cs="Times"/>
+                        <w:sz w:val="24"/>
+                        <w:szCs w:val="24"/>
+                      </w:rPr>
+                      <m:t>w</m:t>
+                    </m:r>
+                  </m:sub>
+                </m:sSub>
+                <m:d>
+                  <m:dPr>
+                    <m:ctrlPr>
+                      <w:rPr>
+                        <w:rFonts w:ascii="Cambria Math" w:eastAsia="Times New Roman" w:hAnsi="Cambria Math" w:cs="Times"/>
+                        <w:i/>
+                        <w:sz w:val="24"/>
+                        <w:szCs w:val="24"/>
+                      </w:rPr>
+                    </m:ctrlPr>
+                  </m:dPr>
+                  <m:e>
+                    <m:sSub>
+                      <m:sSubPr>
+                        <m:ctrlPr>
+                          <w:rPr>
+                            <w:rFonts w:ascii="Cambria Math" w:eastAsia="Times New Roman" w:hAnsi="Cambria Math" w:cs="Times"/>
+                            <w:i/>
+                            <w:sz w:val="24"/>
+                            <w:szCs w:val="24"/>
+                          </w:rPr>
+                        </m:ctrlPr>
+                      </m:sSubPr>
+                      <m:e>
+                        <m:r>
+                          <w:rPr>
+                            <w:rFonts w:ascii="Cambria Math" w:eastAsia="Times New Roman" w:hAnsi="Cambria Math" w:cs="Times"/>
+                            <w:sz w:val="24"/>
+                            <w:szCs w:val="24"/>
+                          </w:rPr>
+                          <m:t>T</m:t>
+                        </m:r>
+                      </m:e>
+                      <m:sub>
+                        <m:r>
+                          <w:rPr>
+                            <w:rFonts w:ascii="Cambria Math" w:eastAsia="Times New Roman" w:hAnsi="Cambria Math" w:cs="Times"/>
+                            <w:sz w:val="24"/>
+                            <w:szCs w:val="24"/>
+                          </w:rPr>
+                          <m:t>1</m:t>
+                        </m:r>
+                      </m:sub>
+                    </m:sSub>
+                    <m:r>
+                      <w:rPr>
+                        <w:rFonts w:ascii="Cambria Math" w:eastAsia="Times New Roman" w:hAnsi="Cambria Math" w:cs="Times"/>
+                        <w:sz w:val="24"/>
+                        <w:szCs w:val="24"/>
+                      </w:rPr>
+                      <m:t>-</m:t>
+                    </m:r>
+                    <m:sSub>
+                      <m:sSubPr>
+                        <m:ctrlPr>
+                          <w:rPr>
+                            <w:rFonts w:ascii="Cambria Math" w:eastAsia="Times New Roman" w:hAnsi="Cambria Math" w:cs="Times"/>
+                            <w:i/>
+                            <w:sz w:val="24"/>
+                            <w:szCs w:val="24"/>
+                          </w:rPr>
+                        </m:ctrlPr>
+                      </m:sSubPr>
+                      <m:e>
+                        <m:r>
+                          <w:rPr>
+                            <w:rFonts w:ascii="Cambria Math" w:eastAsia="Times New Roman" w:hAnsi="Cambria Math" w:cs="Times"/>
+                            <w:sz w:val="24"/>
+                            <w:szCs w:val="24"/>
+                          </w:rPr>
+                          <m:t>T</m:t>
+                        </m:r>
+                      </m:e>
+                      <m:sub>
+                        <m:r>
+                          <w:rPr>
+                            <w:rFonts w:ascii="Cambria Math" w:eastAsia="Times New Roman" w:hAnsi="Cambria Math" w:cs="Times"/>
+                            <w:sz w:val="24"/>
+                            <w:szCs w:val="24"/>
+                          </w:rPr>
+                          <m:t>0</m:t>
+                        </m:r>
+                      </m:sub>
+                    </m:sSub>
+                  </m:e>
+                </m:d>
+                <m:r>
+                  <m:rPr>
+                    <m:sty m:val="p"/>
+                  </m:rPr>
+                  <w:rPr>
+                    <w:rFonts w:ascii="Cambria Math" w:eastAsia="Times New Roman" w:hAnsi="Cambria Math" w:cs="Times"/>
+                    <w:sz w:val="24"/>
+                    <w:szCs w:val="24"/>
+                  </w:rPr>
+                  <m:t>QΔt</m:t>
+                </m:r>
+              </m:oMath>
+            </m:oMathPara>
+          </w:p>
+        </w:tc>
+        <w:tc>
+          <w:tcPr>
+            <w:tcW w:w="1864" w:type="dxa"/>
+            <w:vAlign w:val="center"/>
+          </w:tcPr>
+          <w:p>
+            <w:pPr>
+              <w:pStyle w:val="Caption"/>
+              <w:jc w:val="center"/>
+              <w:rPr>
+                <w:color w:val="000000" w:themeColor="text1"/>
+                <w:sz w:val="24"/>
+                <w:szCs w:val="24"/>
+              </w:rPr>
+            </w:pPr>
+            <w:r>
+              <w:rPr>
+                <w:color w:val="000000" w:themeColor="text1"/>
+                <w:sz w:val="24"/>
+                <w:szCs w:val="24"/>
+              </w:rPr>
+              <w:t xml:space="preserve">Eq. </w:t>
+            </w:r>
+            <w:r>
+              <w:rPr>
+                <w:color w:val="000000" w:themeColor="text1"/>
+                <w:sz w:val="24"/>
+                <w:szCs w:val="24"/>
+              </w:rPr>
+              <w:fldChar w:fldCharType="begin"/>
+            </w:r>
+            <w:r>
+              <w:rPr>
+                <w:color w:val="000000" w:themeColor="text1"/>
+                <w:sz w:val="24"/>
+                <w:szCs w:val="24"/>
+              </w:rPr>
+              <w:instrText xml:space="preserve"> SEQ Eq. \* ARABIC </w:instrText>
+            </w:r>
+            <w:r>
+              <w:rPr>
+                <w:color w:val="000000" w:themeColor="text1"/>
+                <w:sz w:val="24"/>
+                <w:szCs w:val="24"/>
+              </w:rPr>
+              <w:fldChar w:fldCharType="separate"/>
+            </w:r>
+            <w:r>
+              <w:rPr>
+                <w:noProof/>
+                <w:color w:val="000000" w:themeColor="text1"/>
+                <w:sz w:val="24"/>
+                <w:szCs w:val="24"/>
+              </w:rPr>
+              <w:t>5</w:t>
+            </w:r>
+            <w:r>
+              <w:rPr>
+                <w:color w:val="000000" w:themeColor="text1"/>
+                <w:sz w:val="24"/>
+                <w:szCs w:val="24"/>
+              </w:rPr>
+              <w:fldChar w:fldCharType="end"/>
+            </w:r>
+          </w:p>
+        </w:tc>
+      </w:tr>
+    </w:tbl>
+    <w:p>
+      <w:pPr>
+        <w:jc w:val="both"/>
+        <w:rPr>
+          <w:rFonts w:ascii="Times" w:eastAsia="Times New Roman" w:hAnsi="Times" w:cs="Times"/>
+          <w:sz w:val="24"/>
+          <w:szCs w:val="24"/>
+        </w:rPr>
+      </w:pPr>
+    </w:p>
+    <w:p>
+      <w:pPr>
+        <w:jc w:val="both"/>
+        <w:rPr>
+          <w:rFonts w:ascii="Times" w:eastAsia="Times New Roman" w:hAnsi="Times" w:cs="Times"/>
+          <w:sz w:val="24"/>
+          <w:szCs w:val="24"/>
+        </w:rPr>
+      </w:pPr>
+    </w:p>
+    <w:tbl>
+      <w:tblPr>
+        <w:tblStyle w:val="TableGrid"/>
+        <w:tblW w:w="0" w:type="auto"/>
+        <w:tblBorders>
+          <w:top w:val="none" w:sz="0" w:space="0" w:color="auto"/>
+          <w:left w:val="none" w:sz="0" w:space="0" w:color="auto"/>
+          <w:bottom w:val="none" w:sz="0" w:space="0" w:color="auto"/>
+          <w:right w:val="none" w:sz="0" w:space="0" w:color="auto"/>
+          <w:insideH w:val="none" w:sz="0" w:space="0" w:color="auto"/>
+          <w:insideV w:val="none" w:sz="0" w:space="0" w:color="auto"/>
+        </w:tblBorders>
+        <w:tblLook w:val="04A0" w:firstRow="1" w:lastRow="0" w:firstColumn="1" w:lastColumn="0" w:noHBand="0" w:noVBand="1"/>
+      </w:tblPr>
+      <w:tblGrid>
+        <w:gridCol w:w="10790"/>
+      </w:tblGrid>
+      <w:tr>
+        <w:tc>
+          <w:tcPr>
+            <w:tcW w:w="10790" w:type="dxa"/>
+          </w:tcPr>
+          <w:p>
+            <w:pPr>
+              <w:jc w:val="both"/>
+              <w:rPr>
+                <w:rFonts w:ascii="Times" w:eastAsia="Times New Roman" w:hAnsi="Times" w:cs="Times"/>
+                <w:sz w:val="24"/>
+                <w:szCs w:val="24"/>
+              </w:rPr>
+            </w:pPr>
+          </w:p>
+        </w:tc>
+      </w:tr>
+    </w:tbl>
+    <w:p>
+      <w:pPr>
+        <w:jc w:val="both"/>
+        <w:rPr>
+          <w:rFonts w:ascii="Times" w:eastAsia="Times New Roman" w:hAnsi="Times" w:cs="Times"/>
+          <w:sz w:val="24"/>
+          <w:szCs w:val="24"/>
+        </w:rPr>
+      </w:pPr>
+    </w:p>
+    <w:p>
+      <w:pPr>
+        <w:jc w:val="both"/>
+        <w:rPr>
+          <w:rFonts w:ascii="Times" w:eastAsia="Times New Roman" w:hAnsi="Times" w:cs="Times"/>
+          <w:sz w:val="24"/>
+          <w:szCs w:val="24"/>
+        </w:rPr>
+      </w:pPr>
+      <w:r>
+        <w:rPr>
+          <w:rFonts w:ascii="Times" w:eastAsia="Times New Roman" w:hAnsi="Times" w:cs="Times"/>
+          <w:b/>
+          <w:bCs/>
+          <w:sz w:val="24"/>
+          <w:szCs w:val="24"/>
+        </w:rPr>
+        <w:t xml:space="preserve">Background of the Doublet </w:t>
+      </w:r>
+      <w:r>
+        <w:rPr>
+          <w:rFonts w:ascii="Times" w:eastAsia="Times New Roman" w:hAnsi="Times" w:cs="Times"/>
+          <w:b/>
+          <w:bCs/>
+          <w:sz w:val="24"/>
+          <w:szCs w:val="24"/>
+        </w:rPr>
+        <w:t>Geothermal System</w:t>
+      </w:r>
+      <w:r>
+        <w:rPr>
+          <w:rFonts w:ascii="Times" w:eastAsia="Times New Roman" w:hAnsi="Times" w:cs="Times"/>
+          <w:b/>
+          <w:bCs/>
+          <w:sz w:val="24"/>
+          <w:szCs w:val="24"/>
+        </w:rPr>
+        <w:t>:</w:t>
+      </w:r>
+      <w:r>
+        <w:rPr>
+          <w:rFonts w:ascii="Times" w:eastAsia="Times New Roman" w:hAnsi="Times" w:cs="Times"/>
+          <w:sz w:val="24"/>
+          <w:szCs w:val="24"/>
+        </w:rPr>
+        <w:t xml:space="preserve"> Geothermal “doublet” pairs are a type of geothermal system where heated fluid is produced from a production well, and concurrently injected into a nearby disposal well within the same formation. Such systems are particularly advantageous because (a) there is no issue with treating the produced water (particularly if there are fears of aquifer contamination), (b) pressure is maintained at the production well, and (c) surface subsidence is limited. While the operations surrounding sedimentary-basin type geothermal projects have been in study since the early 1970s, new, better computer models now allow for improvements in our ability to understand how such reservoirs are likely to behave. Such systems are commonly used in Canada</w:t>
+      </w:r>
+      <w:sdt>
+        <w:sdtPr>
+          <w:rPr>
+            <w:rFonts w:ascii="Times" w:eastAsia="Times New Roman" w:hAnsi="Times" w:cs="Times"/>
+            <w:sz w:val="24"/>
+            <w:szCs w:val="24"/>
+          </w:rPr>
+          <w:id w:val="-569196155"/>
+          <w:citation/>
+        </w:sdtPr>
+        <w:sdtContent>
+          <w:r>
+            <w:rPr>
+              <w:rFonts w:ascii="Times" w:eastAsia="Times New Roman" w:hAnsi="Times" w:cs="Times"/>
+              <w:sz w:val="24"/>
+              <w:szCs w:val="24"/>
+            </w:rPr>
+            <w:fldChar w:fldCharType="begin"/>
+          </w:r>
+          <w:r>
+            <w:rPr>
+              <w:rFonts w:ascii="Times" w:eastAsia="Times New Roman" w:hAnsi="Times" w:cs="Times"/>
+              <w:sz w:val="24"/>
+              <w:szCs w:val="24"/>
+            </w:rPr>
+            <w:instrText xml:space="preserve"> CITATION Mah21 \l 1033 </w:instrText>
+          </w:r>
+          <w:r>
+            <w:rPr>
+              <w:rFonts w:ascii="Times" w:eastAsia="Times New Roman" w:hAnsi="Times" w:cs="Times"/>
+              <w:sz w:val="24"/>
+              <w:szCs w:val="24"/>
+            </w:rPr>
+            <w:fldChar w:fldCharType="separate"/>
+          </w:r>
+          <w:r>
+            <w:rPr>
+              <w:rFonts w:ascii="Times" w:eastAsia="Times New Roman" w:hAnsi="Times" w:cs="Times"/>
+              <w:noProof/>
+              <w:sz w:val="24"/>
+              <w:szCs w:val="24"/>
+            </w:rPr>
+            <w:t xml:space="preserve"> </w:t>
+          </w:r>
+          <w:r>
+            <w:rPr>
+              <w:rFonts w:ascii="Times" w:eastAsia="Times New Roman" w:hAnsi="Times" w:cs="Times"/>
+              <w:noProof/>
+              <w:sz w:val="24"/>
+              <w:szCs w:val="24"/>
+            </w:rPr>
+            <w:t>[1]</w:t>
+          </w:r>
+          <w:r>
+            <w:rPr>
+              <w:rFonts w:ascii="Times" w:eastAsia="Times New Roman" w:hAnsi="Times" w:cs="Times"/>
+              <w:sz w:val="24"/>
+              <w:szCs w:val="24"/>
+            </w:rPr>
+            <w:fldChar w:fldCharType="end"/>
+          </w:r>
+        </w:sdtContent>
+      </w:sdt>
+      <w:r>
+        <w:rPr>
+          <w:rFonts w:ascii="Times" w:eastAsia="Times New Roman" w:hAnsi="Times" w:cs="Times"/>
+          <w:sz w:val="24"/>
+          <w:szCs w:val="24"/>
+        </w:rPr>
+        <w:t xml:space="preserve">, Netherlands </w:t>
+      </w:r>
+      <w:sdt>
+        <w:sdtPr>
+          <w:rPr>
+            <w:rFonts w:ascii="Times" w:eastAsia="Times New Roman" w:hAnsi="Times" w:cs="Times"/>
+            <w:sz w:val="24"/>
+            <w:szCs w:val="24"/>
+          </w:rPr>
+          <w:id w:val="-1745012710"/>
+          <w:citation/>
+        </w:sdtPr>
+        <w:sdtContent>
+          <w:r>
+            <w:rPr>
+              <w:rFonts w:ascii="Times" w:eastAsia="Times New Roman" w:hAnsi="Times" w:cs="Times"/>
+              <w:sz w:val="24"/>
+              <w:szCs w:val="24"/>
+            </w:rPr>
+            <w:fldChar w:fldCharType="begin"/>
+          </w:r>
+          <w:r>
+            <w:rPr>
+              <w:rFonts w:ascii="Times" w:eastAsia="Times New Roman" w:hAnsi="Times" w:cs="Times"/>
+              <w:sz w:val="24"/>
+              <w:szCs w:val="24"/>
+            </w:rPr>
+            <w:instrText xml:space="preserve"> CITATION Gui16 \l 1033 </w:instrText>
+          </w:r>
+          <w:r>
+            <w:rPr>
+              <w:rFonts w:ascii="Times" w:eastAsia="Times New Roman" w:hAnsi="Times" w:cs="Times"/>
+              <w:sz w:val="24"/>
+              <w:szCs w:val="24"/>
+            </w:rPr>
+            <w:fldChar w:fldCharType="separate"/>
+          </w:r>
+          <w:r>
+            <w:rPr>
+              <w:rFonts w:ascii="Times" w:eastAsia="Times New Roman" w:hAnsi="Times" w:cs="Times"/>
+              <w:noProof/>
+              <w:sz w:val="24"/>
+              <w:szCs w:val="24"/>
+            </w:rPr>
+            <w:t>[2]</w:t>
+          </w:r>
+          <w:r>
+            <w:rPr>
+              <w:rFonts w:ascii="Times" w:eastAsia="Times New Roman" w:hAnsi="Times" w:cs="Times"/>
+              <w:sz w:val="24"/>
+              <w:szCs w:val="24"/>
+            </w:rPr>
+            <w:fldChar w:fldCharType="end"/>
+          </w:r>
+        </w:sdtContent>
+      </w:sdt>
+      <w:r>
+        <w:rPr>
+          <w:rFonts w:ascii="Times" w:eastAsia="Times New Roman" w:hAnsi="Times" w:cs="Times"/>
+          <w:sz w:val="24"/>
+          <w:szCs w:val="24"/>
+        </w:rPr>
+        <w:t>, Belgium</w:t>
+      </w:r>
+      <w:sdt>
+        <w:sdtPr>
+          <w:rPr>
+            <w:rFonts w:ascii="Times" w:eastAsia="Times New Roman" w:hAnsi="Times" w:cs="Times"/>
+            <w:sz w:val="24"/>
+            <w:szCs w:val="24"/>
+          </w:rPr>
+          <w:id w:val="1952055563"/>
+          <w:citation/>
+        </w:sdtPr>
+        <w:sdtContent>
+          <w:r>
+            <w:rPr>
+              <w:rFonts w:ascii="Times" w:eastAsia="Times New Roman" w:hAnsi="Times" w:cs="Times"/>
+              <w:sz w:val="24"/>
+              <w:szCs w:val="24"/>
+            </w:rPr>
+            <w:fldChar w:fldCharType="begin"/>
+          </w:r>
+          <w:r>
+            <w:rPr>
+              <w:rFonts w:ascii="Times" w:eastAsia="Times New Roman" w:hAnsi="Times" w:cs="Times"/>
+              <w:sz w:val="24"/>
+              <w:szCs w:val="24"/>
+            </w:rPr>
+            <w:instrText xml:space="preserve"> CITATION EPe17 \l 1033 </w:instrText>
+          </w:r>
+          <w:r>
+            <w:rPr>
+              <w:rFonts w:ascii="Times" w:eastAsia="Times New Roman" w:hAnsi="Times" w:cs="Times"/>
+              <w:sz w:val="24"/>
+              <w:szCs w:val="24"/>
+            </w:rPr>
+            <w:fldChar w:fldCharType="separate"/>
+          </w:r>
+          <w:r>
+            <w:rPr>
+              <w:rFonts w:ascii="Times" w:eastAsia="Times New Roman" w:hAnsi="Times" w:cs="Times"/>
+              <w:noProof/>
+              <w:sz w:val="24"/>
+              <w:szCs w:val="24"/>
+            </w:rPr>
+            <w:t xml:space="preserve"> </w:t>
+          </w:r>
+          <w:r>
+            <w:rPr>
+              <w:rFonts w:ascii="Times" w:eastAsia="Times New Roman" w:hAnsi="Times" w:cs="Times"/>
+              <w:noProof/>
+              <w:sz w:val="24"/>
+              <w:szCs w:val="24"/>
+            </w:rPr>
+            <w:t>[2]</w:t>
+          </w:r>
+          <w:r>
+            <w:rPr>
+              <w:rFonts w:ascii="Times" w:eastAsia="Times New Roman" w:hAnsi="Times" w:cs="Times"/>
+              <w:sz w:val="24"/>
+              <w:szCs w:val="24"/>
+            </w:rPr>
+            <w:fldChar w:fldCharType="end"/>
+          </w:r>
+        </w:sdtContent>
+      </w:sdt>
+      <w:r>
+        <w:rPr>
+          <w:rFonts w:ascii="Times" w:eastAsia="Times New Roman" w:hAnsi="Times" w:cs="Times"/>
+          <w:sz w:val="24"/>
+          <w:szCs w:val="24"/>
+        </w:rPr>
+        <w:t xml:space="preserve">, France </w:t>
+      </w:r>
+      <w:sdt>
+        <w:sdtPr>
+          <w:rPr>
+            <w:rFonts w:ascii="Times" w:eastAsia="Times New Roman" w:hAnsi="Times" w:cs="Times"/>
+            <w:sz w:val="24"/>
+            <w:szCs w:val="24"/>
+          </w:rPr>
+          <w:id w:val="1224640707"/>
+          <w:citation/>
+        </w:sdtPr>
+        <w:sdtContent>
+          <w:r>
+            <w:rPr>
+              <w:rFonts w:ascii="Times" w:eastAsia="Times New Roman" w:hAnsi="Times" w:cs="Times"/>
+              <w:sz w:val="24"/>
+              <w:szCs w:val="24"/>
+            </w:rPr>
+            <w:fldChar w:fldCharType="begin"/>
+          </w:r>
+          <w:r>
+            <w:rPr>
+              <w:rFonts w:ascii="Times" w:eastAsia="Times New Roman" w:hAnsi="Times" w:cs="Times"/>
+              <w:sz w:val="24"/>
+              <w:szCs w:val="24"/>
+            </w:rPr>
+            <w:instrText xml:space="preserve"> CITATION Boi19 \l 1033 </w:instrText>
+          </w:r>
+          <w:r>
+            <w:rPr>
+              <w:rFonts w:ascii="Times" w:eastAsia="Times New Roman" w:hAnsi="Times" w:cs="Times"/>
+              <w:sz w:val="24"/>
+              <w:szCs w:val="24"/>
+            </w:rPr>
+            <w:fldChar w:fldCharType="separate"/>
+          </w:r>
+          <w:r>
+            <w:rPr>
+              <w:rFonts w:ascii="Times" w:eastAsia="Times New Roman" w:hAnsi="Times" w:cs="Times"/>
+              <w:noProof/>
+              <w:sz w:val="24"/>
+              <w:szCs w:val="24"/>
+            </w:rPr>
+            <w:t>[4]</w:t>
+          </w:r>
+          <w:r>
+            <w:rPr>
+              <w:rFonts w:ascii="Times" w:eastAsia="Times New Roman" w:hAnsi="Times" w:cs="Times"/>
+              <w:sz w:val="24"/>
+              <w:szCs w:val="24"/>
+            </w:rPr>
+            <w:fldChar w:fldCharType="end"/>
+          </w:r>
+        </w:sdtContent>
+      </w:sdt>
+      <w:r>
+        <w:rPr>
+          <w:rFonts w:ascii="Times" w:eastAsia="Times New Roman" w:hAnsi="Times" w:cs="Times"/>
+          <w:sz w:val="24"/>
+          <w:szCs w:val="24"/>
+        </w:rPr>
+        <w:t xml:space="preserve">, Korea </w:t>
+      </w:r>
+      <w:sdt>
+        <w:sdtPr>
+          <w:rPr>
+            <w:rFonts w:ascii="Times" w:eastAsia="Times New Roman" w:hAnsi="Times" w:cs="Times"/>
+            <w:sz w:val="24"/>
+            <w:szCs w:val="24"/>
+          </w:rPr>
+          <w:id w:val="598139443"/>
+          <w:citation/>
+        </w:sdtPr>
+        <w:sdtContent>
+          <w:r>
+            <w:rPr>
+              <w:rFonts w:ascii="Times" w:eastAsia="Times New Roman" w:hAnsi="Times" w:cs="Times"/>
+              <w:sz w:val="24"/>
+              <w:szCs w:val="24"/>
+            </w:rPr>
+            <w:fldChar w:fldCharType="begin"/>
+          </w:r>
+          <w:r>
+            <w:rPr>
+              <w:rFonts w:ascii="Times" w:eastAsia="Times New Roman" w:hAnsi="Times" w:cs="Times"/>
+              <w:sz w:val="24"/>
+              <w:szCs w:val="24"/>
+            </w:rPr>
+            <w:instrText xml:space="preserve"> CITATION Lee11 \l 1033 </w:instrText>
+          </w:r>
+          <w:r>
+            <w:rPr>
+              <w:rFonts w:ascii="Times" w:eastAsia="Times New Roman" w:hAnsi="Times" w:cs="Times"/>
+              <w:sz w:val="24"/>
+              <w:szCs w:val="24"/>
+            </w:rPr>
+            <w:fldChar w:fldCharType="separate"/>
+          </w:r>
+          <w:r>
+            <w:rPr>
+              <w:rFonts w:ascii="Times" w:eastAsia="Times New Roman" w:hAnsi="Times" w:cs="Times"/>
+              <w:noProof/>
+              <w:sz w:val="24"/>
+              <w:szCs w:val="24"/>
+            </w:rPr>
+            <w:t>[4]</w:t>
+          </w:r>
+          <w:r>
+            <w:rPr>
+              <w:rFonts w:ascii="Times" w:eastAsia="Times New Roman" w:hAnsi="Times" w:cs="Times"/>
+              <w:sz w:val="24"/>
+              <w:szCs w:val="24"/>
+            </w:rPr>
+            <w:fldChar w:fldCharType="end"/>
+          </w:r>
+        </w:sdtContent>
+      </w:sdt>
+      <w:r>
+        <w:rPr>
+          <w:rFonts w:ascii="Times" w:eastAsia="Times New Roman" w:hAnsi="Times" w:cs="Times"/>
+          <w:sz w:val="24"/>
+          <w:szCs w:val="24"/>
+        </w:rPr>
+        <w:t xml:space="preserve">, Indonesia </w:t>
+      </w:r>
+      <w:sdt>
+        <w:sdtPr>
+          <w:rPr>
+            <w:rFonts w:ascii="Times" w:eastAsia="Times New Roman" w:hAnsi="Times" w:cs="Times"/>
+            <w:sz w:val="24"/>
+            <w:szCs w:val="24"/>
+          </w:rPr>
+          <w:id w:val="98294870"/>
+          <w:citation/>
+        </w:sdtPr>
+        <w:sdtContent>
+          <w:r>
+            <w:rPr>
+              <w:rFonts w:ascii="Times" w:eastAsia="Times New Roman" w:hAnsi="Times" w:cs="Times"/>
+              <w:sz w:val="24"/>
+              <w:szCs w:val="24"/>
+            </w:rPr>
+            <w:fldChar w:fldCharType="begin"/>
+          </w:r>
+          <w:r>
+            <w:rPr>
+              <w:rFonts w:ascii="Times" w:eastAsia="Times New Roman" w:hAnsi="Times" w:cs="Times"/>
+              <w:sz w:val="24"/>
+              <w:szCs w:val="24"/>
+            </w:rPr>
+            <w:instrText xml:space="preserve"> CITATION Thu14 \l 1033 </w:instrText>
+          </w:r>
+          <w:r>
+            <w:rPr>
+              <w:rFonts w:ascii="Times" w:eastAsia="Times New Roman" w:hAnsi="Times" w:cs="Times"/>
+              <w:sz w:val="24"/>
+              <w:szCs w:val="24"/>
+            </w:rPr>
+            <w:fldChar w:fldCharType="separate"/>
+          </w:r>
+          <w:r>
+            <w:rPr>
+              <w:rFonts w:ascii="Times" w:eastAsia="Times New Roman" w:hAnsi="Times" w:cs="Times"/>
+              <w:noProof/>
+              <w:sz w:val="24"/>
+              <w:szCs w:val="24"/>
+            </w:rPr>
+            <w:t>[5]</w:t>
+          </w:r>
+          <w:r>
+            <w:rPr>
+              <w:rFonts w:ascii="Times" w:eastAsia="Times New Roman" w:hAnsi="Times" w:cs="Times"/>
+              <w:sz w:val="24"/>
+              <w:szCs w:val="24"/>
+            </w:rPr>
+            <w:fldChar w:fldCharType="end"/>
+          </w:r>
+        </w:sdtContent>
+      </w:sdt>
+      <w:r>
+        <w:rPr>
+          <w:rFonts w:ascii="Times" w:eastAsia="Times New Roman" w:hAnsi="Times" w:cs="Times"/>
+          <w:sz w:val="24"/>
+          <w:szCs w:val="24"/>
+        </w:rPr>
+        <w:t xml:space="preserve"> and China </w:t>
+      </w:r>
+      <w:sdt>
+        <w:sdtPr>
+          <w:rPr>
+            <w:rFonts w:ascii="Times" w:eastAsia="Times New Roman" w:hAnsi="Times" w:cs="Times"/>
+            <w:sz w:val="24"/>
+            <w:szCs w:val="24"/>
+          </w:rPr>
+          <w:id w:val="-894421481"/>
+          <w:citation/>
+        </w:sdtPr>
+        <w:sdtContent>
+          <w:r>
+            <w:rPr>
+              <w:rFonts w:ascii="Times" w:eastAsia="Times New Roman" w:hAnsi="Times" w:cs="Times"/>
+              <w:sz w:val="24"/>
+              <w:szCs w:val="24"/>
+            </w:rPr>
+            <w:fldChar w:fldCharType="begin"/>
+          </w:r>
+          <w:r>
+            <w:rPr>
+              <w:rFonts w:ascii="Times" w:eastAsia="Times New Roman" w:hAnsi="Times" w:cs="Times"/>
+              <w:sz w:val="24"/>
+              <w:szCs w:val="24"/>
+            </w:rPr>
+            <w:instrText xml:space="preserve"> CITATION Tin19 \l 1033 </w:instrText>
+          </w:r>
+          <w:r>
+            <w:rPr>
+              <w:rFonts w:ascii="Times" w:eastAsia="Times New Roman" w:hAnsi="Times" w:cs="Times"/>
+              <w:sz w:val="24"/>
+              <w:szCs w:val="24"/>
+            </w:rPr>
+            <w:fldChar w:fldCharType="separate"/>
+          </w:r>
+          <w:r>
+            <w:rPr>
+              <w:rFonts w:ascii="Times" w:eastAsia="Times New Roman" w:hAnsi="Times" w:cs="Times"/>
+              <w:noProof/>
+              <w:sz w:val="24"/>
+              <w:szCs w:val="24"/>
+            </w:rPr>
+            <w:t>[6]</w:t>
+          </w:r>
+          <w:r>
+            <w:rPr>
+              <w:rFonts w:ascii="Times" w:eastAsia="Times New Roman" w:hAnsi="Times" w:cs="Times"/>
+              <w:sz w:val="24"/>
+              <w:szCs w:val="24"/>
+            </w:rPr>
+            <w:fldChar w:fldCharType="end"/>
+          </w:r>
+        </w:sdtContent>
+      </w:sdt>
+      <w:r>
+        <w:rPr>
+          <w:rFonts w:ascii="Times" w:eastAsia="Times New Roman" w:hAnsi="Times" w:cs="Times"/>
+          <w:sz w:val="24"/>
+          <w:szCs w:val="24"/>
+        </w:rPr>
+        <w:t xml:space="preserve"> to name a few. </w:t>
+      </w:r>
+    </w:p>
+    <w:p>
+      <w:pPr>
+        <w:jc w:val="both"/>
+        <w:rPr>
+          <w:rFonts w:ascii="Times" w:eastAsia="Times New Roman" w:hAnsi="Times" w:cs="Times"/>
+          <w:sz w:val="24"/>
+          <w:szCs w:val="24"/>
+        </w:rPr>
+      </w:pPr>
+    </w:p>
+    <w:p>
+      <w:pPr>
+        <w:jc w:val="both"/>
+        <w:rPr>
+          <w:rFonts w:ascii="Times" w:eastAsia="Times New Roman" w:hAnsi="Times" w:cs="Times"/>
+          <w:sz w:val="24"/>
+          <w:szCs w:val="24"/>
+        </w:rPr>
+      </w:pPr>
+      <w:r>
+        <w:rPr>
+          <w:rFonts w:ascii="Times" w:eastAsia="Times New Roman" w:hAnsi="Times" w:cs="Times"/>
+          <w:sz w:val="24"/>
+          <w:szCs w:val="24"/>
+        </w:rPr>
+        <w:t>Determination of a suitable disposal well location is particularly challenging as it directly impacts the useful lifetime available in such two-well systems. Disposal wells need to be sufficiently far such that cool water breakthrough does not occur too early in the project lifetime. However, if well spacing is excessive, the project will incur additional costs brought about by the additional laying of pipeline, casing that must be modified to handle longer well life expectancies, right of access to land separating the 2 wells and increasing subsurface and geological uncertainty between the well pairs. This becomes even more challenging when there is a lack of data with respect to geology, geophysics, petrophysics, hydrogeology and thermal conditions.</w:t>
+      </w:r>
       <w:r>
         <w:rPr>
           <w:rFonts w:ascii="Times" w:eastAsia="Times New Roman" w:hAnsi="Times" w:cs="Times"/>
@@ -2686,183 +4466,65 @@
         </w:rPr>
         <w:t xml:space="preserve"> </w:t>
       </w:r>
-      <w:r>
-        <w:rPr>
-          <w:rFonts w:ascii="Times" w:eastAsia="Times New Roman" w:hAnsi="Times" w:cs="Times"/>
-          <w:sz w:val="24"/>
-          <w:szCs w:val="24"/>
-        </w:rPr>
-        <w:t>Thus, Q</w:t>
-      </w:r>
-      <w:r>
-        <w:rPr>
-          <w:rFonts w:ascii="Times" w:eastAsia="Times New Roman" w:hAnsi="Times" w:cs="Times"/>
-          <w:sz w:val="24"/>
-          <w:szCs w:val="24"/>
-          <w:vertAlign w:val="subscript"/>
-        </w:rPr>
-        <w:t>r</w:t>
-      </w:r>
-      <w:r>
-        <w:rPr>
-          <w:rFonts w:ascii="Times" w:eastAsia="Times New Roman" w:hAnsi="Times" w:cs="Times"/>
-          <w:sz w:val="24"/>
-          <w:szCs w:val="24"/>
-        </w:rPr>
-        <w:t xml:space="preserve"> = Q</w:t>
-      </w:r>
-      <w:r>
-        <w:rPr>
-          <w:rFonts w:ascii="Times" w:eastAsia="Times New Roman" w:hAnsi="Times" w:cs="Times"/>
-          <w:sz w:val="24"/>
-          <w:szCs w:val="24"/>
-          <w:vertAlign w:val="subscript"/>
-        </w:rPr>
-        <w:t>w</w:t>
-      </w:r>
-      <w:r>
-        <w:rPr>
-          <w:rFonts w:ascii="Times" w:eastAsia="Times New Roman" w:hAnsi="Times" w:cs="Times"/>
-          <w:sz w:val="24"/>
-          <w:szCs w:val="24"/>
-        </w:rPr>
-        <w:t xml:space="preserve"> for energy balance</w:t>
-      </w:r>
-      <w:r>
-        <w:rPr>
-          <w:rFonts w:ascii="Times" w:eastAsia="Times New Roman" w:hAnsi="Times" w:cs="Times"/>
-          <w:sz w:val="24"/>
-          <w:szCs w:val="24"/>
-        </w:rPr>
-        <w:t xml:space="preserve">, and both </w:t>
-      </w:r>
-      <w:r>
-        <w:rPr>
-          <w:rFonts w:ascii="Times" w:eastAsia="Times New Roman" w:hAnsi="Times" w:cs="Times"/>
-          <w:sz w:val="24"/>
-          <w:szCs w:val="24"/>
-        </w:rPr>
-        <w:fldChar w:fldCharType="begin"/>
-      </w:r>
-      <w:r>
-        <w:rPr>
-          <w:rFonts w:ascii="Times" w:eastAsia="Times New Roman" w:hAnsi="Times" w:cs="Times"/>
-          <w:sz w:val="24"/>
-          <w:szCs w:val="24"/>
-        </w:rPr>
-        <w:instrText xml:space="preserve"> REF _Ref112855041 \h </w:instrText>
-      </w:r>
-      <w:r>
-        <w:rPr>
-          <w:rFonts w:ascii="Times" w:eastAsia="Times New Roman" w:hAnsi="Times" w:cs="Times"/>
-          <w:sz w:val="24"/>
-          <w:szCs w:val="24"/>
-        </w:rPr>
-      </w:r>
-      <w:r>
-        <w:rPr>
-          <w:rFonts w:ascii="Times" w:eastAsia="Times New Roman" w:hAnsi="Times" w:cs="Times"/>
-          <w:sz w:val="24"/>
-          <w:szCs w:val="24"/>
-        </w:rPr>
-        <w:fldChar w:fldCharType="separate"/>
-      </w:r>
-      <w:r>
-        <w:rPr>
-          <w:color w:val="000000" w:themeColor="text1"/>
-          <w:sz w:val="24"/>
-          <w:szCs w:val="24"/>
-        </w:rPr>
-        <w:t xml:space="preserve">Eq. </w:t>
-      </w:r>
-      <w:r>
-        <w:rPr>
-          <w:noProof/>
-          <w:color w:val="000000" w:themeColor="text1"/>
-          <w:sz w:val="24"/>
-          <w:szCs w:val="24"/>
-        </w:rPr>
-        <w:t>1</w:t>
-      </w:r>
-      <w:r>
-        <w:rPr>
-          <w:rFonts w:ascii="Times" w:eastAsia="Times New Roman" w:hAnsi="Times" w:cs="Times"/>
-          <w:sz w:val="24"/>
-          <w:szCs w:val="24"/>
-        </w:rPr>
-        <w:fldChar w:fldCharType="end"/>
-      </w:r>
-      <w:r>
-        <w:rPr>
-          <w:rFonts w:ascii="Times" w:eastAsia="Times New Roman" w:hAnsi="Times" w:cs="Times"/>
-          <w:sz w:val="24"/>
-          <w:szCs w:val="24"/>
-        </w:rPr>
-        <w:t xml:space="preserve"> and </w:t>
-      </w:r>
-      <w:r>
-        <w:rPr>
-          <w:rFonts w:ascii="Times" w:eastAsia="Times New Roman" w:hAnsi="Times" w:cs="Times"/>
-          <w:sz w:val="24"/>
-          <w:szCs w:val="24"/>
-        </w:rPr>
-        <w:fldChar w:fldCharType="begin"/>
-      </w:r>
-      <w:r>
-        <w:rPr>
-          <w:rFonts w:ascii="Times" w:eastAsia="Times New Roman" w:hAnsi="Times" w:cs="Times"/>
-          <w:sz w:val="24"/>
-          <w:szCs w:val="24"/>
-        </w:rPr>
-        <w:instrText xml:space="preserve"> REF _Ref112856489 \h </w:instrText>
-      </w:r>
-      <w:r>
-        <w:rPr>
-          <w:rFonts w:ascii="Times" w:eastAsia="Times New Roman" w:hAnsi="Times" w:cs="Times"/>
-          <w:sz w:val="24"/>
-          <w:szCs w:val="24"/>
-        </w:rPr>
-      </w:r>
-      <w:r>
-        <w:rPr>
-          <w:rFonts w:ascii="Times" w:eastAsia="Times New Roman" w:hAnsi="Times" w:cs="Times"/>
-          <w:sz w:val="24"/>
-          <w:szCs w:val="24"/>
-        </w:rPr>
-        <w:fldChar w:fldCharType="separate"/>
-      </w:r>
-      <w:r>
-        <w:rPr>
-          <w:color w:val="000000" w:themeColor="text1"/>
-          <w:sz w:val="24"/>
-          <w:szCs w:val="24"/>
-        </w:rPr>
-        <w:t xml:space="preserve">Eq. </w:t>
-      </w:r>
-      <w:r>
-        <w:rPr>
-          <w:noProof/>
-          <w:color w:val="000000" w:themeColor="text1"/>
-          <w:sz w:val="24"/>
-          <w:szCs w:val="24"/>
-        </w:rPr>
-        <w:t>2</w:t>
-      </w:r>
-      <w:r>
-        <w:rPr>
-          <w:rFonts w:ascii="Times" w:eastAsia="Times New Roman" w:hAnsi="Times" w:cs="Times"/>
-          <w:sz w:val="24"/>
-          <w:szCs w:val="24"/>
-        </w:rPr>
-        <w:fldChar w:fldCharType="end"/>
-      </w:r>
-      <w:r>
-        <w:rPr>
-          <w:rFonts w:ascii="Times" w:eastAsia="Times New Roman" w:hAnsi="Times" w:cs="Times"/>
-          <w:sz w:val="24"/>
-          <w:szCs w:val="24"/>
-        </w:rPr>
-        <w:t xml:space="preserve"> can be expanded such that</w:t>
+    </w:p>
+    <w:p>
+      <w:pPr>
+        <w:jc w:val="both"/>
+        <w:rPr>
+          <w:rFonts w:ascii="Times" w:eastAsia="Times New Roman" w:hAnsi="Times" w:cs="Times"/>
+          <w:sz w:val="24"/>
+          <w:szCs w:val="24"/>
+        </w:rPr>
+      </w:pPr>
+    </w:p>
+    <w:p>
+      <w:pPr>
+        <w:jc w:val="both"/>
+        <w:rPr>
+          <w:rFonts w:ascii="Times" w:eastAsia="Times New Roman" w:hAnsi="Times" w:cs="Times"/>
+          <w:sz w:val="24"/>
+          <w:szCs w:val="24"/>
+        </w:rPr>
+      </w:pPr>
+      <w:r>
+        <w:rPr>
+          <w:rFonts w:ascii="Times" w:eastAsia="Times New Roman" w:hAnsi="Times" w:cs="Times"/>
+          <w:b/>
+          <w:bCs/>
+          <w:sz w:val="24"/>
+          <w:szCs w:val="24"/>
+        </w:rPr>
+        <w:t xml:space="preserve">Machine Learning </w:t>
+      </w:r>
+      <w:r>
+        <w:rPr>
+          <w:rFonts w:ascii="Times" w:eastAsia="Times New Roman" w:hAnsi="Times" w:cs="Times"/>
+          <w:b/>
+          <w:bCs/>
+          <w:sz w:val="24"/>
+          <w:szCs w:val="24"/>
+        </w:rPr>
+        <w:t>Methods</w:t>
+      </w:r>
+      <w:r>
+        <w:rPr>
+          <w:rFonts w:ascii="Times" w:eastAsia="Times New Roman" w:hAnsi="Times" w:cs="Times"/>
+          <w:b/>
+          <w:bCs/>
+          <w:sz w:val="24"/>
+          <w:szCs w:val="24"/>
+        </w:rPr>
+        <w:t>:</w:t>
+      </w:r>
+      <w:r>
+        <w:rPr>
+          <w:rFonts w:ascii="Times" w:eastAsia="Times New Roman" w:hAnsi="Times" w:cs="Times"/>
+          <w:b/>
+          <w:bCs/>
+          <w:sz w:val="24"/>
+          <w:szCs w:val="24"/>
+        </w:rPr>
+        <w:t xml:space="preserve"> XXXX</w:t>
       </w:r>
     </w:p>
     <w:p>
@@ -2894,13 +4556,6 @@
           <w:bCs/>
         </w:rPr>
       </w:pPr>
-      <w:r>
-        <w:rPr>
-          <w:rFonts w:ascii="Times" w:hAnsi="Times" w:cs="Times"/>
-          <w:b/>
-        </w:rPr>
-        <w:t xml:space="preserve">Background, </w:t>
-      </w:r>
       <w:r>
         <w:rPr>
           <w:rFonts w:ascii="Times" w:hAnsi="Times" w:cs="Times"/>
@@ -2980,6 +4635,7 @@
           <w:id w:val="1903089950"/>
           <w:citation/>
         </w:sdtPr>
+        <w:sdtEndPr/>
         <w:sdtContent>
           <w:r>
             <w:rPr>
@@ -3125,7 +4781,6 @@
           <w:rFonts w:ascii="Times" w:hAnsi="Times" w:cs="Times"/>
           <w:bCs/>
         </w:rPr>
-        <w:lastRenderedPageBreak/>
         <w:t xml:space="preserve">The premise of the </w:t>
       </w:r>
       <w:r>
@@ -3472,35 +5127,7 @@
           <w:rFonts w:ascii="Times" w:hAnsi="Times" w:cs="Times"/>
           <w:bCs/>
         </w:rPr>
-        <w:t xml:space="preserve">Officially, </w:t>
-      </w:r>
-      <w:r>
-        <w:rPr>
-          <w:rFonts w:ascii="Times" w:hAnsi="Times" w:cs="Times"/>
-          <w:bCs/>
-        </w:rPr>
-        <w:t>we were tasked with</w:t>
-      </w:r>
-      <w:r>
-        <w:rPr>
-          <w:rFonts w:ascii="Times" w:hAnsi="Times" w:cs="Times"/>
-          <w:bCs/>
-        </w:rPr>
-        <w:t xml:space="preserve"> investigat</w:t>
-      </w:r>
-      <w:r>
-        <w:rPr>
-          <w:rFonts w:ascii="Times" w:hAnsi="Times" w:cs="Times"/>
-          <w:bCs/>
-        </w:rPr>
-        <w:t>ing</w:t>
-      </w:r>
-      <w:r>
-        <w:rPr>
-          <w:rFonts w:ascii="Times" w:hAnsi="Times" w:cs="Times"/>
-          <w:bCs/>
-        </w:rPr>
-        <w:t xml:space="preserve"> the resource capacity and economic potential of this theoretical geothermal </w:t>
+        <w:t xml:space="preserve">Officially, we were tasked with investigating the resource capacity and economic potential of this theoretical geothermal </w:t>
       </w:r>
       <w:r>
         <w:rPr>
@@ -3514,14 +5141,23 @@
           <w:rFonts w:ascii="Times" w:hAnsi="Times" w:cs="Times"/>
           <w:bCs/>
         </w:rPr>
-        <w:t>.</w:t>
-      </w:r>
-      <w:r>
-        <w:rPr>
-          <w:rFonts w:ascii="Times" w:hAnsi="Times" w:cs="Times"/>
-          <w:bCs/>
-        </w:rPr>
-        <w:t xml:space="preserve"> However, aside from the formal goals prescribed by the hackathon organisers, we quickly realized that an opportunity had present itself to </w:t>
+        <w:t xml:space="preserve">. However, aside from the formal goals prescribed by the hackathon </w:t>
+      </w:r>
+      <w:proofErr w:type="spellStart"/>
+      <w:r>
+        <w:rPr>
+          <w:rFonts w:ascii="Times" w:hAnsi="Times" w:cs="Times"/>
+          <w:bCs/>
+        </w:rPr>
+        <w:t>organisers</w:t>
+      </w:r>
+      <w:proofErr w:type="spellEnd"/>
+      <w:r>
+        <w:rPr>
+          <w:rFonts w:ascii="Times" w:hAnsi="Times" w:cs="Times"/>
+          <w:bCs/>
+        </w:rPr>
+        <w:t xml:space="preserve">, we quickly realized that an opportunity had present itself to </w:t>
       </w:r>
       <w:r>
         <w:rPr>
@@ -3626,14 +5262,7 @@
           <w:rFonts w:ascii="Times" w:hAnsi="Times" w:cs="Times"/>
           <w:bCs/>
         </w:rPr>
-        <w:t xml:space="preserve"> maturation, (b) </w:t>
-      </w:r>
-      <w:r>
-        <w:rPr>
-          <w:rFonts w:ascii="Times" w:hAnsi="Times" w:cs="Times"/>
-          <w:bCs/>
-        </w:rPr>
-        <w:t>optimize drill well location and pipeline arrangement prior to project investment</w:t>
+        <w:t xml:space="preserve"> maturation, (b) optimize drill well location and pipeline arrangement prior to project investment</w:t>
       </w:r>
       <w:r>
         <w:rPr>
@@ -3886,27 +5515,14 @@
       <w:r>
         <w:t xml:space="preserve">Table </w:t>
       </w:r>
-      <w:r>
-        <w:fldChar w:fldCharType="begin"/>
-      </w:r>
-      <w:r>
-        <w:instrText xml:space="preserve"> SEQ Table \* ARABIC </w:instrText>
-      </w:r>
-      <w:r>
-        <w:fldChar w:fldCharType="separate"/>
-      </w:r>
-      <w:r>
-        <w:rPr>
-          <w:noProof/>
-        </w:rPr>
-        <w:t>1</w:t>
-      </w:r>
-      <w:r>
-        <w:rPr>
-          <w:noProof/>
-        </w:rPr>
-        <w:fldChar w:fldCharType="end"/>
-      </w:r>
+      <w:fldSimple w:instr=" SEQ Table \* ARABIC ">
+        <w:r>
+          <w:rPr>
+            <w:noProof/>
+          </w:rPr>
+          <w:t>1</w:t>
+        </w:r>
+      </w:fldSimple>
       <w:bookmarkEnd w:id="2"/>
       <w:r>
         <w:t>:</w:t>
@@ -4032,27 +5648,14 @@
       <w:r>
         <w:t xml:space="preserve">Figure </w:t>
       </w:r>
-      <w:r>
-        <w:fldChar w:fldCharType="begin"/>
-      </w:r>
-      <w:r>
-        <w:instrText xml:space="preserve"> SEQ Figure \* ARABIC </w:instrText>
-      </w:r>
-      <w:r>
-        <w:fldChar w:fldCharType="separate"/>
-      </w:r>
-      <w:r>
-        <w:rPr>
-          <w:noProof/>
-        </w:rPr>
-        <w:t>7</w:t>
-      </w:r>
-      <w:r>
-        <w:rPr>
-          <w:noProof/>
-        </w:rPr>
-        <w:fldChar w:fldCharType="end"/>
-      </w:r>
+      <w:fldSimple w:instr=" SEQ Figure \* ARABIC ">
+        <w:r>
+          <w:rPr>
+            <w:noProof/>
+          </w:rPr>
+          <w:t>7</w:t>
+        </w:r>
+      </w:fldSimple>
       <w:bookmarkEnd w:id="3"/>
       <w:r>
         <w:t>:</w:t>
@@ -7787,6 +9390,21 @@
 </file>
 
 <file path=customXml/item1.xml><?xml version="1.0" encoding="utf-8"?>
+<p:properties xmlns:p="http://schemas.microsoft.com/office/2006/metadata/properties" xmlns:xsi="http://www.w3.org/2001/XMLSchema-instance" xmlns:pc="http://schemas.microsoft.com/office/infopath/2007/PartnerControls">
+  <documentManagement/>
+</p:properties>
+</file>
+
+<file path=customXml/item2.xml><?xml version="1.0" encoding="utf-8"?>
+<?mso-contentType ?>
+<FormTemplates xmlns="http://schemas.microsoft.com/sharepoint/v3/contenttype/forms">
+  <Display>DocumentLibraryForm</Display>
+  <Edit>DocumentLibraryForm</Edit>
+  <New>DocumentLibraryForm</New>
+</FormTemplates>
+</file>
+
+<file path=customXml/item3.xml><?xml version="1.0" encoding="utf-8"?>
 <ct:contentTypeSchema xmlns:ct="http://schemas.microsoft.com/office/2006/metadata/contentType" xmlns:ma="http://schemas.microsoft.com/office/2006/metadata/properties/metaAttributes" ct:_="" ma:_="" ma:contentTypeName="Document" ma:contentTypeID="0x010100A903C8D61E843E4D9DF578FA60DF1506" ma:contentTypeVersion="11" ma:contentTypeDescription="Create a new document." ma:contentTypeScope="" ma:versionID="6d685b447f118704fec3115e6ac20ae4">
   <xsd:schema xmlns:xsd="http://www.w3.org/2001/XMLSchema" xmlns:xs="http://www.w3.org/2001/XMLSchema" xmlns:p="http://schemas.microsoft.com/office/2006/metadata/properties" xmlns:ns3="50c290ea-29cd-45df-9437-02d90b7b4aac" xmlns:ns4="91744bfb-75cd-42c7-b4ee-8bbcd6bad11d" targetNamespace="http://schemas.microsoft.com/office/2006/metadata/properties" ma:root="true" ma:fieldsID="654b3e5fed2bbdef8a5e41c98cad6de5" ns3:_="" ns4:_="">
     <xsd:import namespace="50c290ea-29cd-45df-9437-02d90b7b4aac"/>
@@ -7995,1347 +9613,8 @@
 </ct:contentTypeSchema>
 </file>
 
-<file path=customXml/item2.xml><?xml version="1.0" encoding="utf-8"?>
-<?mso-contentType ?>
-<FormTemplates xmlns="http://schemas.microsoft.com/sharepoint/v3/contenttype/forms">
-  <Display>DocumentLibraryForm</Display>
-  <Edit>DocumentLibraryForm</Edit>
-  <New>DocumentLibraryForm</New>
-</FormTemplates>
-</file>
-
-<file path=customXml/item3.xml><?xml version="1.0" encoding="utf-8"?>
-<p:properties xmlns:p="http://schemas.microsoft.com/office/2006/metadata/properties" xmlns:xsi="http://www.w3.org/2001/XMLSchema-instance" xmlns:pc="http://schemas.microsoft.com/office/infopath/2007/PartnerControls">
-  <documentManagement/>
-</p:properties>
-</file>
-
 <file path=customXml/item4.xml><?xml version="1.0" encoding="utf-8"?>
 <b:Sources xmlns:b="http://schemas.openxmlformats.org/officeDocument/2006/bibliography" xmlns="http://schemas.openxmlformats.org/officeDocument/2006/bibliography" SelectedStyle="\IEEE2006OfficeOnline.xsl" StyleName="IEEE" Version="2006">
-  <b:Source>
-    <b:Tag>Jai</b:Tag>
-    <b:SourceType>InternetSite</b:SourceType>
-    <b:Guid>{3127C6C8-961C-4A9C-A0C5-B71BFC748F14}</b:Guid>
-    <b:Title>Indian renewable firms underperformed but credit quality intact: Moody's</b:Title>
-    <b:Author>
-      <b:Author>
-        <b:NameList>
-          <b:Person>
-            <b:Last>Jai</b:Last>
-            <b:First>S.</b:First>
-          </b:Person>
-        </b:NameList>
-      </b:Author>
-    </b:Author>
-    <b:InternetSiteTitle>Business News, Finance News, India News, BSE/NSE News, Stock Markets News, Sensex NIFTY, Latest Breaking News Headlines.</b:InternetSiteTitle>
-    <b:URL>https://www.business-standard.com/article/companies/indian-renewable-firms-underperformed-but-credit-quality-intact-moody-s-121030901082_1.html#:~:text=%22About%2015%2D20%20per%20cent,the%20underperformance%20respectively%2C%E2%80%9D%20says%20Abhishek</b:URL>
-    <b:RefOrder>2</b:RefOrder>
-  </b:Source>
-  <b:Source>
-    <b:Tag>Kea15</b:Tag>
-    <b:SourceType>JournalArticle</b:SourceType>
-    <b:Guid>{886C7DE0-FC26-4854-B4D8-25FA3AF6DC90}</b:Guid>
-    <b:Title>Does an embedded wind turbine reduce a company’s electricity bill? Case study of a 300 kW wind turbine in Ireland.</b:Title>
-    <b:JournalName>Journal of Business Ethics</b:JournalName>
-    <b:Year>2015</b:Year>
-    <b:Pages>417-428</b:Pages>
-    <b:Volume>145</b:Volume>
-    <b:Issue>2</b:Issue>
-    <b:DOI>https://doi.org/10.1007/s10551-015-2837-4</b:DOI>
-    <b:Author>
-      <b:Author>
-        <b:NameList>
-          <b:Person>
-            <b:Last>Kealy</b:Last>
-            <b:First>T.</b:First>
-          </b:Person>
-        </b:NameList>
-      </b:Author>
-    </b:Author>
-    <b:RefOrder>3</b:RefOrder>
-  </b:Source>
-  <b:Source>
-    <b:Tag>Jac00</b:Tag>
-    <b:SourceType>JournalArticle</b:SourceType>
-    <b:Guid>{98488C38-63D6-4AAA-B0A3-59EDE129BCC9}</b:Guid>
-    <b:Title>The diffusion of renewable energy technology: An analytical framework and key issues for research</b:Title>
-    <b:JournalName>Energy Policy</b:JournalName>
-    <b:Year>2000</b:Year>
-    <b:Pages>625-640</b:Pages>
-    <b:Volume>28</b:Volume>
-    <b:Issue>9</b:Issue>
-    <b:DOI>https://doi.org/10.1016/S0301-4215(00)00041-0</b:DOI>
-    <b:Author>
-      <b:Author>
-        <b:NameList>
-          <b:Person>
-            <b:Last>Jacobsson</b:Last>
-            <b:First> S.</b:First>
-          </b:Person>
-          <b:Person>
-            <b:Last>Johnson</b:Last>
-            <b:First>A.</b:First>
-          </b:Person>
-        </b:NameList>
-      </b:Author>
-    </b:Author>
-    <b:RefOrder>4</b:RefOrder>
-  </b:Source>
-  <b:Source>
-    <b:Tag>Jag00</b:Tag>
-    <b:SourceType>JournalArticle</b:SourceType>
-    <b:Guid>{28A48000-7735-4BA1-B028-0622A87F332F}</b:Guid>
-    <b:Author>
-      <b:Author>
-        <b:NameList>
-          <b:Person>
-            <b:Last>Jagadeesh</b:Last>
-            <b:First>A.</b:First>
-          </b:Person>
-        </b:NameList>
-      </b:Author>
-    </b:Author>
-    <b:Title>Wind energy development in Tamil Nadu and Andhra Pradesh, India institutional dynamics and barriers — A case study.</b:Title>
-    <b:JournalName>Energy Policy</b:JournalName>
-    <b:Year>2000</b:Year>
-    <b:Pages>157-168</b:Pages>
-    <b:Volume>28</b:Volume>
-    <b:Issue>3</b:Issue>
-    <b:DOI>https://doi.org/10.1016/s0301-4215(00)00007-0</b:DOI>
-    <b:RefOrder>5</b:RefOrder>
-  </b:Source>
-  <b:Source>
-    <b:Tag>Bra00</b:Tag>
-    <b:SourceType>JournalArticle</b:SourceType>
-    <b:Guid>{33476895-5ACE-411F-8D28-71C6FE0AC0D8}</b:Guid>
-    <b:Title>Uncertainty as information: Narrowing the science-policy gap.</b:Title>
-    <b:JournalName>Conservation Ecology</b:JournalName>
-    <b:Year>2000</b:Year>
-    <b:Volume>4</b:Volume>
-    <b:Issue>1</b:Issue>
-    <b:Author>
-      <b:Author>
-        <b:NameList>
-          <b:Person>
-            <b:Last>Bradshaw</b:Last>
-            <b:Middle>A.</b:Middle>
-            <b:First>G.</b:First>
-          </b:Person>
-          <b:Person>
-            <b:Last>Borchers</b:Last>
-            <b:Middle>G.</b:Middle>
-            <b:First>J.</b:First>
-          </b:Person>
-        </b:NameList>
-      </b:Author>
-    </b:Author>
-    <b:DOI>https://doi.org/10.5751/es-00174-040107</b:DOI>
-    <b:RefOrder>6</b:RefOrder>
-  </b:Source>
-  <b:Source>
-    <b:Tag>Ram09</b:Tag>
-    <b:SourceType>JournalArticle</b:SourceType>
-    <b:Guid>{BD445C00-5C4D-4767-9BD1-C09ACE8E3078}</b:Guid>
-    <b:Author>
-      <b:Author>
-        <b:NameList>
-          <b:Person>
-            <b:Last>Ramage</b:Last>
-            <b:First>D.</b:First>
-          </b:Person>
-          <b:Person>
-            <b:Last>Rosen</b:Last>
-            <b:First>E.</b:First>
-          </b:Person>
-          <b:Person>
-            <b:Last>Chuang</b:Last>
-            <b:First>J.</b:First>
-          </b:Person>
-          <b:Person>
-            <b:Last>Manning</b:Last>
-            <b:Middle>D.</b:Middle>
-            <b:First>C.</b:First>
-          </b:Person>
-          <b:Person>
-            <b:Last>McFarland</b:Last>
-            <b:Middle>A.</b:Middle>
-            <b:First>D.</b:First>
-          </b:Person>
-        </b:NameList>
-      </b:Author>
-    </b:Author>
-    <b:Title>Topic modeling for the social sciences</b:Title>
-    <b:JournalName>NIPS 2009 workshop on applications for topic models: text and beyond</b:JournalName>
-    <b:Year>2009</b:Year>
-    <b:Pages>1-4</b:Pages>
-    <b:Volume>5</b:Volume>
-    <b:RefOrder>7</b:RefOrder>
-  </b:Source>
-  <b:Source>
-    <b:Tag>Shr14</b:Tag>
-    <b:SourceType>Report</b:SourceType>
-    <b:Guid>{FCD439F8-E4BB-4768-B627-5F830ED791C2}</b:Guid>
-    <b:Title>Solving India’s renewable energy financing challenge: Which federal policies can be most effective?</b:Title>
-    <b:Year>2014</b:Year>
-    <b:Author>
-      <b:Author>
-        <b:NameList>
-          <b:Person>
-            <b:Last>Shrimali</b:Last>
-            <b:First>G.</b:First>
-          </b:Person>
-          <b:Person>
-            <b:Last>Goel</b:Last>
-            <b:First>S.</b:First>
-          </b:Person>
-          <b:Person>
-            <b:Last>Srinivasan</b:Last>
-            <b:First>S.</b:First>
-          </b:Person>
-          <b:Person>
-            <b:Last>Neslon</b:Last>
-            <b:First>D.</b:First>
-          </b:Person>
-        </b:NameList>
-      </b:Author>
-    </b:Author>
-    <b:Publisher>CPI-ISB Series</b:Publisher>
-    <b:RefOrder>8</b:RefOrder>
-  </b:Source>
-  <b:Source>
-    <b:Tag>Wes10</b:Tag>
-    <b:SourceType>JournalArticle</b:SourceType>
-    <b:Guid>{C45BC5D6-EEAA-4B79-8AB7-AF3DA9FA8674}</b:Guid>
-    <b:Title>Renewable energy policy and public perceptions of renewable energy: A cultural theory approach</b:Title>
-    <b:Year>2010</b:Year>
-    <b:JournalName>Energy Policy</b:JournalName>
-    <b:Pages>5739-5748</b:Pages>
-    <b:Volume>38</b:Volume>
-    <b:Issue>10</b:Issue>
-    <b:Author>
-      <b:Author>
-        <b:NameList>
-          <b:Person>
-            <b:Last>West</b:Last>
-            <b:First>J.</b:First>
-          </b:Person>
-          <b:Person>
-            <b:Last>Bailey</b:Last>
-            <b:First>I.</b:First>
-          </b:Person>
-          <b:Person>
-            <b:Last>Winter</b:Last>
-            <b:First>M.</b:First>
-          </b:Person>
-        </b:NameList>
-      </b:Author>
-    </b:Author>
-    <b:RefOrder>9</b:RefOrder>
-  </b:Source>
-  <b:Source>
-    <b:Tag>Mas13</b:Tag>
-    <b:SourceType>JournalArticle</b:SourceType>
-    <b:Guid>{7E0C2984-2884-458F-97F1-56DEAE9DE598}</b:Guid>
-    <b:Title>Investment Decisions in the Renewable Energy Sector: An Analysis of Non-Financial Drivers</b:Title>
-    <b:JournalName>Technological Forecasting and Social Change</b:JournalName>
-    <b:Year>2013</b:Year>
-    <b:Pages>510-524</b:Pages>
-    <b:Volume>80</b:Volume>
-    <b:Issue>3</b:Issue>
-    <b:Author>
-      <b:Author>
-        <b:NameList>
-          <b:Person>
-            <b:Last>Masini</b:Last>
-            <b:First>A.</b:First>
-          </b:Person>
-          <b:Person>
-            <b:Last>Menichetti</b:Last>
-            <b:First>E.</b:First>
-          </b:Person>
-        </b:NameList>
-      </b:Author>
-    </b:Author>
-    <b:RefOrder>10</b:RefOrder>
-  </b:Source>
-  <b:Source>
-    <b:Tag>Maq18</b:Tag>
-    <b:SourceType>JournalArticle</b:SourceType>
-    <b:Guid>{8CA1218F-6234-480C-807E-36E261FA61DE}</b:Guid>
-    <b:Title>Identifying the critical success factors and their relevant aspects for renewable energy projects; An empirical perspective.</b:Title>
-    <b:JournalName>Journal of Civil Engineering and Management</b:JournalName>
-    <b:Year>2018</b:Year>
-    <b:Pages>223-237</b:Pages>
-    <b:Volume>24</b:Volume>
-    <b:Issue>3</b:Issue>
-    <b:Author>
-      <b:Author>
-        <b:NameList>
-          <b:Person>
-            <b:Last>Maqbool</b:Last>
-            <b:First>R.</b:First>
-          </b:Person>
-          <b:Person>
-            <b:Last>Rashid</b:Last>
-            <b:First>Y.</b:First>
-          </b:Person>
-          <b:Person>
-            <b:Last>Sultana</b:Last>
-            <b:First>S.</b:First>
-          </b:Person>
-          <b:Person>
-            <b:Last>Sudong</b:Last>
-            <b:First>Y.</b:First>
-          </b:Person>
-        </b:NameList>
-      </b:Author>
-    </b:Author>
-    <b:RefOrder>11</b:RefOrder>
-  </b:Source>
-  <b:Source>
-    <b:Tag>Bic19</b:Tag>
-    <b:SourceType>JournalArticle</b:SourceType>
-    <b:Guid>{60F52158-DFFB-4058-B82B-5E949C15EEBC}</b:Guid>
-    <b:Title>Reflecting trends in the academic landscape of sustainable energy using probabilistic topic modeling</b:Title>
-    <b:JournalName>Energy, Sustainability and Society</b:JournalName>
-    <b:Year>2019</b:Year>
-    <b:Volume>9</b:Volume>
-    <b:Issue>49</b:Issue>
-    <b:Author>
-      <b:Author>
-        <b:NameList>
-          <b:Person>
-            <b:Last>Bickel</b:Last>
-            <b:Middle>W.</b:Middle>
-            <b:First>M.</b:First>
-          </b:Person>
-        </b:NameList>
-      </b:Author>
-    </b:Author>
-    <b:RefOrder>12</b:RefOrder>
-  </b:Source>
-  <b:Source>
-    <b:Tag>Bir09</b:Tag>
-    <b:SourceType>Book</b:SourceType>
-    <b:Guid>{7C647A6D-03D7-4EF4-B051-BD71B739699C}</b:Guid>
-    <b:Title>Natural Language Processing with Python: Analyzing Text with the Natural Language Toolkit</b:Title>
-    <b:Year>2009</b:Year>
-    <b:Publisher>O'Reilly Media, Inc</b:Publisher>
-    <b:Author>
-      <b:Author>
-        <b:NameList>
-          <b:Person>
-            <b:Last>Bird</b:Last>
-            <b:First>S.</b:First>
-          </b:Person>
-          <b:Person>
-            <b:Last>Klein</b:Last>
-            <b:First>E.</b:First>
-          </b:Person>
-          <b:Person>
-            <b:Last>Loper</b:Last>
-            <b:First>E.</b:First>
-          </b:Person>
-        </b:NameList>
-      </b:Author>
-    </b:Author>
-    <b:RefOrder>13</b:RefOrder>
-  </b:Source>
-  <b:Source>
-    <b:Tag>Kap19</b:Tag>
-    <b:SourceType>InternetSite</b:SourceType>
-    <b:Guid>{D5CAC498-4EA3-4581-827B-9FC901BE8309}</b:Guid>
-    <b:Title>Topic Modeling in Python: Latent Dirichlet Allocation (LDA)</b:Title>
-    <b:Year>2019</b:Year>
-    <b:Month>April</b:Month>
-    <b:URL>https://towardsdatascience.com/end-to-end-topic-modeling-in-python-latent-dirichlet-allocation-lda-35ce4ed6b3e0</b:URL>
-    <b:Author>
-      <b:Author>
-        <b:NameList>
-          <b:Person>
-            <b:Last>Kapadia</b:Last>
-            <b:First>S.</b:First>
-          </b:Person>
-        </b:NameList>
-      </b:Author>
-    </b:Author>
-    <b:RefOrder>14</b:RefOrder>
-  </b:Source>
-  <b:Source>
-    <b:Tag>Pra18</b:Tag>
-    <b:SourceType>InternetSite</b:SourceType>
-    <b:Guid>{62D176B7-CEFF-4427-992E-8921A7F275ED}</b:Guid>
-    <b:Title>Topic Modeling with Gensim (Python)</b:Title>
-    <b:Year>2018</b:Year>
-    <b:URL>https://www.machinelearningplus.com/nlp/topic-modeling-gensim-python/</b:URL>
-    <b:Author>
-      <b:Author>
-        <b:NameList>
-          <b:Person>
-            <b:Last>Prabhakaran</b:Last>
-            <b:First>S.</b:First>
-          </b:Person>
-        </b:NameList>
-      </b:Author>
-    </b:Author>
-    <b:RefOrder>15</b:RefOrder>
-  </b:Source>
-  <b:Source>
-    <b:Tag>Sie14</b:Tag>
-    <b:SourceType>ConferenceProceedings</b:SourceType>
-    <b:Guid>{2E758B19-558A-480F-95AC-8E5AC006F2EC}</b:Guid>
-    <b:Title>LDAvis: A method for visualizing and interpreting topics</b:Title>
-    <b:JournalName>Proceedings of the Workshop on Interactive Language Learning, Visualization, and Interfaces</b:JournalName>
-    <b:Year>2014</b:Year>
-    <b:Author>
-      <b:Author>
-        <b:NameList>
-          <b:Person>
-            <b:Last>Sievert</b:Last>
-            <b:First>C.</b:First>
-          </b:Person>
-          <b:Person>
-            <b:Last>Shirley</b:Last>
-            <b:Middle>E.</b:Middle>
-            <b:First>K.</b:First>
-          </b:Person>
-        </b:NameList>
-      </b:Author>
-    </b:Author>
-    <b:ConferenceName>Proceedings of the Workshop on Interactive Language Learning, Visualization, and Interfaces</b:ConferenceName>
-    <b:City>Baltimore, Maryland, USA</b:City>
-    <b:RefOrder>16</b:RefOrder>
-  </b:Source>
-  <b:Source>
-    <b:Tag>Msi20</b:Tag>
-    <b:SourceType>JournalArticle</b:SourceType>
-    <b:Guid>{97B6404C-29DA-4FBF-8E13-DEF650B11DF0}</b:Guid>
-    <b:Title>Topic modeling coherence: A comparative study between LDA and NMF models using COVID’19 corpus</b:Title>
-    <b:Year>2020</b:Year>
-    <b:JournalName>International Journal of Advanced Trends in Computer Science and Engineering</b:JournalName>
-    <b:Volume>9</b:Volume>
-    <b:Issue>4</b:Issue>
-    <b:Author>
-      <b:Author>
-        <b:NameList>
-          <b:Person>
-            <b:Last>Mifrah</b:Last>
-            <b:First>S</b:First>
-          </b:Person>
-          <b:Person>
-            <b:Last>Benlahmar</b:Last>
-            <b:Middle>H</b:Middle>
-            <b:First>El</b:First>
-          </b:Person>
-        </b:NameList>
-      </b:Author>
-    </b:Author>
-    <b:Pages>5756-5761</b:Pages>
-    <b:RefOrder>17</b:RefOrder>
-  </b:Source>
-  <b:Source>
-    <b:Tag>Int</b:Tag>
-    <b:SourceType>InternetSite</b:SourceType>
-    <b:Guid>{AE473070-6016-43EB-A5AB-FCD30E1196C2}</b:Guid>
-    <b:Title>Energy Subsidies - Topics</b:Title>
-    <b:Author>
-      <b:Author>
-        <b:Corporate>International Energy Agency</b:Corporate>
-      </b:Author>
-    </b:Author>
-    <b:URL>https://www.iea.org/topics/energy-subsidies</b:URL>
-    <b:RefOrder>18</b:RefOrder>
-  </b:Source>
-  <b:Source>
-    <b:Tag>USD21</b:Tag>
-    <b:SourceType>InternetSite</b:SourceType>
-    <b:Guid>{87BFCF1E-FF8C-4F58-82FE-94A3698CBC02}</b:Guid>
-    <b:Author>
-      <b:Author>
-        <b:Corporate>U.S. Department of Energy</b:Corporate>
-      </b:Author>
-    </b:Author>
-    <b:Title>Federal agency use of renewable electric energy</b:Title>
-    <b:Year>2021</b:Year>
-    <b:URL> https://www.energy.gov/eere/femp/federal-agency-use-renewable-electric-energy</b:URL>
-    <b:RefOrder>19</b:RefOrder>
-  </b:Source>
-  <b:Source>
-    <b:Tag>Cen21</b:Tag>
-    <b:SourceType>InternetSite</b:SourceType>
-    <b:Guid>{1EED8F69-D594-4E27-BBCF-CDEB9EC203DE}</b:Guid>
-    <b:Author>
-      <b:Author>
-        <b:Corporate>Center for Climate and Energy Solutions.</b:Corporate>
-      </b:Author>
-    </b:Author>
-    <b:Title>Renewable energy</b:Title>
-    <b:Year>2021</b:Year>
-    <b:URL> https://www.c2es.org/content/renewable-energy/</b:URL>
-    <b:RefOrder>20</b:RefOrder>
-  </b:Source>
-  <b:Source>
-    <b:Tag>Tan19</b:Tag>
-    <b:SourceType>Report</b:SourceType>
-    <b:Guid>{F408CC5F-8652-4C3F-85A7-45FA577328F9}</b:Guid>
-    <b:Title>Singapore to ramp up solar energy production to power 350,000 homes by 2030.</b:Title>
-    <b:Year>2019</b:Year>
-    <b:URL>https://www.straitstimes.com/singapore/environment/solar-energy-to-meet-4-of-singapores-energy-demand-by-2030-up-from-less-than-1</b:URL>
-    <b:Author>
-      <b:Author>
-        <b:NameList>
-          <b:Person>
-            <b:Last>Tan</b:Last>
-            <b:First>A.</b:First>
-          </b:Person>
-        </b:NameList>
-      </b:Author>
-    </b:Author>
-    <b:Publisher>Straits Times</b:Publisher>
-    <b:City>Singapore</b:City>
-    <b:RefOrder>21</b:RefOrder>
-  </b:Source>
-  <b:Source>
-    <b:Tag>Off22</b:Tag>
-    <b:SourceType>InternetSite</b:SourceType>
-    <b:Guid>{8D74D710-D296-4513-9047-A10006A0A117}</b:Guid>
-    <b:Title>Weatherization and Intergovernmental Programs Office State Energy Program</b:Title>
-    <b:Author>
-      <b:Author>
-        <b:Corporate>Office of Energy Efficiency and Renewable Energy</b:Corporate>
-      </b:Author>
-    </b:Author>
-    <b:YearAccessed>2022</b:YearAccessed>
-    <b:MonthAccessed>February</b:MonthAccessed>
-    <b:URL>https://www.energy.gov/eere/wipo/about-state-energy-program</b:URL>
-    <b:RefOrder>22</b:RefOrder>
-  </b:Source>
-  <b:Source>
-    <b:Tag>Sun16</b:Tag>
-    <b:SourceType>BookSection</b:SourceType>
-    <b:Guid>{F7EAB394-BF46-40E1-865A-F9E36DAF11B1}</b:Guid>
-    <b:Title>The Sustainability of Solar PV Governance: A Comparative International Perspective</b:Title>
-    <b:Year>2016</b:Year>
-    <b:JournalName>Solar Photovoltaic Technology Production</b:JournalName>
-    <b:Pages>47-74</b:Pages>
-    <b:Author>
-      <b:Author>
-        <b:NameList>
-          <b:Person>
-            <b:Last>Sundaram</b:Last>
-            <b:First>Senthilarasu </b:First>
-          </b:Person>
-        </b:NameList>
-      </b:Author>
-    </b:Author>
-    <b:BookTitle>Solar Photovoltaic Technology Production</b:BookTitle>
-    <b:RefOrder>23</b:RefOrder>
-  </b:Source>
-  <b:Source>
-    <b:Tag>The14</b:Tag>
-    <b:SourceType>DocumentFromInternetSite</b:SourceType>
-    <b:Guid>{73127141-7100-4027-95B1-90081237647E}</b:Guid>
-    <b:Title>LAO PDR, MALAYSIA, SINGAPORE, THAILAND: Joint Statement of the Lao PDR, Thailand, Malaysia and Singapore Power Integration Project (LTMS PIP)</b:Title>
-    <b:Year>2014</b:Year>
-    <b:Author>
-      <b:Author>
-        <b:Corporate>The Ministry of Energy and Mines of the Lao People’s Democratic Republic, Ministry of Energy of the Kingdom of Thailand, Ministry of Energy, Green Technology and Water of Malaysia, and Ministry of Trade and Industry of the Republic of Singapore</b:Corporate>
-      </b:Author>
-    </b:Author>
-    <b:YearAccessed>2022</b:YearAccessed>
-    <b:URL>https://policy.asiapacificenergy.org/node/2574</b:URL>
-    <b:RefOrder>24</b:RefOrder>
-  </b:Source>
-  <b:Source>
-    <b:Tag>Gor20</b:Tag>
-    <b:SourceType>JournalArticle</b:SourceType>
-    <b:Guid>{2BBE8FE3-81A9-47FD-82A7-F87F78BA21F7}</b:Guid>
-    <b:Title>Subsea cable key challenges of an intercontinental power link: case study of Australia–Singapore interconnector.</b:Title>
-    <b:Year>2020</b:Year>
-    <b:Author>
-      <b:Author>
-        <b:NameList>
-          <b:Person>
-            <b:Last>Gordonnat</b:Last>
-            <b:First>J.</b:First>
-          </b:Person>
-          <b:Person>
-            <b:Last>Hunt</b:Last>
-            <b:First>J.</b:First>
-          </b:Person>
-        </b:NameList>
-      </b:Author>
-    </b:Author>
-    <b:JournalName>Energy Transitions</b:JournalName>
-    <b:Pages>169-188</b:Pages>
-    <b:Volume>4</b:Volume>
-    <b:Issue>2</b:Issue>
-    <b:RefOrder>25</b:RefOrder>
-  </b:Source>
-  <b:Source>
-    <b:Tag>But21</b:Tag>
-    <b:SourceType>JournalArticle</b:SourceType>
-    <b:Guid>{619AD1AF-B780-4A30-A1FF-A53D5E84F888}</b:Guid>
-    <b:Title>Micro-hydropower in Nepal: Analysing the project process to understand drivers that strengthen and weaken sustainability</b:Title>
-    <b:JournalName>Sustainability</b:JournalName>
-    <b:Year>2021</b:Year>
-    <b:Pages>1582</b:Pages>
-    <b:Volume>13</b:Volume>
-    <b:Issue>3</b:Issue>
-    <b:Author>
-      <b:Author>
-        <b:NameList>
-          <b:Person>
-            <b:Last>Butchers</b:Last>
-            <b:First>J.</b:First>
-          </b:Person>
-          <b:Person>
-            <b:Last>Williamson</b:Last>
-            <b:First>S.</b:First>
-          </b:Person>
-          <b:Person>
-            <b:Last>Booker</b:Last>
-            <b:First>J.</b:First>
-          </b:Person>
-        </b:NameList>
-      </b:Author>
-    </b:Author>
-    <b:RefOrder>26</b:RefOrder>
-  </b:Source>
-  <b:Source>
-    <b:Tag>Her17</b:Tag>
-    <b:SourceType>JournalArticle</b:SourceType>
-    <b:Guid>{44E22B47-8C4B-4741-9CA6-81574EFF8753}</b:Guid>
-    <b:Title>Key success factors of renewable energy projects implementation in rural areas of Indonesia</b:Title>
-    <b:JournalName>STI Policy and Management Journal</b:JournalName>
-    <b:Year>2017</b:Year>
-    <b:Pages>111</b:Pages>
-    <b:Volume>2</b:Volume>
-    <b:Issue>2</b:Issue>
-    <b:Author>
-      <b:Author>
-        <b:NameList>
-          <b:Person>
-            <b:Last>Hermawati</b:Last>
-            <b:First>W.</b:First>
-          </b:Person>
-          <b:Person>
-            <b:Last>Rosaira</b:Last>
-            <b:First>I.</b:First>
-          </b:Person>
-        </b:NameList>
-      </b:Author>
-    </b:Author>
-    <b:RefOrder>27</b:RefOrder>
-  </b:Source>
-  <b:Source>
-    <b:Tag>Inc16</b:Tag>
-    <b:SourceType>JournalArticle</b:SourceType>
-    <b:Guid>{6E01CE8F-0FEF-6E4A-A827-537884352BAC}</b:Guid>
-    <b:Title>The Dynamics of Returns on Renewable Energy Companies: A State-Space Approach</b:Title>
-    <b:JournalName>Energy Economics, Vol. 48, 2015</b:JournalName>
-    <b:Year>2016</b:Year>
-    <b:Pages>22</b:Pages>
-    <b:Author>
-      <b:Author>
-        <b:NameList>
-          <b:Person>
-            <b:Last>Inchauspe</b:Last>
-            <b:First>Julian</b:First>
-          </b:Person>
-          <b:Person>
-            <b:Last>Ripple</b:Last>
-            <b:Middle>D</b:Middle>
-            <b:First>Ronald</b:First>
-          </b:Person>
-          <b:Person>
-            <b:Last>Truck</b:Last>
-            <b:First>Stefan</b:First>
-          </b:Person>
-        </b:NameList>
-      </b:Author>
-    </b:Author>
-    <b:RefOrder>28</b:RefOrder>
-  </b:Source>
-  <b:Source>
-    <b:Tag>Won22</b:Tag>
-    <b:SourceType>InternetSite</b:SourceType>
-    <b:Guid>{FF74177C-5071-B647-A817-B0C958F2075B}</b:Guid>
-    <b:Title>Speech: D. Advance Our Green Transition</b:Title>
-    <b:Year>2022</b:Year>
-    <b:StateProvince>Singapore</b:StateProvince>
-    <b:Author>
-      <b:Author>
-        <b:NameList>
-          <b:Person>
-            <b:Last>Wong</b:Last>
-            <b:First>Lawrence</b:First>
-          </b:Person>
-        </b:NameList>
-      </b:Author>
-    </b:Author>
-    <b:InternetSiteTitle>Ministry of finance</b:InternetSiteTitle>
-    <b:URL>https://www.mof.gov.sg/singaporebudget/budget-2022/budget-statement/d-advance-our-green-transition</b:URL>
-    <b:RefOrder>29</b:RefOrder>
-  </b:Source>
-  <b:Source>
-    <b:Tag>Ale20</b:Tag>
-    <b:SourceType>InternetSite</b:SourceType>
-    <b:Guid>{C236C146-10F1-5142-93EF-A68AD529A38B}</b:Guid>
-    <b:Title>Facebook signs 100MW PPA with Singapore's Sunseap for rooftop solar project</b:Title>
-    <b:Year>2020</b:Year>
-    <b:Author>
-      <b:Author>
-        <b:NameList>
-          <b:Person>
-            <b:Last>Alley</b:Last>
-            <b:First>Alex</b:First>
-          </b:Person>
-        </b:NameList>
-      </b:Author>
-    </b:Author>
-    <b:InternetSiteTitle>Data Centre Dynamics</b:InternetSiteTitle>
-    <b:URL>https://www.datacenterdynamics.com/en/news/facebook-signs-100mw-ppa-singapores-sunseap-rooftop-solar-project/</b:URL>
-    <b:Month>October </b:Month>
-    <b:Day>6</b:Day>
-    <b:RefOrder>30</b:RefOrder>
-  </b:Source>
-  <b:Source>
-    <b:Tag>Jam16</b:Tag>
-    <b:SourceType>JournalArticle</b:SourceType>
-    <b:Guid>{880900B8-5CBD-C244-BAB4-177612EB81F7}</b:Guid>
-    <b:Author>
-      <b:Author>
-        <b:NameList>
-          <b:Person>
-            <b:Last>Jami</b:Last>
-            <b:First>Anahita</b:First>
-            <b:Middle>A.</b:Middle>
-          </b:Person>
-          <b:Person>
-            <b:Last>Walsh </b:Last>
-            <b:Middle>R</b:Middle>
-            <b:First>Philip </b:First>
-          </b:Person>
-        </b:NameList>
-      </b:Author>
-    </b:Author>
-    <b:Title>Wind Power Deployment: The Role of Public Participation in the Decision-Making Process in Ontario, Canada</b:Title>
-    <b:Year>2016</b:Year>
-    <b:JournalName>Renewable Energy</b:JournalName>
-    <b:RefOrder>31</b:RefOrder>
-  </b:Source>
-  <b:Source>
-    <b:Tag>Upr03</b:Tag>
-    <b:SourceType>JournalArticle</b:SourceType>
-    <b:Guid>{CB630DD4-6057-EF4D-9400-3A794E190EFC}</b:Guid>
-    <b:Author>
-      <b:Author>
-        <b:NameList>
-          <b:Person>
-            <b:Last>Upretia</b:Last>
-            <b:First>Bishnu</b:First>
-            <b:Middle>Raj</b:Middle>
-          </b:Person>
-          <b:Person>
-            <b:Last>Horst</b:Last>
-            <b:Middle> van der</b:Middle>
-            <b:First>Dan</b:First>
-          </b:Person>
-        </b:NameList>
-      </b:Author>
-    </b:Author>
-    <b:Title>National renewable energy policy and local opposition in the UK:the failed development of a biomass electricity plant</b:Title>
-    <b:JournalName>Biomass and Energy 26 (2004) 61-69</b:JournalName>
-    <b:Year>2003</b:Year>
-    <b:RefOrder>32</b:RefOrder>
-  </b:Source>
-  <b:Source>
-    <b:Tag>Nan19</b:Tag>
-    <b:SourceType>JournalArticle</b:SourceType>
-    <b:Guid>{5703D2A7-29FF-4548-9C8E-EC898DCEFD18}</b:Guid>
-    <b:Author>
-      <b:Author>
-        <b:NameList>
-          <b:Person>
-            <b:Last>AsareObeng-Darko</b:Last>
-            <b:First>Nana</b:First>
-          </b:Person>
-        </b:NameList>
-      </b:Author>
-    </b:Author>
-    <b:Title>Why Ghana will not achieve its renewable energy target for electricity. Policy, legal and regulatory implications</b:Title>
-    <b:JournalName>Energy Policy</b:JournalName>
-    <b:Year>2019</b:Year>
-    <b:Pages>128:75-83</b:Pages>
-    <b:RefOrder>33</b:RefOrder>
-  </b:Source>
-  <b:Source>
-    <b:Tag>Rog22</b:Tag>
-    <b:SourceType>JournalArticle</b:SourceType>
-    <b:Guid>{E0AB6734-8664-E14D-B9DF-C987AF4B6ABA}</b:Guid>
-    <b:Author>
-      <b:Author>
-        <b:NameList>
-          <b:Person>
-            <b:Last>Rogers Kipkoech</b:Last>
-          </b:Person>
-          <b:Person>
-            <b:Last>Takase</b:Last>
-            <b:First>Mohammed</b:First>
-          </b:Person>
-          <b:Person>
-            <b:Last>Afrifa</b:Last>
-            <b:Middle>Kofi Amankwa </b:Middle>
-            <b:First>Ernest </b:First>
-          </b:Person>
-        </b:NameList>
-      </b:Author>
-    </b:Author>
-    <b:Title>Renewable Energies in Ghana in Relation to Market Condition, the Environment, and Food Security</b:Title>
-    <b:JournalName>Journal of Renewable Energy</b:JournalName>
-    <b:Year>2022</b:Year>
-    <b:RefOrder>34</b:RefOrder>
-  </b:Source>
-  <b:Source>
-    <b:Tag>Pat18</b:Tag>
-    <b:SourceType>JournalArticle</b:SourceType>
-    <b:Guid>{2010E75B-188B-6246-8009-C266D095AD16}</b:Guid>
-    <b:Title>Assessment of the Influence of Feed-In Tariffs on the Profitability of European Photovoltaic Companies</b:Title>
-    <b:Year>2018</b:Year>
-    <b:Author>
-      <b:Author>
-        <b:NameList>
-          <b:Person>
-            <b:Last>Milanés-Montero </b:Last>
-            <b:First>Patricia </b:First>
-          </b:Person>
-          <b:Person>
-            <b:Last>Arroyo-Farrona</b:Last>
-            <b:First>Alberto </b:First>
-          </b:Person>
-          <b:Person>
-            <b:Last>Pérez-Calderón</b:Last>
-            <b:First>Esteban </b:First>
-          </b:Person>
-        </b:NameList>
-      </b:Author>
-    </b:Author>
-    <b:JournalName>Sustainability</b:JournalName>
-    <b:RefOrder>35</b:RefOrder>
-  </b:Source>
-  <b:Source>
-    <b:Tag>Bue13</b:Tag>
-    <b:SourceType>JournalArticle</b:SourceType>
-    <b:Guid>{15FEC4C0-57CF-854A-ABF2-5E44D7B41816}</b:Guid>
-    <b:Author>
-      <b:Author>
-        <b:NameList>
-          <b:Person>
-            <b:Last>Bueno-Lorenzo</b:Last>
-            <b:First>Miriam</b:First>
-          </b:Person>
-          <b:Person>
-            <b:Last>Ángeles Moreno </b:Last>
-            <b:First>M</b:First>
-          </b:Person>
-          <b:Person>
-            <b:Last>Usaola</b:Last>
-            <b:First>Julio</b:First>
-          </b:Person>
-        </b:NameList>
-      </b:Author>
-    </b:Author>
-    <b:Title>Analysis of the imbalance price scheme in the Spanish electricity market: A wind power test case</b:Title>
-    <b:JournalName>Energy Policy 62</b:JournalName>
-    <b:Year>2013</b:Year>
-    <b:Pages>1010-1019</b:Pages>
-    <b:RefOrder>36</b:RefOrder>
-  </b:Source>
-  <b:Source>
-    <b:Tag>Chr14</b:Tag>
-    <b:SourceType>JournalArticle</b:SourceType>
-    <b:Guid>{2FCEDEB0-1F3C-3C49-B5F8-6C0E12302976}</b:Guid>
-    <b:Author>
-      <b:Author>
-        <b:NameList>
-          <b:Person>
-            <b:Last>Năsulea</b:Last>
-            <b:First>Christian</b:First>
-          </b:Person>
-        </b:NameList>
-      </b:Author>
-    </b:Author>
-    <b:Title>The Effects of Fiscal Policy Instability on Wind Energy Resource Development in Romania</b:Title>
-    <b:JournalName>Economics and Sociology, Vol. 7, No 3, </b:JournalName>
-    <b:Year>2014</b:Year>
-    <b:Pages>51-59</b:Pages>
-    <b:RefOrder>37</b:RefOrder>
-  </b:Source>
-  <b:Source>
-    <b:Tag>IRE19</b:Tag>
-    <b:SourceType>Report</b:SourceType>
-    <b:Guid>{D51AA509-15A8-9641-8020-87915880FC2B}</b:Guid>
-    <b:Author>
-      <b:Author>
-        <b:Corporate>IRENA</b:Corporate>
-      </b:Author>
-    </b:Author>
-    <b:Title>Strong Ties Between Public and Private Sectors Key to Accelerating Renewables </b:Title>
-    <b:JournalName>Strong Ties Between Public and Private Sectors Key to Accelerating Renewables </b:JournalName>
-    <b:Year>2019</b:Year>
-    <b:RefOrder>38</b:RefOrder>
-  </b:Source>
-  <b:Source>
-    <b:Tag>Bry94</b:Tag>
-    <b:SourceType>Book</b:SourceType>
-    <b:Guid>{ECF098A7-FC76-4044-B069-D8B62FC46897}</b:Guid>
-    <b:Title>Reconceiving decision-making in democratic politics: attention, choice, and public policy,</b:Title>
-    <b:Publisher>The University of Chicago Press</b:Publisher>
-    <b:City>London</b:City>
-    <b:Year>1994</b:Year>
-    <b:Author>
-      <b:Author>
-        <b:NameList>
-          <b:Person>
-            <b:Last>Jones</b:Last>
-            <b:First>Bryan</b:First>
-            <b:Middle>D</b:Middle>
-          </b:Person>
-        </b:NameList>
-      </b:Author>
-    </b:Author>
-    <b:RefOrder>39</b:RefOrder>
-  </b:Source>
-  <b:Source>
-    <b:Tag>Mar11</b:Tag>
-    <b:SourceType>JournalArticle</b:SourceType>
-    <b:Guid>{F013A8F5-7E21-F440-9668-03EF661138F8}</b:Guid>
-    <b:Title>Public-Private Partnerships for Wind Power Generation: The Portuguese Case</b:Title>
-    <b:Year>2011</b:Year>
-    <b:Author>
-      <b:Author>
-        <b:NameList>
-          <b:Person>
-            <b:Last>Martins</b:Last>
-            <b:First>Ana</b:First>
-            <b:Middle>Cravinho</b:Middle>
-          </b:Person>
-          <b:Person>
-            <b:Last>Marques</b:Last>
-            <b:Middle>Cunha</b:Middle>
-            <b:First>Rui</b:First>
-          </b:Person>
-          <b:Person>
-            <b:Last>Cruz</b:Last>
-            <b:Middle>Oliverira</b:Middle>
-            <b:First>Carlos</b:First>
-          </b:Person>
-        </b:NameList>
-      </b:Author>
-    </b:Author>
-    <b:JournalName>Energy Policy</b:JournalName>
-    <b:RefOrder>40</b:RefOrder>
-  </b:Source>
-  <b:Source>
-    <b:Tag>Wor12</b:Tag>
-    <b:SourceType>ConferenceProceedings</b:SourceType>
-    <b:Guid>{29B0013D-A8B7-2145-BD80-B4FADFC50650}</b:Guid>
-    <b:Title>Public-Private Partnerships: Reference Guide</b:Title>
-    <b:Year>2012</b:Year>
-    <b:Author>
-      <b:Author>
-        <b:Corporate>World Bank</b:Corporate>
-      </b:Author>
-    </b:Author>
-    <b:ConferenceName>World Bank Institute and Public-Private Infrastructure Advisory Facility </b:ConferenceName>
-    <b:RefOrder>41</b:RefOrder>
-  </b:Source>
-  <b:Source>
-    <b:Tag>Ced17</b:Tag>
-    <b:SourceType>JournalArticle</b:SourceType>
-    <b:Guid>{3D30ADD0-0F24-4D4B-B991-FC8C2780DC1E}</b:Guid>
-    <b:Author>
-      <b:Author>
-        <b:NameList>
-          <b:Person>
-            <b:Last>Cedrick</b:Last>
-            <b:First>Bindzi</b:First>
-            <b:Middle>Zogo Emmanuel</b:Middle>
-          </b:Person>
-          <b:Person>
-            <b:Last>Long</b:Last>
-            <b:First>Wei</b:First>
-          </b:Person>
-        </b:NameList>
-      </b:Author>
-    </b:Author>
-    <b:Title>Investment Motivation in Renewable Energy: A PPP Aproach</b:Title>
-    <b:Year>2017</b:Year>
-    <b:Pages>229-238</b:Pages>
-    <b:JournalName>Energy Procedia</b:JournalName>
-    <b:RefOrder>42</b:RefOrder>
-  </b:Source>
-  <b:Source>
-    <b:Tag>Jag08</b:Tag>
-    <b:SourceType>Report</b:SourceType>
-    <b:Guid>{556EC8E8-8C61-2B44-ACC1-02C72C918879}</b:Guid>
-    <b:Author>
-      <b:Author>
-        <b:NameList>
-          <b:Person>
-            <b:Last>Jager</b:Last>
-            <b:First>David</b:First>
-            <b:Middle>de</b:Middle>
-          </b:Person>
-          <b:Person>
-            <b:Last>Rathmann</b:Last>
-            <b:First>Max</b:First>
-          </b:Person>
-        </b:NameList>
-      </b:Author>
-    </b:Author>
-    <b:Title>Policy instrument design to reduce financing costs in renewable energy technology projects</b:Title>
-    <b:Year>2008</b:Year>
-    <b:RefOrder>43</b:RefOrder>
-  </b:Source>
-  <b:Source>
-    <b:Tag>Gui19</b:Tag>
-    <b:SourceType>JournalArticle</b:SourceType>
-    <b:Guid>{3923DA6D-AFA1-DA46-AA7D-B31B6B0E100C}</b:Guid>
-    <b:Author>
-      <b:Author>
-        <b:NameList>
-          <b:Person>
-            <b:Last>Guild</b:Last>
-            <b:First>James</b:First>
-          </b:Person>
-        </b:NameList>
-      </b:Author>
-    </b:Author>
-    <b:Title>Feed-in-tariffs and the politics of renewable energy in Indonesia and the Philippines</b:Title>
-    <b:Year>2019</b:Year>
-    <b:JournalName>Asia &amp; the Pacific Policy Studies Volume 6</b:JournalName>
-    <b:Pages>417-431</b:Pages>
-    <b:RefOrder>44</b:RefOrder>
-  </b:Source>
-  <b:Source>
-    <b:Tag>Wor17</b:Tag>
-    <b:SourceType>InternetSite</b:SourceType>
-    <b:Guid>{94F6041B-10A1-A24C-915C-62E6E5BB0F3F}</b:Guid>
-    <b:Title>worldbank</b:Title>
-    <b:Year>2017</b:Year>
-    <b:Author>
-      <b:Author>
-        <b:Corporate>World Bank</b:Corporate>
-      </b:Author>
-    </b:Author>
-    <b:InternetSiteTitle>Worldwide governance indicators</b:InternetSiteTitle>
-    <b:URL>http://info.worldbank.org/governance/wgi/#home</b:URL>
-    <b:RefOrder>45</b:RefOrder>
-  </b:Source>
-  <b:Source>
-    <b:Tag>Luc18</b:Tag>
-    <b:SourceType>JournalArticle</b:SourceType>
-    <b:Guid>{C0B20566-650B-BD49-8359-5E3348438E3E}</b:Guid>
-    <b:Author>
-      <b:Author>
-        <b:NameList>
-          <b:Person>
-            <b:Last>Lucas</b:Last>
-            <b:First>Hugo</b:First>
-          </b:Person>
-          <b:Person>
-            <b:Last>Pinnington</b:Last>
-            <b:First>Stephanie</b:First>
-          </b:Person>
-          <b:Person>
-            <b:Last>Cabeza</b:Last>
-            <b:First>Luisa</b:First>
-          </b:Person>
-        </b:NameList>
-      </b:Author>
-    </b:Author>
-    <b:Title>Education and training gaps in the renewable energy sector</b:Title>
-    <b:Year>2018</b:Year>
-    <b:JournalName>Solar Energy, Volume 173</b:JournalName>
-    <b:Pages>449-455</b:Pages>
-    <b:RefOrder>46</b:RefOrder>
-  </b:Source>
-  <b:Source>
-    <b:Tag>Cha16</b:Tag>
-    <b:SourceType>JournalArticle</b:SourceType>
-    <b:Guid>{DC2147B9-F958-8D4D-AC77-F85F43430BC3}</b:Guid>
-    <b:Author>
-      <b:Author>
-        <b:NameList>
-          <b:Person>
-            <b:Last>Malamatenios</b:Last>
-            <b:First>Charalampos</b:First>
-          </b:Person>
-        </b:NameList>
-      </b:Author>
-    </b:Author>
-    <b:Title>Renewable energy sources: Jobs created, skills required (and identified gaps), education and training</b:Title>
-    <b:JournalName>Renewable Energy and Environmental Sustainability</b:JournalName>
-    <b:Year>2016</b:Year>
-    <b:RefOrder>47</b:RefOrder>
-  </b:Source>
-  <b:Source>
-    <b:Tag>Wal17</b:Tag>
-    <b:SourceType>JournalArticle</b:SourceType>
-    <b:Guid>{4580445D-B189-FA4E-96CA-EDE8E815E12A}</b:Guid>
-    <b:Author>
-      <b:Author>
-        <b:NameList>
-          <b:Person>
-            <b:Last>Walz</b:Last>
-            <b:First>Kenneth</b:First>
-            <b:Middle>A</b:Middle>
-          </b:Person>
-          <b:Person>
-            <b:Last>Shoemaker</b:Last>
-            <b:First>Joel</b:First>
-            <b:Middle>B</b:Middle>
-          </b:Person>
-        </b:NameList>
-      </b:Author>
-    </b:Author>
-    <b:Title>Preparing the Future Sustainable Energy Workforce and The Center for Renewable Energy Advanced Technological Education</b:Title>
-    <b:JournalName>Journal of Sustainability Education  Vol. 13</b:JournalName>
-    <b:Year>2017</b:Year>
-    <b:RefOrder>48</b:RefOrder>
-  </b:Source>
-  <b:Source>
-    <b:Tag>Sta22</b:Tag>
-    <b:SourceType>InternetSite</b:SourceType>
-    <b:Guid>{A45199A3-1B3F-0E41-9271-14CC6427965D}</b:Guid>
-    <b:Title>Statista</b:Title>
-    <b:Year>2022</b:Year>
-    <b:Author>
-      <b:Author>
-        <b:Corporate>Statista, IRENA</b:Corporate>
-      </b:Author>
-    </b:Author>
-    <b:InternetSiteTitle>Electricity generation from renewable energy worldwide in 2019, by region</b:InternetSiteTitle>
-    <b:URL>https://www.statista.com.suss.remotexs.co/statistics/610607/renewable-electricity-generation-globally-by-region/</b:URL>
-    <b:RefOrder>49</b:RefOrder>
-  </b:Source>
-  <b:Source>
-    <b:Tag>Sha19</b:Tag>
-    <b:SourceType>InternetSite</b:SourceType>
-    <b:Guid>{83F08B91-05A6-5845-9850-C408AC2F2C61}</b:Guid>
-    <b:Author>
-      <b:Author>
-        <b:NameList>
-          <b:Person>
-            <b:Last>Besta</b:Last>
-            <b:First>Shankar</b:First>
-          </b:Person>
-        </b:NameList>
-      </b:Author>
-    </b:Author>
-    <b:Title>NS Energy</b:Title>
-    <b:InternetSiteTitle>Top renewable energy producing countries in Asia</b:InternetSiteTitle>
-    <b:URL>https://www.nsenergybusiness.com/features/top-renewable-energy-producing-countries-in-asia/</b:URL>
-    <b:Year>2019</b:Year>
-    <b:RefOrder>50</b:RefOrder>
-  </b:Source>
-  <b:Source>
-    <b:Tag>Sin20</b:Tag>
-    <b:SourceType>InternetSite</b:SourceType>
-    <b:Guid>{05B1B97B-5FF7-4663-AA85-76B09E76FB8B}</b:Guid>
-    <b:Year>2020</b:Year>
-    <b:Author>
-      <b:Author>
-        <b:Corporate>Singapore Airlines</b:Corporate>
-      </b:Author>
-    </b:Author>
-    <b:Month>February</b:Month>
-    <b:Day>12</b:Day>
-    <b:YearAccessed>2022</b:YearAccessed>
-    <b:URL>https://www.singaporeair.com/en_UK/np/media-centre/press-release/article/?q=en_UK/2020/January-March/jr0520-200212</b:URL>
-    <b:RefOrder>51</b:RefOrder>
-  </b:Source>
-  <b:Source>
-    <b:Tag>Lan99</b:Tag>
-    <b:SourceType>Report</b:SourceType>
-    <b:Guid>{F95458F2-AA11-4FB9-B285-9D04D5372904}</b:Guid>
-    <b:Author>
-      <b:Author>
-        <b:NameList>
-          <b:Person>
-            <b:Last>Langniss</b:Last>
-            <b:First>O</b:First>
-          </b:Person>
-          <b:Person>
-            <b:Last>Helby</b:Last>
-            <b:First>P</b:First>
-          </b:Person>
-          <b:Person>
-            <b:Last>Mitchell</b:Last>
-            <b:First>C</b:First>
-          </b:Person>
-        </b:NameList>
-      </b:Author>
-    </b:Author>
-    <b:Title>Financing Renewable Energy Systems</b:Title>
-    <b:City>Stuttgart</b:City>
-    <b:Year>1999</b:Year>
-    <b:RefOrder>52</b:RefOrder>
-  </b:Source>
-  <b:Source>
-    <b:Tag>Placeholder1</b:Tag>
-    <b:SourceType>Report</b:SourceType>
-    <b:Guid>{41E16AC5-6C24-4FED-9923-0E87E5481915}</b:Guid>
-    <b:Author>
-      <b:Author>
-        <b:NameList>
-          <b:Person>
-            <b:Last>Langniss</b:Last>
-            <b:First>O</b:First>
-          </b:Person>
-          <b:Person>
-            <b:Last>Helby</b:Last>
-            <b:First>P</b:First>
-          </b:Person>
-          <b:Person>
-            <b:Last>Mitchell</b:Last>
-            <b:First>C</b:First>
-          </b:Person>
-        </b:NameList>
-      </b:Author>
-    </b:Author>
-    <b:Title>Financing Renewable Energy Systems</b:Title>
-    <b:City>Stuttgart</b:City>
-    <b:Year>1999</b:Year>
-    <b:RefOrder>53</b:RefOrder>
-  </b:Source>
-  <b:Source>
-    <b:Tag>Sem20</b:Tag>
-    <b:SourceType>InternetSite</b:SourceType>
-    <b:Guid>{7DCC79FD-AD8A-4F07-BA61-3D5C300A69D2}</b:Guid>
-    <b:Author>
-      <b:Author>
-        <b:Corporate>Sembcorp Industries</b:Corporate>
-      </b:Author>
-    </b:Author>
-    <b:Year>2020</b:Year>
-    <b:Month>May </b:Month>
-    <b:Day>11</b:Day>
-    <b:YearAccessed>2022</b:YearAccessed>
-    <b:URL>https://www.sembcorp.com/en/media/media-releases/energy/2020/may/pub-and-sembcorp-sign-25-year-ppa-to-build-largest-floating-solar-system-in-singapore/</b:URL>
-    <b:RefOrder>54</b:RefOrder>
-  </b:Source>
-  <b:Source>
-    <b:Tag>Wil21</b:Tag>
-    <b:SourceType>JournalArticle</b:SourceType>
-    <b:Guid>{664ABCD4-BB61-46A8-A55F-6D097EA5E463}</b:Guid>
-    <b:Title>Fiscal Policies for a Low-Carbon Economy</b:Title>
-    <b:Year>2021</b:Year>
-    <b:URL>https://openknowledge.worldbank.org/handle/10986/35795</b:URL>
-    <b:JournalName>World Bank</b:JournalName>
-    <b:Volume>6</b:Volume>
-    <b:Author>
-      <b:Author>
-        <b:NameList>
-          <b:Person>
-            <b:Last>Willi</b:Last>
-            <b:First>Semmler</b:First>
-          </b:Person>
-          <b:Person>
-            <b:Last> Joao Paulo</b:Last>
-            <b:First>Braga</b:First>
-          </b:Person>
-          <b:Person>
-            <b:Last>Andreas</b:Last>
-            <b:First>Lichtenberger</b:First>
-          </b:Person>
-          <b:Person>
-            <b:Last>Marieme</b:Last>
-            <b:First>Toure</b:First>
-          </b:Person>
-          <b:Person>
-            <b:Last>Hayde, Erin</b:Last>
-            <b:First>Marieme</b:First>
-          </b:Person>
-        </b:NameList>
-      </b:Author>
-    </b:Author>
-    <b:RefOrder>55</b:RefOrder>
-  </b:Source>
-  <b:Source>
-    <b:Tag>Uni22</b:Tag>
-    <b:SourceType>Report</b:SourceType>
-    <b:Guid>{92D6C026-B522-4377-8B09-BB5D71ED39F7}</b:Guid>
-    <b:Title>Financing for Sustainable Development Report</b:Title>
-    <b:Year>2022</b:Year>
-    <b:Author>
-      <b:Author>
-        <b:Corporate>United Nations, Inter-agency Task Force on Financing for Development</b:Corporate>
-      </b:Author>
-    </b:Author>
-    <b:Publisher>United Nations</b:Publisher>
-    <b:City>New York</b:City>
-    <b:URL>https://developmentfinance.un.org/fsdr2022</b:URL>
-    <b:RefOrder>56</b:RefOrder>
-  </b:Source>
-  <b:Source>
-    <b:Tag>van17</b:Tag>
-    <b:SourceType>JournalArticle</b:SourceType>
-    <b:Guid>{394A703D-2C8E-40F2-89FE-BD47F948D114}</b:Guid>
-    <b:Title>Carbon pricing in climate policy: seven reasons, complementary instruments, and political economy considerations</b:Title>
-    <b:Year>2017</b:Year>
-    <b:JournalName>Wiley Interdisiplinary Reviews: Climate Change</b:JournalName>
-    <b:Volume>8</b:Volume>
-    <b:Issue>4</b:Issue>
-    <b:Author>
-      <b:Author>
-        <b:NameList>
-          <b:Person>
-            <b:Last>van den Bergh</b:Last>
-            <b:First>Jeroen C. J. M</b:First>
-          </b:Person>
-          <b:Person>
-            <b:Last>Baranzini</b:Last>
-            <b:First>Andrea</b:First>
-          </b:Person>
-          <b:Person>
-            <b:Last>Carattini</b:Last>
-            <b:First>Stefano</b:First>
-          </b:Person>
-          <b:Person>
-            <b:Last>Howarth</b:Last>
-            <b:First>Richard B.</b:First>
-          </b:Person>
-          <b:Person>
-            <b:Last>Padilla</b:Last>
-            <b:First>Emilio</b:First>
-          </b:Person>
-          <b:Person>
-            <b:Last>Roca</b:Last>
-            <b:First>Jordi</b:First>
-          </b:Person>
-        </b:NameList>
-      </b:Author>
-    </b:Author>
-    <b:RefOrder>57</b:RefOrder>
-  </b:Source>
-  <b:Source>
-    <b:Tag>Eur21</b:Tag>
-    <b:SourceType>Report</b:SourceType>
-    <b:Guid>{044CFFE7-2112-4E91-A6A0-09CE7D43DE9A}</b:Guid>
-    <b:Title>Taxation in support of green transition : an overview and assessment of existing tax practices to reduce greenhouse gas emissions : final report</b:Title>
-    <b:Year>2021</b:Year>
-    <b:Author>
-      <b:Author>
-        <b:Corporate>European Commission, Directorate-General for Taxation and Customs Union</b:Corporate>
-      </b:Author>
-    </b:Author>
-    <b:Publisher>Publications Office</b:Publisher>
-    <b:URL>https://data.europa.eu/doi/10.2778/343194</b:URL>
-    <b:RefOrder>58</b:RefOrder>
-  </b:Source>
   <b:Source>
     <b:Tag>SPE21</b:Tag>
     <b:SourceType>InternetSite</b:SourceType>
@@ -9353,12 +9632,284 @@
       </b:Author>
     </b:Author>
     <b:URL>https://www.youtube.com/watch?v=GcwG8bIfv3E</b:URL>
+    <b:RefOrder>8</b:RefOrder>
+  </b:Source>
+  <b:Source>
+    <b:Tag>EPe17</b:Tag>
+    <b:SourceType>JournalArticle</b:SourceType>
+    <b:Guid>{3452A48D-31A6-4DFE-9027-E17853BA318F}</b:Guid>
+    <b:Author>
+      <b:Author>
+        <b:NameList>
+          <b:Person>
+            <b:Last>Petitclerc</b:Last>
+            <b:First>E.</b:First>
+          </b:Person>
+          <b:Person>
+            <b:Last>Welkenhuysen</b:Last>
+            <b:First>K.</b:First>
+          </b:Person>
+          <b:Person>
+            <b:Last>Passel</b:Last>
+            <b:First>S.</b:First>
+            <b:Middle>Van</b:Middle>
+          </b:Person>
+          <b:Person>
+            <b:Last>Piessens</b:Last>
+            <b:First>K.</b:First>
+          </b:Person>
+          <b:Person>
+            <b:Last>Maes</b:Last>
+            <b:First>D.</b:First>
+          </b:Person>
+          <b:Person>
+            <b:Last>Compernolle</b:Last>
+            <b:First>T.</b:First>
+          </b:Person>
+        </b:NameList>
+      </b:Author>
+    </b:Author>
+    <b:Title>Development of the first deep geothermal doublet in the Campine Basin of Belgium</b:Title>
+    <b:JournalName>European Geologist Journal</b:JournalName>
+    <b:Year>2017</b:Year>
+    <b:Volume>43</b:Volume>
+    <b:RefOrder>3</b:RefOrder>
+  </b:Source>
+  <b:Source>
+    <b:Tag>Mah21</b:Tag>
+    <b:SourceType>JournalArticle</b:SourceType>
+    <b:Guid>{D02F7768-B294-4AEB-8F2F-E72E6E6445E8}</b:Guid>
+    <b:Author>
+      <b:Author>
+        <b:NameList>
+          <b:Person>
+            <b:Last>Mahbaz</b:Last>
+            <b:First>S.B.</b:First>
+          </b:Person>
+          <b:Person>
+            <b:Last>Yaghoubi</b:Last>
+            <b:First>A.</b:First>
+          </b:Person>
+          <b:Person>
+            <b:Last>Dehghani-Sanij</b:Last>
+            <b:First>A.R.</b:First>
+          </b:Person>
+          <b:Person>
+            <b:Last>Sarvaramini</b:Last>
+            <b:First>E.</b:First>
+          </b:Person>
+          <b:Person>
+            <b:Last>Leonenko</b:Last>
+            <b:First>Y.</b:First>
+          </b:Person>
+          <b:Person>
+            <b:Last>Dusseault</b:Last>
+            <b:First>M.B.</b:First>
+          </b:Person>
+        </b:NameList>
+      </b:Author>
+    </b:Author>
+    <b:Title>Well-Doublets: A First-Order Assessment of Geothermal SedHeat Systems</b:Title>
+    <b:JournalName>Applied Sciences</b:JournalName>
+    <b:Year>2021</b:Year>
+    <b:Pages>1-18</b:Pages>
+    <b:Volume>11</b:Volume>
+    <b:Issue>697</b:Issue>
     <b:RefOrder>1</b:RefOrder>
+  </b:Source>
+  <b:Source>
+    <b:Tag>Gui16</b:Tag>
+    <b:SourceType>ConferenceProceedings</b:SourceType>
+    <b:Guid>{5205DED4-88CA-4726-82D6-B2BA467C0E40}</b:Guid>
+    <b:Title>Geothermal Energy use, country update for the Netherlands</b:Title>
+    <b:Year>2016</b:Year>
+    <b:Author>
+      <b:Author>
+        <b:NameList>
+          <b:Person>
+            <b:Last>Guido</b:Last>
+            <b:First>B</b:First>
+          </b:Person>
+        </b:NameList>
+      </b:Author>
+    </b:Author>
+    <b:ConferenceName>European Geothermal congress </b:ConferenceName>
+    <b:City> Strasbourg, France</b:City>
+    <b:RefOrder>2</b:RefOrder>
+  </b:Source>
+  <b:Source>
+    <b:Tag>Lee11</b:Tag>
+    <b:SourceType>ConferenceProceedings</b:SourceType>
+    <b:Guid>{EDDF1D34-339B-45D0-ACA2-10AFA526C279}</b:Guid>
+    <b:Title>The First Enhanced Geothermal System Project in Korea</b:Title>
+    <b:Year>2011</b:Year>
+    <b:ConferenceName>9th Asian Geothermal Symposium</b:ConferenceName>
+    <b:Author>
+      <b:Author>
+        <b:NameList>
+          <b:Person>
+            <b:Last>Lee</b:Last>
+            <b:Middle>Jong</b:Middle>
+            <b:First>Tae</b:First>
+          </b:Person>
+          <b:Person>
+            <b:Last>Song</b:Last>
+            <b:First>Yoonho</b:First>
+          </b:Person>
+          <b:Person>
+            <b:Last>Yoon</b:Last>
+            <b:Middle>Sang</b:Middle>
+            <b:First>Woon</b:First>
+          </b:Person>
+          <b:Person>
+            <b:Last>Kim</b:Last>
+            <b:First>Kwang-Yeom</b:First>
+          </b:Person>
+          <b:Person>
+            <b:Last>Jeon</b:Last>
+            <b:First>Jongug</b:First>
+          </b:Person>
+          <b:Person>
+            <b:Last>Min</b:Last>
+            <b:First>Ki-Bok</b:First>
+          </b:Person>
+          <b:Person>
+            <b:Last>Cho</b:Last>
+            <b:First>Yong-Hee</b:First>
+          </b:Person>
+        </b:NameList>
+      </b:Author>
+    </b:Author>
+    <b:RefOrder>5</b:RefOrder>
+  </b:Source>
+  <b:Source>
+    <b:Tag>Tin19</b:Tag>
+    <b:SourceType>JournalArticle</b:SourceType>
+    <b:Guid>{30323568-DF4A-465D-8D2F-F2DBE1E6830F}</b:Guid>
+    <b:Author>
+      <b:Author>
+        <b:NameList>
+          <b:Person>
+            <b:Last>Tingting</b:Last>
+            <b:First>Ke</b:First>
+          </b:Person>
+          <b:Person>
+            <b:Last>Shaopeng</b:Last>
+            <b:First>Huang</b:First>
+          </b:Person>
+          <b:Person>
+            <b:Last>Wei</b:Last>
+            <b:First>Xu</b:First>
+          </b:Person>
+          <b:Person>
+            <b:Last>Ruyang</b:Last>
+            <b:First>Yu</b:First>
+          </b:Person>
+          <b:Person>
+            <b:Last>Jiong</b:Last>
+            <b:First>Zhang</b:First>
+          </b:Person>
+          <b:Person>
+            <b:Last>Xiaoyin</b:Last>
+            <b:First>Tang</b:First>
+          </b:Person>
+        </b:NameList>
+      </b:Author>
+    </b:Author>
+    <b:Title>Numerical modeling of doublet well system for extracting heat from sandstone geothermal reservoir: A case study of Fengxi area, the Guanzhong Basin, NW China</b:Title>
+    <b:Year>2019</b:Year>
+    <b:JournalName>Quaternary Sciences</b:JournalName>
+    <b:Pages>1252-1263</b:Pages>
+    <b:Volume>39</b:Volume>
+    <b:Issue>5</b:Issue>
+    <b:RefOrder>7</b:RefOrder>
+  </b:Source>
+  <b:Source>
+    <b:Tag>Thu14</b:Tag>
+    <b:SourceType>JournalArticle</b:SourceType>
+    <b:Guid>{7D0258AA-77BE-48A7-9FF6-752165217EA2}</b:Guid>
+    <b:Author>
+      <b:Author>
+        <b:NameList>
+          <b:Person>
+            <b:Last>Ekneligoda</b:Last>
+            <b:First>Thushan</b:First>
+            <b:Middle>Chandrasiri</b:Middle>
+          </b:Person>
+          <b:Person>
+            <b:Last>Ki-Bok Min</b:Last>
+          </b:Person>
+        </b:NameList>
+      </b:Author>
+    </b:Author>
+    <b:Title>Determination of optimum parameters of doublet system in a horizontally fractured geothermal reservoir</b:Title>
+    <b:JournalName>Renewable Energy</b:JournalName>
+    <b:Year>2014</b:Year>
+    <b:Pages>152-160</b:Pages>
+    <b:Volume>65</b:Volume>
+    <b:RefOrder>6</b:RefOrder>
+  </b:Source>
+  <b:Source>
+    <b:Tag>Boi19</b:Tag>
+    <b:SourceType>ConferenceProceedings</b:SourceType>
+    <b:Guid>{77F09C54-D862-4DCA-A278-F7010B3A0FE6}</b:Guid>
+    <b:Author>
+      <b:Author>
+        <b:NameList>
+          <b:Person>
+            <b:Last>Boissavy</b:Last>
+            <b:First>Christian</b:First>
+          </b:Person>
+          <b:Person>
+            <b:Last>Henry</b:Last>
+            <b:First>Laurianne</b:First>
+          </b:Person>
+          <b:Person>
+            <b:Last>Genter</b:Last>
+            <b:First>Albert</b:First>
+          </b:Person>
+          <b:Person>
+            <b:Last>Pomart</b:Last>
+            <b:First>Armand</b:First>
+          </b:Person>
+          <b:Person>
+            <b:Last>Rocher</b:Last>
+            <b:First>Philippe</b:First>
+          </b:Person>
+          <b:Person>
+            <b:Last>Schmidlé-Bloch</b:Last>
+            <b:First>Virginie</b:First>
+          </b:Person>
+        </b:NameList>
+      </b:Author>
+    </b:Author>
+    <b:Title>Geothermal Energy Use, Country Update for France</b:Title>
+    <b:Year>2019</b:Year>
+    <b:ConferenceName>Virginie Schmidlé-Bloch</b:ConferenceName>
+    <b:City>Den Haag, The Netherlands</b:City>
+    <b:RefOrder>4</b:RefOrder>
   </b:Source>
 </b:Sources>
 </file>
 
 <file path=customXml/itemProps1.xml><?xml version="1.0" encoding="utf-8"?>
+<ds:datastoreItem xmlns:ds="http://schemas.openxmlformats.org/officeDocument/2006/customXml" ds:itemID="{DD707CE9-56F7-4726-808F-433446474838}">
+  <ds:schemaRefs>
+    <ds:schemaRef ds:uri="http://schemas.microsoft.com/office/2006/metadata/properties"/>
+    <ds:schemaRef ds:uri="http://schemas.microsoft.com/office/infopath/2007/PartnerControls"/>
+  </ds:schemaRefs>
+</ds:datastoreItem>
+</file>
+
+<file path=customXml/itemProps2.xml><?xml version="1.0" encoding="utf-8"?>
+<ds:datastoreItem xmlns:ds="http://schemas.openxmlformats.org/officeDocument/2006/customXml" ds:itemID="{D6618E52-4B0C-45E8-947C-1BCF05C8E346}">
+  <ds:schemaRefs>
+    <ds:schemaRef ds:uri="http://schemas.microsoft.com/sharepoint/v3/contenttype/forms"/>
+  </ds:schemaRefs>
+</ds:datastoreItem>
+</file>
+
+<file path=customXml/itemProps3.xml><?xml version="1.0" encoding="utf-8"?>
 <ds:datastoreItem xmlns:ds="http://schemas.openxmlformats.org/officeDocument/2006/customXml" ds:itemID="{393D793B-73C2-432E-A274-1D6E9FD3755A}">
   <ds:schemaRefs>
     <ds:schemaRef ds:uri="http://schemas.microsoft.com/office/2006/metadata/contentType"/>
@@ -9377,25 +9928,8 @@
 </ds:datastoreItem>
 </file>
 
-<file path=customXml/itemProps2.xml><?xml version="1.0" encoding="utf-8"?>
-<ds:datastoreItem xmlns:ds="http://schemas.openxmlformats.org/officeDocument/2006/customXml" ds:itemID="{D6618E52-4B0C-45E8-947C-1BCF05C8E346}">
-  <ds:schemaRefs>
-    <ds:schemaRef ds:uri="http://schemas.microsoft.com/sharepoint/v3/contenttype/forms"/>
-  </ds:schemaRefs>
-</ds:datastoreItem>
-</file>
-
-<file path=customXml/itemProps3.xml><?xml version="1.0" encoding="utf-8"?>
-<ds:datastoreItem xmlns:ds="http://schemas.openxmlformats.org/officeDocument/2006/customXml" ds:itemID="{DD707CE9-56F7-4726-808F-433446474838}">
-  <ds:schemaRefs>
-    <ds:schemaRef ds:uri="http://schemas.microsoft.com/office/2006/metadata/properties"/>
-    <ds:schemaRef ds:uri="http://schemas.microsoft.com/office/infopath/2007/PartnerControls"/>
-  </ds:schemaRefs>
-</ds:datastoreItem>
-</file>
-
 <file path=customXml/itemProps4.xml><?xml version="1.0" encoding="utf-8"?>
-<ds:datastoreItem xmlns:ds="http://schemas.openxmlformats.org/officeDocument/2006/customXml" ds:itemID="{A92A741D-DAA5-4303-A2D0-527072791F2E}">
+<ds:datastoreItem xmlns:ds="http://schemas.openxmlformats.org/officeDocument/2006/customXml" ds:itemID="{1A2707EE-12F2-464E-8854-B8630DFD6B43}">
   <ds:schemaRefs>
     <ds:schemaRef ds:uri="http://schemas.openxmlformats.org/officeDocument/2006/bibliography"/>
   </ds:schemaRefs>

--- a/@Papers/Geothermal/Paper_Utilisation_ML_Geothermal Project.docx
+++ b/@Papers/Geothermal/Paper_Utilisation_ML_Geothermal Project.docx
@@ -1338,15 +1338,7 @@
                         <w:sz w:val="24"/>
                         <w:szCs w:val="24"/>
                       </w:rPr>
-                      <m:t>d</m:t>
-                    </m:r>
-                    <m:r>
-                      <w:rPr>
-                        <w:rFonts w:ascii="Cambria Math" w:eastAsia="Times New Roman" w:hAnsi="Cambria Math" w:cs="Times"/>
-                        <w:sz w:val="24"/>
-                        <w:szCs w:val="24"/>
-                      </w:rPr>
-                      <m:t>T</m:t>
+                      <m:t>dT</m:t>
                     </m:r>
                   </m:num>
                   <m:den>
@@ -1578,18 +1570,7 @@
                     <w:sz w:val="24"/>
                     <w:szCs w:val="24"/>
                   </w:rPr>
-                  <m:t>Δ</m:t>
-                </m:r>
-                <m:r>
-                  <m:rPr>
-                    <m:sty m:val="p"/>
-                  </m:rPr>
-                  <w:rPr>
-                    <w:rFonts w:ascii="Cambria Math" w:eastAsia="Times New Roman" w:hAnsi="Cambria Math" w:cs="Times"/>
-                    <w:sz w:val="24"/>
-                    <w:szCs w:val="24"/>
-                  </w:rPr>
-                  <m:t>T</m:t>
+                  <m:t>ΔT</m:t>
                 </m:r>
               </m:oMath>
             </m:oMathPara>
@@ -1850,15 +1831,7 @@
                 <w:sz w:val="24"/>
                 <w:szCs w:val="24"/>
               </w:rPr>
-              <m:t>d</m:t>
-            </m:r>
-            <m:r>
-              <w:rPr>
-                <w:rFonts w:ascii="Cambria Math" w:eastAsia="Times New Roman" w:hAnsi="Cambria Math" w:cs="Times"/>
-                <w:sz w:val="24"/>
-                <w:szCs w:val="24"/>
-              </w:rPr>
-              <m:t>T</m:t>
+              <m:t>dT</m:t>
             </m:r>
           </m:num>
           <m:den>
@@ -2115,18 +2088,7 @@
             <w:sz w:val="24"/>
             <w:szCs w:val="24"/>
           </w:rPr>
-          <m:t>Δ</m:t>
-        </m:r>
-        <m:r>
-          <m:rPr>
-            <m:sty m:val="p"/>
-          </m:rPr>
-          <w:rPr>
-            <w:rFonts w:ascii="Cambria Math" w:eastAsia="Times New Roman" w:hAnsi="Cambria Math" w:cs="Times"/>
-            <w:sz w:val="24"/>
-            <w:szCs w:val="24"/>
-          </w:rPr>
-          <m:t>T</m:t>
+          <m:t>ΔT</m:t>
         </m:r>
       </m:oMath>
       <w:r>
@@ -3453,18 +3415,7 @@
                     <w:sz w:val="24"/>
                     <w:szCs w:val="24"/>
                   </w:rPr>
-                  <m:t>A</m:t>
-                </m:r>
-                <m:r>
-                  <m:rPr>
-                    <m:sty m:val="p"/>
-                  </m:rPr>
-                  <w:rPr>
-                    <w:rFonts w:ascii="Cambria Math" w:eastAsia="Times New Roman" w:hAnsi="Cambria Math" w:cs="Times"/>
-                    <w:sz w:val="24"/>
-                    <w:szCs w:val="24"/>
-                  </w:rPr>
-                  <m:t>Δ</m:t>
+                  <m:t>AΔ</m:t>
                 </m:r>
                 <m:r>
                   <w:rPr>
@@ -3988,6 +3939,7 @@
           <w:id w:val="-569196155"/>
           <w:citation/>
         </w:sdtPr>
+        <w:sdtEndPr/>
         <w:sdtContent>
           <w:r>
             <w:rPr>
@@ -4059,6 +4011,7 @@
           <w:id w:val="-1745012710"/>
           <w:citation/>
         </w:sdtPr>
+        <w:sdtEndPr/>
         <w:sdtContent>
           <w:r>
             <w:rPr>
@@ -4121,6 +4074,7 @@
           <w:id w:val="1952055563"/>
           <w:citation/>
         </w:sdtPr>
+        <w:sdtEndPr/>
         <w:sdtContent>
           <w:r>
             <w:rPr>
@@ -4192,6 +4146,7 @@
           <w:id w:val="1224640707"/>
           <w:citation/>
         </w:sdtPr>
+        <w:sdtEndPr/>
         <w:sdtContent>
           <w:r>
             <w:rPr>
@@ -4254,6 +4209,7 @@
           <w:id w:val="598139443"/>
           <w:citation/>
         </w:sdtPr>
+        <w:sdtEndPr/>
         <w:sdtContent>
           <w:r>
             <w:rPr>
@@ -4316,6 +4272,7 @@
           <w:id w:val="98294870"/>
           <w:citation/>
         </w:sdtPr>
+        <w:sdtEndPr/>
         <w:sdtContent>
           <w:r>
             <w:rPr>
@@ -4378,6 +4335,7 @@
           <w:id w:val="-894421481"/>
           <w:citation/>
         </w:sdtPr>
+        <w:sdtEndPr/>
         <w:sdtContent>
           <w:r>
             <w:rPr>
@@ -4456,15 +4414,7 @@
           <w:sz w:val="24"/>
           <w:szCs w:val="24"/>
         </w:rPr>
-        <w:t>Determination of a suitable disposal well location is particularly challenging as it directly impacts the useful lifetime available in such two-well systems. Disposal wells need to be sufficiently far such that cool water breakthrough does not occur too early in the project lifetime. However, if well spacing is excessive, the project will incur additional costs brought about by the additional laying of pipeline, casing that must be modified to handle longer well life expectancies, right of access to land separating the 2 wells and increasing subsurface and geological uncertainty between the well pairs. This becomes even more challenging when there is a lack of data with respect to geology, geophysics, petrophysics, hydrogeology and thermal conditions.</w:t>
-      </w:r>
-      <w:r>
-        <w:rPr>
-          <w:rFonts w:ascii="Times" w:eastAsia="Times New Roman" w:hAnsi="Times" w:cs="Times"/>
-          <w:sz w:val="24"/>
-          <w:szCs w:val="24"/>
-        </w:rPr>
-        <w:t xml:space="preserve"> </w:t>
+        <w:t xml:space="preserve">Determination of a suitable disposal well location is particularly challenging as it directly impacts the useful lifetime available in such two-well systems. Disposal wells need to be sufficiently far such that cool water breakthrough does not occur too early in the project lifetime. However, if well spacing is excessive, the project will incur additional costs brought about by the additional laying of pipeline, casing that must be modified to handle longer well life expectancies, right of access to land separating the 2 wells and increasing subsurface and geological uncertainty between the well pairs. This becomes even more challenging when there is a lack of data with respect to geology, geophysics, petrophysics, hydrogeology and thermal conditions. </w:t>
       </w:r>
     </w:p>
     <w:p>
@@ -5447,6 +5397,325 @@
           <w:bCs/>
         </w:rPr>
       </w:pPr>
+      <w:r>
+        <w:rPr>
+          <w:rFonts w:ascii="Times" w:hAnsi="Times" w:cs="Times"/>
+          <w:bCs/>
+        </w:rPr>
+        <w:t>Data was provided in the form of information relating to 12 pre-</w:t>
+      </w:r>
+      <w:r>
+        <w:rPr>
+          <w:rFonts w:ascii="Times" w:hAnsi="Times" w:cs="Times"/>
+          <w:bCs/>
+        </w:rPr>
+        <w:t>existing</w:t>
+      </w:r>
+      <w:r>
+        <w:rPr>
+          <w:rFonts w:ascii="Times" w:hAnsi="Times" w:cs="Times"/>
+          <w:bCs/>
+        </w:rPr>
+        <w:t xml:space="preserve"> </w:t>
+      </w:r>
+      <w:proofErr w:type="gramStart"/>
+      <w:r>
+        <w:rPr>
+          <w:rFonts w:ascii="Times" w:hAnsi="Times" w:cs="Times"/>
+          <w:bCs/>
+        </w:rPr>
+        <w:t>wells</w:t>
+      </w:r>
+      <w:proofErr w:type="gramEnd"/>
+      <w:r>
+        <w:rPr>
+          <w:rFonts w:ascii="Times" w:hAnsi="Times" w:cs="Times"/>
+          <w:bCs/>
+        </w:rPr>
+        <w:t xml:space="preserve"> locations, of which there were 3 producer-injector pairs (P01-I01, P02-I02, P03-I03) and </w:t>
+      </w:r>
+      <w:r>
+        <w:rPr>
+          <w:rFonts w:ascii="Times" w:hAnsi="Times" w:cs="Times"/>
+          <w:bCs/>
+        </w:rPr>
+        <w:t>six exploration wells (E01 to E06)</w:t>
+      </w:r>
+      <w:r>
+        <w:rPr>
+          <w:rFonts w:ascii="Times" w:hAnsi="Times" w:cs="Times"/>
+          <w:bCs/>
+        </w:rPr>
+        <w:t xml:space="preserve">. </w:t>
+      </w:r>
+      <w:r>
+        <w:rPr>
+          <w:rFonts w:ascii="Times" w:hAnsi="Times" w:cs="Times"/>
+          <w:bCs/>
+        </w:rPr>
+        <w:t xml:space="preserve">As shown in Figure </w:t>
+      </w:r>
+      <w:r>
+        <w:rPr>
+          <w:rFonts w:ascii="Times" w:hAnsi="Times" w:cs="Times"/>
+          <w:bCs/>
+        </w:rPr>
+        <w:lastRenderedPageBreak/>
+        <w:t xml:space="preserve">XX, the exploration wells were on the boundary of the producer-injector pairs and were abandoned. </w:t>
+      </w:r>
+      <w:r>
+        <w:rPr>
+          <w:rFonts w:ascii="Times" w:hAnsi="Times" w:cs="Times"/>
+          <w:bCs/>
+        </w:rPr>
+        <w:t>Only some very basic sonic</w:t>
+      </w:r>
+      <w:r>
+        <w:rPr>
+          <w:rFonts w:ascii="Times" w:hAnsi="Times" w:cs="Times"/>
+          <w:bCs/>
+        </w:rPr>
+        <w:t xml:space="preserve"> data</w:t>
+      </w:r>
+      <w:r>
+        <w:rPr>
+          <w:rFonts w:ascii="Times" w:hAnsi="Times" w:cs="Times"/>
+          <w:bCs/>
+        </w:rPr>
+        <w:t>, temperature and pressure data</w:t>
+      </w:r>
+      <w:r>
+        <w:rPr>
+          <w:rFonts w:ascii="Times" w:hAnsi="Times" w:cs="Times"/>
+          <w:bCs/>
+        </w:rPr>
+        <w:t xml:space="preserve"> was collected in the exploration wells. Some of the wells had production tests conducted on them as well. </w:t>
+      </w:r>
+      <w:r>
+        <w:rPr>
+          <w:rFonts w:ascii="Times" w:hAnsi="Times" w:cs="Times"/>
+          <w:bCs/>
+        </w:rPr>
+        <w:t xml:space="preserve">Given the dearth of information, we made the following assumptions: (a) that while the wells were drilled respecting some topographic variation (on the “highs”), there was not a huge amount of relief and that the area was relatively flat, (b) that the </w:t>
+      </w:r>
+      <w:r>
+        <w:rPr>
+          <w:rFonts w:ascii="Times" w:hAnsi="Times" w:cs="Times"/>
+          <w:bCs/>
+        </w:rPr>
+        <w:t xml:space="preserve">existing twelve </w:t>
+      </w:r>
+      <w:r>
+        <w:rPr>
+          <w:rFonts w:ascii="Times" w:hAnsi="Times" w:cs="Times"/>
+          <w:bCs/>
+        </w:rPr>
+        <w:t xml:space="preserve">wells were vertical, (c) </w:t>
+      </w:r>
+      <w:r>
+        <w:rPr>
+          <w:rFonts w:ascii="Times" w:hAnsi="Times" w:cs="Times"/>
+          <w:bCs/>
+        </w:rPr>
+        <w:t xml:space="preserve">any </w:t>
+      </w:r>
+      <w:r>
+        <w:rPr>
+          <w:rFonts w:ascii="Times" w:hAnsi="Times" w:cs="Times"/>
+          <w:bCs/>
+        </w:rPr>
+        <w:t xml:space="preserve">well logs </w:t>
+      </w:r>
+      <w:r>
+        <w:rPr>
+          <w:rFonts w:ascii="Times" w:hAnsi="Times" w:cs="Times"/>
+          <w:bCs/>
+        </w:rPr>
+        <w:t xml:space="preserve">measured across these wells </w:t>
+      </w:r>
+      <w:r>
+        <w:rPr>
+          <w:rFonts w:ascii="Times" w:hAnsi="Times" w:cs="Times"/>
+          <w:bCs/>
+        </w:rPr>
+        <w:t xml:space="preserve">were across the reservoir section only and (d) that the reservoir </w:t>
+      </w:r>
+      <w:r>
+        <w:rPr>
+          <w:rFonts w:ascii="Times" w:hAnsi="Times" w:cs="Times"/>
+          <w:bCs/>
+        </w:rPr>
+        <w:t xml:space="preserve">from which the hot water was flowing </w:t>
+      </w:r>
+      <w:r>
+        <w:rPr>
+          <w:rFonts w:ascii="Times" w:hAnsi="Times" w:cs="Times"/>
+          <w:bCs/>
+        </w:rPr>
+        <w:t xml:space="preserve">was a “typical” sandstone reservoir, with shale breaks between the sands. </w:t>
+      </w:r>
+      <w:proofErr w:type="gramStart"/>
+      <w:r>
+        <w:rPr>
+          <w:rFonts w:ascii="Times" w:hAnsi="Times" w:cs="Times"/>
+          <w:bCs/>
+        </w:rPr>
+        <w:t>Therefore</w:t>
+      </w:r>
+      <w:proofErr w:type="gramEnd"/>
+      <w:r>
+        <w:rPr>
+          <w:rFonts w:ascii="Times" w:hAnsi="Times" w:cs="Times"/>
+          <w:bCs/>
+        </w:rPr>
+        <w:t xml:space="preserve"> while there </w:t>
+      </w:r>
+      <w:r>
+        <w:rPr>
+          <w:rFonts w:ascii="Times" w:hAnsi="Times" w:cs="Times"/>
+          <w:bCs/>
+        </w:rPr>
+        <w:t>could be</w:t>
+      </w:r>
+      <w:r>
+        <w:rPr>
+          <w:rFonts w:ascii="Times" w:hAnsi="Times" w:cs="Times"/>
+          <w:bCs/>
+        </w:rPr>
+        <w:t xml:space="preserve"> porosities at </w:t>
+      </w:r>
+      <w:r>
+        <w:rPr>
+          <w:rFonts w:ascii="Times" w:hAnsi="Times" w:cs="Times"/>
+          <w:bCs/>
+        </w:rPr>
+        <w:t>≥</w:t>
+      </w:r>
+      <w:r>
+        <w:rPr>
+          <w:rFonts w:ascii="Times" w:hAnsi="Times" w:cs="Times"/>
+          <w:bCs/>
+        </w:rPr>
+        <w:t xml:space="preserve"> 45 p.u., these were </w:t>
+      </w:r>
+      <w:r>
+        <w:rPr>
+          <w:rFonts w:ascii="Times" w:hAnsi="Times" w:cs="Times"/>
+          <w:bCs/>
+        </w:rPr>
+        <w:t>aberrations</w:t>
+      </w:r>
+      <w:r>
+        <w:rPr>
+          <w:rFonts w:ascii="Times" w:hAnsi="Times" w:cs="Times"/>
+          <w:bCs/>
+        </w:rPr>
+        <w:t xml:space="preserve"> and that </w:t>
+      </w:r>
+      <w:r>
+        <w:rPr>
+          <w:rFonts w:ascii="Times" w:hAnsi="Times" w:cs="Times"/>
+          <w:bCs/>
+        </w:rPr>
+        <w:t xml:space="preserve">any </w:t>
+      </w:r>
+      <w:r>
+        <w:rPr>
+          <w:rFonts w:ascii="Times" w:hAnsi="Times" w:cs="Times"/>
+          <w:bCs/>
+        </w:rPr>
+        <w:t xml:space="preserve">sandstone </w:t>
+      </w:r>
+      <w:r>
+        <w:rPr>
+          <w:rFonts w:ascii="Times" w:hAnsi="Times" w:cs="Times"/>
+          <w:bCs/>
+        </w:rPr>
+        <w:t xml:space="preserve">reservoir would fall within the </w:t>
+      </w:r>
+      <w:r>
+        <w:rPr>
+          <w:rFonts w:ascii="Times" w:hAnsi="Times" w:cs="Times"/>
+          <w:bCs/>
+        </w:rPr>
+        <w:t xml:space="preserve">porosity ranges </w:t>
+      </w:r>
+      <w:r>
+        <w:rPr>
+          <w:rFonts w:ascii="Times" w:hAnsi="Times" w:cs="Times"/>
+          <w:bCs/>
+        </w:rPr>
+        <w:t xml:space="preserve">&lt; </w:t>
+      </w:r>
+      <w:r>
+        <w:rPr>
+          <w:rFonts w:ascii="Times" w:hAnsi="Times" w:cs="Times"/>
+          <w:bCs/>
+        </w:rPr>
+        <w:t>45 p.u.</w:t>
+      </w:r>
+    </w:p>
+    <w:p>
+      <w:pPr>
+        <w:pStyle w:val="Teaser"/>
+        <w:jc w:val="both"/>
+        <w:rPr>
+          <w:rFonts w:ascii="Times" w:hAnsi="Times" w:cs="Times"/>
+          <w:bCs/>
+        </w:rPr>
+      </w:pPr>
+    </w:p>
+    <w:p>
+      <w:pPr>
+        <w:pStyle w:val="Teaser"/>
+        <w:jc w:val="both"/>
+        <w:rPr>
+          <w:rFonts w:ascii="Times" w:hAnsi="Times" w:cs="Times"/>
+          <w:bCs/>
+        </w:rPr>
+      </w:pPr>
+      <w:r>
+        <w:rPr>
+          <w:rFonts w:ascii="Times" w:hAnsi="Times" w:cs="Times"/>
+          <w:bCs/>
+        </w:rPr>
+        <w:t xml:space="preserve">Existing exploration wells and producer-injector pairs </w:t>
+      </w:r>
+      <w:r>
+        <w:rPr>
+          <w:rFonts w:ascii="Times" w:hAnsi="Times" w:cs="Times"/>
+          <w:bCs/>
+        </w:rPr>
+        <w:t>were</w:t>
+      </w:r>
+      <w:r>
+        <w:rPr>
+          <w:rFonts w:ascii="Times" w:hAnsi="Times" w:cs="Times"/>
+          <w:bCs/>
+        </w:rPr>
+        <w:t xml:space="preserve"> </w:t>
+      </w:r>
+      <w:r>
+        <w:rPr>
+          <w:rFonts w:ascii="Times" w:hAnsi="Times" w:cs="Times"/>
+          <w:bCs/>
+        </w:rPr>
+        <w:t>isolated</w:t>
+      </w:r>
+      <w:r>
+        <w:rPr>
+          <w:rFonts w:ascii="Times" w:hAnsi="Times" w:cs="Times"/>
+          <w:bCs/>
+        </w:rPr>
+        <w:t xml:space="preserve"> from the demand locations; we decided that </w:t>
+      </w:r>
+      <w:r>
+        <w:rPr>
+          <w:rFonts w:ascii="Times" w:hAnsi="Times" w:cs="Times"/>
+          <w:bCs/>
+        </w:rPr>
+        <w:t xml:space="preserve">a few more test boreholes were required closer to the </w:t>
+      </w:r>
     </w:p>
     <w:p>
       <w:pPr>
@@ -5515,14 +5784,27 @@
       <w:r>
         <w:t xml:space="preserve">Table </w:t>
       </w:r>
-      <w:fldSimple w:instr=" SEQ Table \* ARABIC ">
-        <w:r>
-          <w:rPr>
-            <w:noProof/>
-          </w:rPr>
-          <w:t>1</w:t>
-        </w:r>
-      </w:fldSimple>
+      <w:r>
+        <w:fldChar w:fldCharType="begin"/>
+      </w:r>
+      <w:r>
+        <w:instrText xml:space="preserve"> SEQ Table \* ARABIC </w:instrText>
+      </w:r>
+      <w:r>
+        <w:fldChar w:fldCharType="separate"/>
+      </w:r>
+      <w:r>
+        <w:rPr>
+          <w:noProof/>
+        </w:rPr>
+        <w:t>1</w:t>
+      </w:r>
+      <w:r>
+        <w:rPr>
+          <w:noProof/>
+        </w:rPr>
+        <w:fldChar w:fldCharType="end"/>
+      </w:r>
       <w:bookmarkEnd w:id="2"/>
       <w:r>
         <w:t>:</w:t>
@@ -5648,14 +5930,27 @@
       <w:r>
         <w:t xml:space="preserve">Figure </w:t>
       </w:r>
-      <w:fldSimple w:instr=" SEQ Figure \* ARABIC ">
-        <w:r>
-          <w:rPr>
-            <w:noProof/>
-          </w:rPr>
-          <w:t>7</w:t>
-        </w:r>
-      </w:fldSimple>
+      <w:r>
+        <w:fldChar w:fldCharType="begin"/>
+      </w:r>
+      <w:r>
+        <w:instrText xml:space="preserve"> SEQ Figure \* ARABIC </w:instrText>
+      </w:r>
+      <w:r>
+        <w:fldChar w:fldCharType="separate"/>
+      </w:r>
+      <w:r>
+        <w:rPr>
+          <w:noProof/>
+        </w:rPr>
+        <w:t>7</w:t>
+      </w:r>
+      <w:r>
+        <w:rPr>
+          <w:noProof/>
+        </w:rPr>
+        <w:fldChar w:fldCharType="end"/>
+      </w:r>
       <w:bookmarkEnd w:id="3"/>
       <w:r>
         <w:t>:</w:t>
@@ -5928,6 +6223,7 @@
           <w:i/>
           <w:iCs/>
         </w:rPr>
+        <w:lastRenderedPageBreak/>
         <w:t>EEE</w:t>
       </w:r>
       <w:r>
@@ -9390,230 +9686,6 @@
 </file>
 
 <file path=customXml/item1.xml><?xml version="1.0" encoding="utf-8"?>
-<p:properties xmlns:p="http://schemas.microsoft.com/office/2006/metadata/properties" xmlns:xsi="http://www.w3.org/2001/XMLSchema-instance" xmlns:pc="http://schemas.microsoft.com/office/infopath/2007/PartnerControls">
-  <documentManagement/>
-</p:properties>
-</file>
-
-<file path=customXml/item2.xml><?xml version="1.0" encoding="utf-8"?>
-<?mso-contentType ?>
-<FormTemplates xmlns="http://schemas.microsoft.com/sharepoint/v3/contenttype/forms">
-  <Display>DocumentLibraryForm</Display>
-  <Edit>DocumentLibraryForm</Edit>
-  <New>DocumentLibraryForm</New>
-</FormTemplates>
-</file>
-
-<file path=customXml/item3.xml><?xml version="1.0" encoding="utf-8"?>
-<ct:contentTypeSchema xmlns:ct="http://schemas.microsoft.com/office/2006/metadata/contentType" xmlns:ma="http://schemas.microsoft.com/office/2006/metadata/properties/metaAttributes" ct:_="" ma:_="" ma:contentTypeName="Document" ma:contentTypeID="0x010100A903C8D61E843E4D9DF578FA60DF1506" ma:contentTypeVersion="11" ma:contentTypeDescription="Create a new document." ma:contentTypeScope="" ma:versionID="6d685b447f118704fec3115e6ac20ae4">
-  <xsd:schema xmlns:xsd="http://www.w3.org/2001/XMLSchema" xmlns:xs="http://www.w3.org/2001/XMLSchema" xmlns:p="http://schemas.microsoft.com/office/2006/metadata/properties" xmlns:ns3="50c290ea-29cd-45df-9437-02d90b7b4aac" xmlns:ns4="91744bfb-75cd-42c7-b4ee-8bbcd6bad11d" targetNamespace="http://schemas.microsoft.com/office/2006/metadata/properties" ma:root="true" ma:fieldsID="654b3e5fed2bbdef8a5e41c98cad6de5" ns3:_="" ns4:_="">
-    <xsd:import namespace="50c290ea-29cd-45df-9437-02d90b7b4aac"/>
-    <xsd:import namespace="91744bfb-75cd-42c7-b4ee-8bbcd6bad11d"/>
-    <xsd:element name="properties">
-      <xsd:complexType>
-        <xsd:sequence>
-          <xsd:element name="documentManagement">
-            <xsd:complexType>
-              <xsd:all>
-                <xsd:element ref="ns3:MediaServiceMetadata" minOccurs="0"/>
-                <xsd:element ref="ns3:MediaServiceFastMetadata" minOccurs="0"/>
-                <xsd:element ref="ns3:MediaServiceDateTaken" minOccurs="0"/>
-                <xsd:element ref="ns4:SharedWithUsers" minOccurs="0"/>
-                <xsd:element ref="ns4:SharedWithDetails" minOccurs="0"/>
-                <xsd:element ref="ns4:SharingHintHash" minOccurs="0"/>
-                <xsd:element ref="ns3:MediaServiceAutoKeyPoints" minOccurs="0"/>
-                <xsd:element ref="ns3:MediaServiceKeyPoints" minOccurs="0"/>
-                <xsd:element ref="ns3:MediaServiceAutoTags" minOccurs="0"/>
-                <xsd:element ref="ns3:MediaServiceGenerationTime" minOccurs="0"/>
-                <xsd:element ref="ns3:MediaServiceEventHashCode" minOccurs="0"/>
-              </xsd:all>
-            </xsd:complexType>
-          </xsd:element>
-        </xsd:sequence>
-      </xsd:complexType>
-    </xsd:element>
-  </xsd:schema>
-  <xsd:schema xmlns:xsd="http://www.w3.org/2001/XMLSchema" xmlns:xs="http://www.w3.org/2001/XMLSchema" xmlns:dms="http://schemas.microsoft.com/office/2006/documentManagement/types" xmlns:pc="http://schemas.microsoft.com/office/infopath/2007/PartnerControls" targetNamespace="50c290ea-29cd-45df-9437-02d90b7b4aac" elementFormDefault="qualified">
-    <xsd:import namespace="http://schemas.microsoft.com/office/2006/documentManagement/types"/>
-    <xsd:import namespace="http://schemas.microsoft.com/office/infopath/2007/PartnerControls"/>
-    <xsd:element name="MediaServiceMetadata" ma:index="8" nillable="true" ma:displayName="MediaServiceMetadata" ma:hidden="true" ma:internalName="MediaServiceMetadata" ma:readOnly="true">
-      <xsd:simpleType>
-        <xsd:restriction base="dms:Note"/>
-      </xsd:simpleType>
-    </xsd:element>
-    <xsd:element name="MediaServiceFastMetadata" ma:index="9" nillable="true" ma:displayName="MediaServiceFastMetadata" ma:hidden="true" ma:internalName="MediaServiceFastMetadata" ma:readOnly="true">
-      <xsd:simpleType>
-        <xsd:restriction base="dms:Note"/>
-      </xsd:simpleType>
-    </xsd:element>
-    <xsd:element name="MediaServiceDateTaken" ma:index="10" nillable="true" ma:displayName="MediaServiceDateTaken" ma:hidden="true" ma:internalName="MediaServiceDateTaken" ma:readOnly="true">
-      <xsd:simpleType>
-        <xsd:restriction base="dms:Text"/>
-      </xsd:simpleType>
-    </xsd:element>
-    <xsd:element name="MediaServiceAutoKeyPoints" ma:index="14" nillable="true" ma:displayName="MediaServiceAutoKeyPoints" ma:hidden="true" ma:internalName="MediaServiceAutoKeyPoints" ma:readOnly="true">
-      <xsd:simpleType>
-        <xsd:restriction base="dms:Note"/>
-      </xsd:simpleType>
-    </xsd:element>
-    <xsd:element name="MediaServiceKeyPoints" ma:index="15" nillable="true" ma:displayName="KeyPoints" ma:internalName="MediaServiceKeyPoints" ma:readOnly="true">
-      <xsd:simpleType>
-        <xsd:restriction base="dms:Note">
-          <xsd:maxLength value="255"/>
-        </xsd:restriction>
-      </xsd:simpleType>
-    </xsd:element>
-    <xsd:element name="MediaServiceAutoTags" ma:index="16" nillable="true" ma:displayName="Tags" ma:internalName="MediaServiceAutoTags" ma:readOnly="true">
-      <xsd:simpleType>
-        <xsd:restriction base="dms:Text"/>
-      </xsd:simpleType>
-    </xsd:element>
-    <xsd:element name="MediaServiceGenerationTime" ma:index="17" nillable="true" ma:displayName="MediaServiceGenerationTime" ma:hidden="true" ma:internalName="MediaServiceGenerationTime" ma:readOnly="true">
-      <xsd:simpleType>
-        <xsd:restriction base="dms:Text"/>
-      </xsd:simpleType>
-    </xsd:element>
-    <xsd:element name="MediaServiceEventHashCode" ma:index="18" nillable="true" ma:displayName="MediaServiceEventHashCode" ma:hidden="true" ma:internalName="MediaServiceEventHashCode" ma:readOnly="true">
-      <xsd:simpleType>
-        <xsd:restriction base="dms:Text"/>
-      </xsd:simpleType>
-    </xsd:element>
-  </xsd:schema>
-  <xsd:schema xmlns:xsd="http://www.w3.org/2001/XMLSchema" xmlns:xs="http://www.w3.org/2001/XMLSchema" xmlns:dms="http://schemas.microsoft.com/office/2006/documentManagement/types" xmlns:pc="http://schemas.microsoft.com/office/infopath/2007/PartnerControls" targetNamespace="91744bfb-75cd-42c7-b4ee-8bbcd6bad11d" elementFormDefault="qualified">
-    <xsd:import namespace="http://schemas.microsoft.com/office/2006/documentManagement/types"/>
-    <xsd:import namespace="http://schemas.microsoft.com/office/infopath/2007/PartnerControls"/>
-    <xsd:element name="SharedWithUsers" ma:index="11" nillable="true" ma:displayName="Shared With" ma:internalName="SharedWithUsers" ma:readOnly="true">
-      <xsd:complexType>
-        <xsd:complexContent>
-          <xsd:extension base="dms:UserMulti">
-            <xsd:sequence>
-              <xsd:element name="UserInfo" minOccurs="0" maxOccurs="unbounded">
-                <xsd:complexType>
-                  <xsd:sequence>
-                    <xsd:element name="DisplayName" type="xsd:string" minOccurs="0"/>
-                    <xsd:element name="AccountId" type="dms:UserId" minOccurs="0" nillable="true"/>
-                    <xsd:element name="AccountType" type="xsd:string" minOccurs="0"/>
-                  </xsd:sequence>
-                </xsd:complexType>
-              </xsd:element>
-            </xsd:sequence>
-          </xsd:extension>
-        </xsd:complexContent>
-      </xsd:complexType>
-    </xsd:element>
-    <xsd:element name="SharedWithDetails" ma:index="12" nillable="true" ma:displayName="Shared With Details" ma:internalName="SharedWithDetails" ma:readOnly="true">
-      <xsd:simpleType>
-        <xsd:restriction base="dms:Note">
-          <xsd:maxLength value="255"/>
-        </xsd:restriction>
-      </xsd:simpleType>
-    </xsd:element>
-    <xsd:element name="SharingHintHash" ma:index="13" nillable="true" ma:displayName="Sharing Hint Hash" ma:hidden="true" ma:internalName="SharingHintHash" ma:readOnly="true">
-      <xsd:simpleType>
-        <xsd:restriction base="dms:Text"/>
-      </xsd:simpleType>
-    </xsd:element>
-  </xsd:schema>
-  <xsd:schema xmlns="http://schemas.openxmlformats.org/package/2006/metadata/core-properties" xmlns:xsd="http://www.w3.org/2001/XMLSchema" xmlns:xsi="http://www.w3.org/2001/XMLSchema-instance" xmlns:dc="http://purl.org/dc/elements/1.1/" xmlns:dcterms="http://purl.org/dc/terms/" xmlns:odoc="http://schemas.microsoft.com/internal/obd" targetNamespace="http://schemas.openxmlformats.org/package/2006/metadata/core-properties" elementFormDefault="qualified" attributeFormDefault="unqualified" blockDefault="#all">
-    <xsd:import namespace="http://purl.org/dc/elements/1.1/" schemaLocation="http://dublincore.org/schemas/xmls/qdc/2003/04/02/dc.xsd"/>
-    <xsd:import namespace="http://purl.org/dc/terms/" schemaLocation="http://dublincore.org/schemas/xmls/qdc/2003/04/02/dcterms.xsd"/>
-    <xsd:element name="coreProperties" type="CT_coreProperties"/>
-    <xsd:complexType name="CT_coreProperties">
-      <xsd:all>
-        <xsd:element ref="dc:creator" minOccurs="0" maxOccurs="1"/>
-        <xsd:element ref="dcterms:created" minOccurs="0" maxOccurs="1"/>
-        <xsd:element ref="dc:identifier" minOccurs="0" maxOccurs="1"/>
-        <xsd:element name="contentType" minOccurs="0" maxOccurs="1" type="xsd:string" ma:index="0" ma:displayName="Content Type"/>
-        <xsd:element ref="dc:title" minOccurs="0" maxOccurs="1" ma:index="4" ma:displayName="Title"/>
-        <xsd:element ref="dc:subject" minOccurs="0" maxOccurs="1"/>
-        <xsd:element ref="dc:description" minOccurs="0" maxOccurs="1"/>
-        <xsd:element name="keywords" minOccurs="0" maxOccurs="1" type="xsd:string"/>
-        <xsd:element ref="dc:language" minOccurs="0" maxOccurs="1"/>
-        <xsd:element name="category" minOccurs="0" maxOccurs="1" type="xsd:string"/>
-        <xsd:element name="version" minOccurs="0" maxOccurs="1" type="xsd:string"/>
-        <xsd:element name="revision" minOccurs="0" maxOccurs="1" type="xsd:string">
-          <xsd:annotation>
-            <xsd:documentation>
-                        This value indicates the number of saves or revisions. The application is responsible for updating this value after each revision.
-                    </xsd:documentation>
-          </xsd:annotation>
-        </xsd:element>
-        <xsd:element name="lastModifiedBy" minOccurs="0" maxOccurs="1" type="xsd:string"/>
-        <xsd:element ref="dcterms:modified" minOccurs="0" maxOccurs="1"/>
-        <xsd:element name="contentStatus" minOccurs="0" maxOccurs="1" type="xsd:string"/>
-      </xsd:all>
-    </xsd:complexType>
-  </xsd:schema>
-  <xs:schema xmlns:pc="http://schemas.microsoft.com/office/infopath/2007/PartnerControls" xmlns:xs="http://www.w3.org/2001/XMLSchema" targetNamespace="http://schemas.microsoft.com/office/infopath/2007/PartnerControls" elementFormDefault="qualified" attributeFormDefault="unqualified">
-    <xs:element name="Person">
-      <xs:complexType>
-        <xs:sequence>
-          <xs:element ref="pc:DisplayName" minOccurs="0"/>
-          <xs:element ref="pc:AccountId" minOccurs="0"/>
-          <xs:element ref="pc:AccountType" minOccurs="0"/>
-        </xs:sequence>
-      </xs:complexType>
-    </xs:element>
-    <xs:element name="DisplayName" type="xs:string"/>
-    <xs:element name="AccountId" type="xs:string"/>
-    <xs:element name="AccountType" type="xs:string"/>
-    <xs:element name="BDCAssociatedEntity">
-      <xs:complexType>
-        <xs:sequence>
-          <xs:element ref="pc:BDCEntity" minOccurs="0" maxOccurs="unbounded"/>
-        </xs:sequence>
-        <xs:attribute ref="pc:EntityNamespace"/>
-        <xs:attribute ref="pc:EntityName"/>
-        <xs:attribute ref="pc:SystemInstanceName"/>
-        <xs:attribute ref="pc:AssociationName"/>
-      </xs:complexType>
-    </xs:element>
-    <xs:attribute name="EntityNamespace" type="xs:string"/>
-    <xs:attribute name="EntityName" type="xs:string"/>
-    <xs:attribute name="SystemInstanceName" type="xs:string"/>
-    <xs:attribute name="AssociationName" type="xs:string"/>
-    <xs:element name="BDCEntity">
-      <xs:complexType>
-        <xs:sequence>
-          <xs:element ref="pc:EntityDisplayName" minOccurs="0"/>
-          <xs:element ref="pc:EntityInstanceReference" minOccurs="0"/>
-          <xs:element ref="pc:EntityId1" minOccurs="0"/>
-          <xs:element ref="pc:EntityId2" minOccurs="0"/>
-          <xs:element ref="pc:EntityId3" minOccurs="0"/>
-          <xs:element ref="pc:EntityId4" minOccurs="0"/>
-          <xs:element ref="pc:EntityId5" minOccurs="0"/>
-        </xs:sequence>
-      </xs:complexType>
-    </xs:element>
-    <xs:element name="EntityDisplayName" type="xs:string"/>
-    <xs:element name="EntityInstanceReference" type="xs:string"/>
-    <xs:element name="EntityId1" type="xs:string"/>
-    <xs:element name="EntityId2" type="xs:string"/>
-    <xs:element name="EntityId3" type="xs:string"/>
-    <xs:element name="EntityId4" type="xs:string"/>
-    <xs:element name="EntityId5" type="xs:string"/>
-    <xs:element name="Terms">
-      <xs:complexType>
-        <xs:sequence>
-          <xs:element ref="pc:TermInfo" minOccurs="0" maxOccurs="unbounded"/>
-        </xs:sequence>
-      </xs:complexType>
-    </xs:element>
-    <xs:element name="TermInfo">
-      <xs:complexType>
-        <xs:sequence>
-          <xs:element ref="pc:TermName" minOccurs="0"/>
-          <xs:element ref="pc:TermId" minOccurs="0"/>
-        </xs:sequence>
-      </xs:complexType>
-    </xs:element>
-    <xs:element name="TermName" type="xs:string"/>
-    <xs:element name="TermId" type="xs:string"/>
-  </xs:schema>
-</ct:contentTypeSchema>
-</file>
-
-<file path=customXml/item4.xml><?xml version="1.0" encoding="utf-8"?>
 <b:Sources xmlns:b="http://schemas.openxmlformats.org/officeDocument/2006/bibliography" xmlns="http://schemas.openxmlformats.org/officeDocument/2006/bibliography" SelectedStyle="\IEEE2006OfficeOnline.xsl" StyleName="IEEE" Version="2006">
   <b:Source>
     <b:Tag>SPE21</b:Tag>
@@ -9892,24 +9964,239 @@
 </b:Sources>
 </file>
 
+<file path=customXml/item2.xml><?xml version="1.0" encoding="utf-8"?>
+<ct:contentTypeSchema xmlns:ct="http://schemas.microsoft.com/office/2006/metadata/contentType" xmlns:ma="http://schemas.microsoft.com/office/2006/metadata/properties/metaAttributes" ct:_="" ma:_="" ma:contentTypeName="Document" ma:contentTypeID="0x010100A903C8D61E843E4D9DF578FA60DF1506" ma:contentTypeVersion="11" ma:contentTypeDescription="Create a new document." ma:contentTypeScope="" ma:versionID="6d685b447f118704fec3115e6ac20ae4">
+  <xsd:schema xmlns:xsd="http://www.w3.org/2001/XMLSchema" xmlns:xs="http://www.w3.org/2001/XMLSchema" xmlns:p="http://schemas.microsoft.com/office/2006/metadata/properties" xmlns:ns3="50c290ea-29cd-45df-9437-02d90b7b4aac" xmlns:ns4="91744bfb-75cd-42c7-b4ee-8bbcd6bad11d" targetNamespace="http://schemas.microsoft.com/office/2006/metadata/properties" ma:root="true" ma:fieldsID="654b3e5fed2bbdef8a5e41c98cad6de5" ns3:_="" ns4:_="">
+    <xsd:import namespace="50c290ea-29cd-45df-9437-02d90b7b4aac"/>
+    <xsd:import namespace="91744bfb-75cd-42c7-b4ee-8bbcd6bad11d"/>
+    <xsd:element name="properties">
+      <xsd:complexType>
+        <xsd:sequence>
+          <xsd:element name="documentManagement">
+            <xsd:complexType>
+              <xsd:all>
+                <xsd:element ref="ns3:MediaServiceMetadata" minOccurs="0"/>
+                <xsd:element ref="ns3:MediaServiceFastMetadata" minOccurs="0"/>
+                <xsd:element ref="ns3:MediaServiceDateTaken" minOccurs="0"/>
+                <xsd:element ref="ns4:SharedWithUsers" minOccurs="0"/>
+                <xsd:element ref="ns4:SharedWithDetails" minOccurs="0"/>
+                <xsd:element ref="ns4:SharingHintHash" minOccurs="0"/>
+                <xsd:element ref="ns3:MediaServiceAutoKeyPoints" minOccurs="0"/>
+                <xsd:element ref="ns3:MediaServiceKeyPoints" minOccurs="0"/>
+                <xsd:element ref="ns3:MediaServiceAutoTags" minOccurs="0"/>
+                <xsd:element ref="ns3:MediaServiceGenerationTime" minOccurs="0"/>
+                <xsd:element ref="ns3:MediaServiceEventHashCode" minOccurs="0"/>
+              </xsd:all>
+            </xsd:complexType>
+          </xsd:element>
+        </xsd:sequence>
+      </xsd:complexType>
+    </xsd:element>
+  </xsd:schema>
+  <xsd:schema xmlns:xsd="http://www.w3.org/2001/XMLSchema" xmlns:xs="http://www.w3.org/2001/XMLSchema" xmlns:dms="http://schemas.microsoft.com/office/2006/documentManagement/types" xmlns:pc="http://schemas.microsoft.com/office/infopath/2007/PartnerControls" targetNamespace="50c290ea-29cd-45df-9437-02d90b7b4aac" elementFormDefault="qualified">
+    <xsd:import namespace="http://schemas.microsoft.com/office/2006/documentManagement/types"/>
+    <xsd:import namespace="http://schemas.microsoft.com/office/infopath/2007/PartnerControls"/>
+    <xsd:element name="MediaServiceMetadata" ma:index="8" nillable="true" ma:displayName="MediaServiceMetadata" ma:hidden="true" ma:internalName="MediaServiceMetadata" ma:readOnly="true">
+      <xsd:simpleType>
+        <xsd:restriction base="dms:Note"/>
+      </xsd:simpleType>
+    </xsd:element>
+    <xsd:element name="MediaServiceFastMetadata" ma:index="9" nillable="true" ma:displayName="MediaServiceFastMetadata" ma:hidden="true" ma:internalName="MediaServiceFastMetadata" ma:readOnly="true">
+      <xsd:simpleType>
+        <xsd:restriction base="dms:Note"/>
+      </xsd:simpleType>
+    </xsd:element>
+    <xsd:element name="MediaServiceDateTaken" ma:index="10" nillable="true" ma:displayName="MediaServiceDateTaken" ma:hidden="true" ma:internalName="MediaServiceDateTaken" ma:readOnly="true">
+      <xsd:simpleType>
+        <xsd:restriction base="dms:Text"/>
+      </xsd:simpleType>
+    </xsd:element>
+    <xsd:element name="MediaServiceAutoKeyPoints" ma:index="14" nillable="true" ma:displayName="MediaServiceAutoKeyPoints" ma:hidden="true" ma:internalName="MediaServiceAutoKeyPoints" ma:readOnly="true">
+      <xsd:simpleType>
+        <xsd:restriction base="dms:Note"/>
+      </xsd:simpleType>
+    </xsd:element>
+    <xsd:element name="MediaServiceKeyPoints" ma:index="15" nillable="true" ma:displayName="KeyPoints" ma:internalName="MediaServiceKeyPoints" ma:readOnly="true">
+      <xsd:simpleType>
+        <xsd:restriction base="dms:Note">
+          <xsd:maxLength value="255"/>
+        </xsd:restriction>
+      </xsd:simpleType>
+    </xsd:element>
+    <xsd:element name="MediaServiceAutoTags" ma:index="16" nillable="true" ma:displayName="Tags" ma:internalName="MediaServiceAutoTags" ma:readOnly="true">
+      <xsd:simpleType>
+        <xsd:restriction base="dms:Text"/>
+      </xsd:simpleType>
+    </xsd:element>
+    <xsd:element name="MediaServiceGenerationTime" ma:index="17" nillable="true" ma:displayName="MediaServiceGenerationTime" ma:hidden="true" ma:internalName="MediaServiceGenerationTime" ma:readOnly="true">
+      <xsd:simpleType>
+        <xsd:restriction base="dms:Text"/>
+      </xsd:simpleType>
+    </xsd:element>
+    <xsd:element name="MediaServiceEventHashCode" ma:index="18" nillable="true" ma:displayName="MediaServiceEventHashCode" ma:hidden="true" ma:internalName="MediaServiceEventHashCode" ma:readOnly="true">
+      <xsd:simpleType>
+        <xsd:restriction base="dms:Text"/>
+      </xsd:simpleType>
+    </xsd:element>
+  </xsd:schema>
+  <xsd:schema xmlns:xsd="http://www.w3.org/2001/XMLSchema" xmlns:xs="http://www.w3.org/2001/XMLSchema" xmlns:dms="http://schemas.microsoft.com/office/2006/documentManagement/types" xmlns:pc="http://schemas.microsoft.com/office/infopath/2007/PartnerControls" targetNamespace="91744bfb-75cd-42c7-b4ee-8bbcd6bad11d" elementFormDefault="qualified">
+    <xsd:import namespace="http://schemas.microsoft.com/office/2006/documentManagement/types"/>
+    <xsd:import namespace="http://schemas.microsoft.com/office/infopath/2007/PartnerControls"/>
+    <xsd:element name="SharedWithUsers" ma:index="11" nillable="true" ma:displayName="Shared With" ma:internalName="SharedWithUsers" ma:readOnly="true">
+      <xsd:complexType>
+        <xsd:complexContent>
+          <xsd:extension base="dms:UserMulti">
+            <xsd:sequence>
+              <xsd:element name="UserInfo" minOccurs="0" maxOccurs="unbounded">
+                <xsd:complexType>
+                  <xsd:sequence>
+                    <xsd:element name="DisplayName" type="xsd:string" minOccurs="0"/>
+                    <xsd:element name="AccountId" type="dms:UserId" minOccurs="0" nillable="true"/>
+                    <xsd:element name="AccountType" type="xsd:string" minOccurs="0"/>
+                  </xsd:sequence>
+                </xsd:complexType>
+              </xsd:element>
+            </xsd:sequence>
+          </xsd:extension>
+        </xsd:complexContent>
+      </xsd:complexType>
+    </xsd:element>
+    <xsd:element name="SharedWithDetails" ma:index="12" nillable="true" ma:displayName="Shared With Details" ma:internalName="SharedWithDetails" ma:readOnly="true">
+      <xsd:simpleType>
+        <xsd:restriction base="dms:Note">
+          <xsd:maxLength value="255"/>
+        </xsd:restriction>
+      </xsd:simpleType>
+    </xsd:element>
+    <xsd:element name="SharingHintHash" ma:index="13" nillable="true" ma:displayName="Sharing Hint Hash" ma:hidden="true" ma:internalName="SharingHintHash" ma:readOnly="true">
+      <xsd:simpleType>
+        <xsd:restriction base="dms:Text"/>
+      </xsd:simpleType>
+    </xsd:element>
+  </xsd:schema>
+  <xsd:schema xmlns="http://schemas.openxmlformats.org/package/2006/metadata/core-properties" xmlns:xsd="http://www.w3.org/2001/XMLSchema" xmlns:xsi="http://www.w3.org/2001/XMLSchema-instance" xmlns:dc="http://purl.org/dc/elements/1.1/" xmlns:dcterms="http://purl.org/dc/terms/" xmlns:odoc="http://schemas.microsoft.com/internal/obd" targetNamespace="http://schemas.openxmlformats.org/package/2006/metadata/core-properties" elementFormDefault="qualified" attributeFormDefault="unqualified" blockDefault="#all">
+    <xsd:import namespace="http://purl.org/dc/elements/1.1/" schemaLocation="http://dublincore.org/schemas/xmls/qdc/2003/04/02/dc.xsd"/>
+    <xsd:import namespace="http://purl.org/dc/terms/" schemaLocation="http://dublincore.org/schemas/xmls/qdc/2003/04/02/dcterms.xsd"/>
+    <xsd:element name="coreProperties" type="CT_coreProperties"/>
+    <xsd:complexType name="CT_coreProperties">
+      <xsd:all>
+        <xsd:element ref="dc:creator" minOccurs="0" maxOccurs="1"/>
+        <xsd:element ref="dcterms:created" minOccurs="0" maxOccurs="1"/>
+        <xsd:element ref="dc:identifier" minOccurs="0" maxOccurs="1"/>
+        <xsd:element name="contentType" minOccurs="0" maxOccurs="1" type="xsd:string" ma:index="0" ma:displayName="Content Type"/>
+        <xsd:element ref="dc:title" minOccurs="0" maxOccurs="1" ma:index="4" ma:displayName="Title"/>
+        <xsd:element ref="dc:subject" minOccurs="0" maxOccurs="1"/>
+        <xsd:element ref="dc:description" minOccurs="0" maxOccurs="1"/>
+        <xsd:element name="keywords" minOccurs="0" maxOccurs="1" type="xsd:string"/>
+        <xsd:element ref="dc:language" minOccurs="0" maxOccurs="1"/>
+        <xsd:element name="category" minOccurs="0" maxOccurs="1" type="xsd:string"/>
+        <xsd:element name="version" minOccurs="0" maxOccurs="1" type="xsd:string"/>
+        <xsd:element name="revision" minOccurs="0" maxOccurs="1" type="xsd:string">
+          <xsd:annotation>
+            <xsd:documentation>
+                        This value indicates the number of saves or revisions. The application is responsible for updating this value after each revision.
+                    </xsd:documentation>
+          </xsd:annotation>
+        </xsd:element>
+        <xsd:element name="lastModifiedBy" minOccurs="0" maxOccurs="1" type="xsd:string"/>
+        <xsd:element ref="dcterms:modified" minOccurs="0" maxOccurs="1"/>
+        <xsd:element name="contentStatus" minOccurs="0" maxOccurs="1" type="xsd:string"/>
+      </xsd:all>
+    </xsd:complexType>
+  </xsd:schema>
+  <xs:schema xmlns:pc="http://schemas.microsoft.com/office/infopath/2007/PartnerControls" xmlns:xs="http://www.w3.org/2001/XMLSchema" targetNamespace="http://schemas.microsoft.com/office/infopath/2007/PartnerControls" elementFormDefault="qualified" attributeFormDefault="unqualified">
+    <xs:element name="Person">
+      <xs:complexType>
+        <xs:sequence>
+          <xs:element ref="pc:DisplayName" minOccurs="0"/>
+          <xs:element ref="pc:AccountId" minOccurs="0"/>
+          <xs:element ref="pc:AccountType" minOccurs="0"/>
+        </xs:sequence>
+      </xs:complexType>
+    </xs:element>
+    <xs:element name="DisplayName" type="xs:string"/>
+    <xs:element name="AccountId" type="xs:string"/>
+    <xs:element name="AccountType" type="xs:string"/>
+    <xs:element name="BDCAssociatedEntity">
+      <xs:complexType>
+        <xs:sequence>
+          <xs:element ref="pc:BDCEntity" minOccurs="0" maxOccurs="unbounded"/>
+        </xs:sequence>
+        <xs:attribute ref="pc:EntityNamespace"/>
+        <xs:attribute ref="pc:EntityName"/>
+        <xs:attribute ref="pc:SystemInstanceName"/>
+        <xs:attribute ref="pc:AssociationName"/>
+      </xs:complexType>
+    </xs:element>
+    <xs:attribute name="EntityNamespace" type="xs:string"/>
+    <xs:attribute name="EntityName" type="xs:string"/>
+    <xs:attribute name="SystemInstanceName" type="xs:string"/>
+    <xs:attribute name="AssociationName" type="xs:string"/>
+    <xs:element name="BDCEntity">
+      <xs:complexType>
+        <xs:sequence>
+          <xs:element ref="pc:EntityDisplayName" minOccurs="0"/>
+          <xs:element ref="pc:EntityInstanceReference" minOccurs="0"/>
+          <xs:element ref="pc:EntityId1" minOccurs="0"/>
+          <xs:element ref="pc:EntityId2" minOccurs="0"/>
+          <xs:element ref="pc:EntityId3" minOccurs="0"/>
+          <xs:element ref="pc:EntityId4" minOccurs="0"/>
+          <xs:element ref="pc:EntityId5" minOccurs="0"/>
+        </xs:sequence>
+      </xs:complexType>
+    </xs:element>
+    <xs:element name="EntityDisplayName" type="xs:string"/>
+    <xs:element name="EntityInstanceReference" type="xs:string"/>
+    <xs:element name="EntityId1" type="xs:string"/>
+    <xs:element name="EntityId2" type="xs:string"/>
+    <xs:element name="EntityId3" type="xs:string"/>
+    <xs:element name="EntityId4" type="xs:string"/>
+    <xs:element name="EntityId5" type="xs:string"/>
+    <xs:element name="Terms">
+      <xs:complexType>
+        <xs:sequence>
+          <xs:element ref="pc:TermInfo" minOccurs="0" maxOccurs="unbounded"/>
+        </xs:sequence>
+      </xs:complexType>
+    </xs:element>
+    <xs:element name="TermInfo">
+      <xs:complexType>
+        <xs:sequence>
+          <xs:element ref="pc:TermName" minOccurs="0"/>
+          <xs:element ref="pc:TermId" minOccurs="0"/>
+        </xs:sequence>
+      </xs:complexType>
+    </xs:element>
+    <xs:element name="TermName" type="xs:string"/>
+    <xs:element name="TermId" type="xs:string"/>
+  </xs:schema>
+</ct:contentTypeSchema>
+</file>
+
+<file path=customXml/item3.xml><?xml version="1.0" encoding="utf-8"?>
+<?mso-contentType ?>
+<FormTemplates xmlns="http://schemas.microsoft.com/sharepoint/v3/contenttype/forms">
+  <Display>DocumentLibraryForm</Display>
+  <Edit>DocumentLibraryForm</Edit>
+  <New>DocumentLibraryForm</New>
+</FormTemplates>
+</file>
+
+<file path=customXml/item4.xml><?xml version="1.0" encoding="utf-8"?>
+<p:properties xmlns:p="http://schemas.microsoft.com/office/2006/metadata/properties" xmlns:xsi="http://www.w3.org/2001/XMLSchema-instance" xmlns:pc="http://schemas.microsoft.com/office/infopath/2007/PartnerControls">
+  <documentManagement/>
+</p:properties>
+</file>
+
 <file path=customXml/itemProps1.xml><?xml version="1.0" encoding="utf-8"?>
-<ds:datastoreItem xmlns:ds="http://schemas.openxmlformats.org/officeDocument/2006/customXml" ds:itemID="{DD707CE9-56F7-4726-808F-433446474838}">
+<ds:datastoreItem xmlns:ds="http://schemas.openxmlformats.org/officeDocument/2006/customXml" ds:itemID="{1A2707EE-12F2-464E-8854-B8630DFD6B43}">
   <ds:schemaRefs>
-    <ds:schemaRef ds:uri="http://schemas.microsoft.com/office/2006/metadata/properties"/>
-    <ds:schemaRef ds:uri="http://schemas.microsoft.com/office/infopath/2007/PartnerControls"/>
+    <ds:schemaRef ds:uri="http://schemas.openxmlformats.org/officeDocument/2006/bibliography"/>
   </ds:schemaRefs>
 </ds:datastoreItem>
 </file>
 
 <file path=customXml/itemProps2.xml><?xml version="1.0" encoding="utf-8"?>
-<ds:datastoreItem xmlns:ds="http://schemas.openxmlformats.org/officeDocument/2006/customXml" ds:itemID="{D6618E52-4B0C-45E8-947C-1BCF05C8E346}">
-  <ds:schemaRefs>
-    <ds:schemaRef ds:uri="http://schemas.microsoft.com/sharepoint/v3/contenttype/forms"/>
-  </ds:schemaRefs>
-</ds:datastoreItem>
-</file>
-
-<file path=customXml/itemProps3.xml><?xml version="1.0" encoding="utf-8"?>
 <ds:datastoreItem xmlns:ds="http://schemas.openxmlformats.org/officeDocument/2006/customXml" ds:itemID="{393D793B-73C2-432E-A274-1D6E9FD3755A}">
   <ds:schemaRefs>
     <ds:schemaRef ds:uri="http://schemas.microsoft.com/office/2006/metadata/contentType"/>
@@ -9928,10 +10215,19 @@
 </ds:datastoreItem>
 </file>
 
+<file path=customXml/itemProps3.xml><?xml version="1.0" encoding="utf-8"?>
+<ds:datastoreItem xmlns:ds="http://schemas.openxmlformats.org/officeDocument/2006/customXml" ds:itemID="{D6618E52-4B0C-45E8-947C-1BCF05C8E346}">
+  <ds:schemaRefs>
+    <ds:schemaRef ds:uri="http://schemas.microsoft.com/sharepoint/v3/contenttype/forms"/>
+  </ds:schemaRefs>
+</ds:datastoreItem>
+</file>
+
 <file path=customXml/itemProps4.xml><?xml version="1.0" encoding="utf-8"?>
-<ds:datastoreItem xmlns:ds="http://schemas.openxmlformats.org/officeDocument/2006/customXml" ds:itemID="{1A2707EE-12F2-464E-8854-B8630DFD6B43}">
+<ds:datastoreItem xmlns:ds="http://schemas.openxmlformats.org/officeDocument/2006/customXml" ds:itemID="{DD707CE9-56F7-4726-808F-433446474838}">
   <ds:schemaRefs>
-    <ds:schemaRef ds:uri="http://schemas.openxmlformats.org/officeDocument/2006/bibliography"/>
+    <ds:schemaRef ds:uri="http://schemas.microsoft.com/office/2006/metadata/properties"/>
+    <ds:schemaRef ds:uri="http://schemas.microsoft.com/office/infopath/2007/PartnerControls"/>
   </ds:schemaRefs>
 </ds:datastoreItem>
 </file>